--- a/Documentazione/Documentazione_GestioneProgetti.docx
+++ b/Documentazione/Documentazione_GestioneProgetti.docx
@@ -74,7 +74,11 @@
     <w:sdt>
       <w:sdtPr>
         <w:rPr>
-          <w:lang w:val="it-IT"/>
+          <w:rFonts w:asciiTheme="minorHAnsi" w:eastAsiaTheme="minorHAnsi" w:hAnsiTheme="minorHAnsi" w:cstheme="minorBidi"/>
+          <w:color w:val="auto"/>
+          <w:sz w:val="22"/>
+          <w:szCs w:val="22"/>
+          <w:lang w:val="it-IT" w:eastAsia="en-US"/>
         </w:rPr>
         <w:id w:val="-1093546686"/>
         <w:docPartObj>
@@ -84,13 +88,8 @@
       </w:sdtPr>
       <w:sdtEndPr>
         <w:rPr>
-          <w:rFonts w:asciiTheme="minorHAnsi" w:eastAsiaTheme="minorHAnsi" w:hAnsiTheme="minorHAnsi" w:cstheme="minorBidi"/>
           <w:b/>
           <w:bCs/>
-          <w:color w:val="auto"/>
-          <w:sz w:val="22"/>
-          <w:szCs w:val="22"/>
-          <w:lang w:eastAsia="en-US"/>
         </w:rPr>
       </w:sdtEndPr>
       <w:sdtContent>
@@ -106,17 +105,372 @@
           </w:r>
         </w:p>
         <w:p>
-          <w:fldSimple w:instr=" TOC \o &quot;1-3&quot; \h \z \u ">
-            <w:r>
-              <w:rPr>
-                <w:b/>
-                <w:bCs/>
-                <w:noProof/>
-                <w:lang w:val="it-IT"/>
-              </w:rPr>
-              <w:t>Nessuna voce di sommario trovata.</w:t>
-            </w:r>
-          </w:fldSimple>
+          <w:pPr>
+            <w:pStyle w:val="Sommario1"/>
+            <w:tabs>
+              <w:tab w:val="right" w:leader="dot" w:pos="9628"/>
+            </w:tabs>
+            <w:rPr>
+              <w:rFonts w:eastAsiaTheme="minorEastAsia"/>
+              <w:noProof/>
+              <w:lang w:eastAsia="it-CH"/>
+            </w:rPr>
+          </w:pPr>
+          <w:r>
+            <w:fldChar w:fldCharType="begin"/>
+          </w:r>
+          <w:r>
+            <w:instrText xml:space="preserve"> TOC \o "1-3" \h \z \u </w:instrText>
+          </w:r>
+          <w:r>
+            <w:fldChar w:fldCharType="separate"/>
+          </w:r>
+          <w:hyperlink w:anchor="_Toc151631497" w:history="1">
+            <w:r>
+              <w:rPr>
+                <w:rStyle w:val="Collegamentoipertestuale"/>
+                <w:noProof/>
+              </w:rPr>
+              <w:t>Analisi dei requisiti</w:t>
+            </w:r>
+            <w:r>
+              <w:rPr>
+                <w:noProof/>
+                <w:webHidden/>
+              </w:rPr>
+              <w:tab/>
+            </w:r>
+            <w:r>
+              <w:rPr>
+                <w:noProof/>
+                <w:webHidden/>
+              </w:rPr>
+              <w:fldChar w:fldCharType="begin"/>
+            </w:r>
+            <w:r>
+              <w:rPr>
+                <w:noProof/>
+                <w:webHidden/>
+              </w:rPr>
+              <w:instrText xml:space="preserve"> PAGEREF _Toc151631497 \h </w:instrText>
+            </w:r>
+            <w:r>
+              <w:rPr>
+                <w:noProof/>
+                <w:webHidden/>
+              </w:rPr>
+            </w:r>
+            <w:r>
+              <w:rPr>
+                <w:noProof/>
+                <w:webHidden/>
+              </w:rPr>
+              <w:fldChar w:fldCharType="separate"/>
+            </w:r>
+            <w:r>
+              <w:rPr>
+                <w:noProof/>
+                <w:webHidden/>
+              </w:rPr>
+              <w:t>3</w:t>
+            </w:r>
+            <w:r>
+              <w:rPr>
+                <w:noProof/>
+                <w:webHidden/>
+              </w:rPr>
+              <w:fldChar w:fldCharType="end"/>
+            </w:r>
+          </w:hyperlink>
+        </w:p>
+        <w:p>
+          <w:pPr>
+            <w:pStyle w:val="Sommario1"/>
+            <w:tabs>
+              <w:tab w:val="right" w:leader="dot" w:pos="9628"/>
+            </w:tabs>
+            <w:rPr>
+              <w:rFonts w:eastAsiaTheme="minorEastAsia"/>
+              <w:noProof/>
+              <w:lang w:eastAsia="it-CH"/>
+            </w:rPr>
+          </w:pPr>
+          <w:hyperlink w:anchor="_Toc151631498" w:history="1">
+            <w:r>
+              <w:rPr>
+                <w:rStyle w:val="Collegamentoipertestuale"/>
+                <w:noProof/>
+              </w:rPr>
+              <w:t>Architettura del programma</w:t>
+            </w:r>
+            <w:r>
+              <w:rPr>
+                <w:noProof/>
+                <w:webHidden/>
+              </w:rPr>
+              <w:tab/>
+            </w:r>
+            <w:r>
+              <w:rPr>
+                <w:noProof/>
+                <w:webHidden/>
+              </w:rPr>
+              <w:fldChar w:fldCharType="begin"/>
+            </w:r>
+            <w:r>
+              <w:rPr>
+                <w:noProof/>
+                <w:webHidden/>
+              </w:rPr>
+              <w:instrText xml:space="preserve"> PAGEREF _Toc151631498 \h </w:instrText>
+            </w:r>
+            <w:r>
+              <w:rPr>
+                <w:noProof/>
+                <w:webHidden/>
+              </w:rPr>
+            </w:r>
+            <w:r>
+              <w:rPr>
+                <w:noProof/>
+                <w:webHidden/>
+              </w:rPr>
+              <w:fldChar w:fldCharType="separate"/>
+            </w:r>
+            <w:r>
+              <w:rPr>
+                <w:noProof/>
+                <w:webHidden/>
+              </w:rPr>
+              <w:t>4</w:t>
+            </w:r>
+            <w:r>
+              <w:rPr>
+                <w:noProof/>
+                <w:webHidden/>
+              </w:rPr>
+              <w:fldChar w:fldCharType="end"/>
+            </w:r>
+          </w:hyperlink>
+        </w:p>
+        <w:p>
+          <w:pPr>
+            <w:pStyle w:val="Sommario2"/>
+            <w:tabs>
+              <w:tab w:val="right" w:leader="dot" w:pos="9628"/>
+            </w:tabs>
+            <w:rPr>
+              <w:noProof/>
+            </w:rPr>
+          </w:pPr>
+          <w:hyperlink w:anchor="_Toc151631499" w:history="1">
+            <w:r>
+              <w:rPr>
+                <w:rStyle w:val="Collegamentoipertestuale"/>
+                <w:noProof/>
+              </w:rPr>
+              <w:t>Er</w:t>
+            </w:r>
+            <w:r>
+              <w:rPr>
+                <w:noProof/>
+                <w:webHidden/>
+              </w:rPr>
+              <w:tab/>
+            </w:r>
+            <w:r>
+              <w:rPr>
+                <w:noProof/>
+                <w:webHidden/>
+              </w:rPr>
+              <w:fldChar w:fldCharType="begin"/>
+            </w:r>
+            <w:r>
+              <w:rPr>
+                <w:noProof/>
+                <w:webHidden/>
+              </w:rPr>
+              <w:instrText xml:space="preserve"> PAGEREF _Toc151631499 \h </w:instrText>
+            </w:r>
+            <w:r>
+              <w:rPr>
+                <w:noProof/>
+                <w:webHidden/>
+              </w:rPr>
+            </w:r>
+            <w:r>
+              <w:rPr>
+                <w:noProof/>
+                <w:webHidden/>
+              </w:rPr>
+              <w:fldChar w:fldCharType="separate"/>
+            </w:r>
+            <w:r>
+              <w:rPr>
+                <w:noProof/>
+                <w:webHidden/>
+              </w:rPr>
+              <w:t>4</w:t>
+            </w:r>
+            <w:r>
+              <w:rPr>
+                <w:noProof/>
+                <w:webHidden/>
+              </w:rPr>
+              <w:fldChar w:fldCharType="end"/>
+            </w:r>
+          </w:hyperlink>
+        </w:p>
+        <w:p>
+          <w:pPr>
+            <w:pStyle w:val="Sommario1"/>
+            <w:tabs>
+              <w:tab w:val="right" w:leader="dot" w:pos="9628"/>
+            </w:tabs>
+            <w:rPr>
+              <w:rFonts w:eastAsiaTheme="minorEastAsia"/>
+              <w:noProof/>
+              <w:lang w:eastAsia="it-CH"/>
+            </w:rPr>
+          </w:pPr>
+          <w:hyperlink w:anchor="_Toc151631500" w:history="1">
+            <w:r>
+              <w:rPr>
+                <w:rStyle w:val="Collegamentoipertestuale"/>
+                <w:noProof/>
+              </w:rPr>
+              <w:t>Implementazione</w:t>
+            </w:r>
+            <w:r>
+              <w:rPr>
+                <w:noProof/>
+                <w:webHidden/>
+              </w:rPr>
+              <w:tab/>
+            </w:r>
+            <w:r>
+              <w:rPr>
+                <w:noProof/>
+                <w:webHidden/>
+              </w:rPr>
+              <w:fldChar w:fldCharType="begin"/>
+            </w:r>
+            <w:r>
+              <w:rPr>
+                <w:noProof/>
+                <w:webHidden/>
+              </w:rPr>
+              <w:instrText xml:space="preserve"> PAGEREF _Toc151631500 \h </w:instrText>
+            </w:r>
+            <w:r>
+              <w:rPr>
+                <w:noProof/>
+                <w:webHidden/>
+              </w:rPr>
+            </w:r>
+            <w:r>
+              <w:rPr>
+                <w:noProof/>
+                <w:webHidden/>
+              </w:rPr>
+              <w:fldChar w:fldCharType="separate"/>
+            </w:r>
+            <w:r>
+              <w:rPr>
+                <w:noProof/>
+                <w:webHidden/>
+              </w:rPr>
+              <w:t>5</w:t>
+            </w:r>
+            <w:r>
+              <w:rPr>
+                <w:noProof/>
+                <w:webHidden/>
+              </w:rPr>
+              <w:fldChar w:fldCharType="end"/>
+            </w:r>
+          </w:hyperlink>
+        </w:p>
+        <w:p>
+          <w:pPr>
+            <w:pStyle w:val="Sommario1"/>
+            <w:tabs>
+              <w:tab w:val="right" w:leader="dot" w:pos="9628"/>
+            </w:tabs>
+            <w:rPr>
+              <w:rFonts w:eastAsiaTheme="minorEastAsia"/>
+              <w:noProof/>
+              <w:lang w:eastAsia="it-CH"/>
+            </w:rPr>
+          </w:pPr>
+          <w:hyperlink w:anchor="_Toc151631501" w:history="1">
+            <w:r>
+              <w:rPr>
+                <w:rStyle w:val="Collegamentoipertestuale"/>
+                <w:noProof/>
+              </w:rPr>
+              <w:t>Conclusioni</w:t>
+            </w:r>
+            <w:r>
+              <w:rPr>
+                <w:noProof/>
+                <w:webHidden/>
+              </w:rPr>
+              <w:tab/>
+            </w:r>
+            <w:r>
+              <w:rPr>
+                <w:noProof/>
+                <w:webHidden/>
+              </w:rPr>
+              <w:fldChar w:fldCharType="begin"/>
+            </w:r>
+            <w:r>
+              <w:rPr>
+                <w:noProof/>
+                <w:webHidden/>
+              </w:rPr>
+              <w:instrText xml:space="preserve"> PAGEREF _Toc151631501 \h </w:instrText>
+            </w:r>
+            <w:r>
+              <w:rPr>
+                <w:noProof/>
+                <w:webHidden/>
+              </w:rPr>
+            </w:r>
+            <w:r>
+              <w:rPr>
+                <w:noProof/>
+                <w:webHidden/>
+              </w:rPr>
+              <w:fldChar w:fldCharType="separate"/>
+            </w:r>
+            <w:r>
+              <w:rPr>
+                <w:noProof/>
+                <w:webHidden/>
+              </w:rPr>
+              <w:t>5</w:t>
+            </w:r>
+            <w:r>
+              <w:rPr>
+                <w:noProof/>
+                <w:webHidden/>
+              </w:rPr>
+              <w:fldChar w:fldCharType="end"/>
+            </w:r>
+          </w:hyperlink>
+        </w:p>
+        <w:p>
+          <w:r>
+            <w:rPr>
+              <w:b/>
+              <w:bCs/>
+              <w:noProof/>
+              <w:lang w:val="it-IT"/>
+            </w:rPr>
+            <w:fldChar w:fldCharType="end"/>
+          </w:r>
         </w:p>
       </w:sdtContent>
     </w:sdt>
@@ -125,15 +479,19 @@
       <w:r>
         <w:br w:type="page"/>
       </w:r>
+      <w:bookmarkStart w:id="0" w:name="_GoBack"/>
+      <w:bookmarkEnd w:id="0"/>
     </w:p>
     <w:p>
       <w:pPr>
         <w:pStyle w:val="Titolo1"/>
       </w:pPr>
+      <w:bookmarkStart w:id="1" w:name="_Toc151631497"/>
       <w:r>
         <w:lastRenderedPageBreak/>
         <w:t>Analisi dei requisiti</w:t>
       </w:r>
+      <w:bookmarkEnd w:id="1"/>
     </w:p>
     <w:p/>
     <w:tbl>
@@ -264,14 +622,7 @@
                 <w:sz w:val="16"/>
                 <w:szCs w:val="16"/>
               </w:rPr>
-              <w:t xml:space="preserve">Applicazione </w:t>
-            </w:r>
-            <w:r>
-              <w:rPr>
-                <w:sz w:val="16"/>
-                <w:szCs w:val="16"/>
-              </w:rPr>
-              <w:t>web in PHP</w:t>
+              <w:t>Applicazione web in PHP</w:t>
             </w:r>
           </w:p>
         </w:tc>
@@ -448,14 +799,7 @@
                 <w:sz w:val="16"/>
                 <w:szCs w:val="16"/>
               </w:rPr>
-              <w:t xml:space="preserve">Si necessita di un’applicazione </w:t>
-            </w:r>
-            <w:r>
-              <w:rPr>
-                <w:sz w:val="16"/>
-                <w:szCs w:val="16"/>
-              </w:rPr>
-              <w:t xml:space="preserve">web creata con PHP </w:t>
+              <w:t xml:space="preserve">Si necessita di un’applicazione web creata con PHP </w:t>
             </w:r>
           </w:p>
         </w:tc>
@@ -861,21 +1205,7 @@
                 <w:sz w:val="16"/>
                 <w:szCs w:val="16"/>
               </w:rPr>
-              <w:t>Il programma dovrà avere una history contenente tutti i progetti tenendo traccia dei loro relativi</w:t>
-            </w:r>
-            <w:r>
-              <w:rPr>
-                <w:sz w:val="16"/>
-                <w:szCs w:val="16"/>
-              </w:rPr>
-              <w:t xml:space="preserve"> stati di avanzamento</w:t>
-            </w:r>
-            <w:r>
-              <w:rPr>
-                <w:sz w:val="16"/>
-                <w:szCs w:val="16"/>
-              </w:rPr>
-              <w:t xml:space="preserve"> e il collaboratore che se ne sta occupando.</w:t>
+              <w:t>Il programma dovrà avere una history contenente tutti i progetti tenendo traccia dei loro relativi stati di avanzamento e il collaboratore che se ne sta occupando.</w:t>
             </w:r>
           </w:p>
         </w:tc>
@@ -969,7 +1299,35 @@
                 <w:sz w:val="16"/>
                 <w:szCs w:val="16"/>
               </w:rPr>
-              <w:t>I progetti terminati dovranno essere mostrati nell’archivio (un luogo diverso dagli altri progetti) e non potranno essere modificati o eliminati.</w:t>
+              <w:t>I progetti terminati dovranno essere mostrati nell’archivio (</w:t>
+            </w:r>
+            <w:r>
+              <w:rPr>
+                <w:sz w:val="16"/>
+                <w:szCs w:val="16"/>
+              </w:rPr>
+              <w:t>interfaccia</w:t>
+            </w:r>
+            <w:r>
+              <w:rPr>
+                <w:sz w:val="16"/>
+                <w:szCs w:val="16"/>
+              </w:rPr>
+              <w:t xml:space="preserve"> </w:t>
+            </w:r>
+            <w:r>
+              <w:rPr>
+                <w:sz w:val="16"/>
+                <w:szCs w:val="16"/>
+              </w:rPr>
+              <w:t>separata</w:t>
+            </w:r>
+            <w:r>
+              <w:rPr>
+                <w:sz w:val="16"/>
+                <w:szCs w:val="16"/>
+              </w:rPr>
+              <w:t>) e non potranno essere modificati o eliminati.</w:t>
             </w:r>
           </w:p>
         </w:tc>
@@ -1281,14 +1639,7 @@
                 <w:sz w:val="16"/>
                 <w:szCs w:val="16"/>
               </w:rPr>
-              <w:t xml:space="preserve">Il programma </w:t>
-            </w:r>
-            <w:r>
-              <w:rPr>
-                <w:sz w:val="16"/>
-                <w:szCs w:val="16"/>
-              </w:rPr>
-              <w:t>permetterà la creazione dei nuovi progetti.</w:t>
+              <w:t>Il programma permetterà la creazione dei nuovi progetti.</w:t>
             </w:r>
           </w:p>
         </w:tc>
@@ -1417,6 +1768,7 @@
                 <w:sz w:val="16"/>
                 <w:szCs w:val="16"/>
               </w:rPr>
+              <w:lastRenderedPageBreak/>
               <w:t>002</w:t>
             </w:r>
           </w:p>
@@ -1478,7 +1830,6 @@
                 <w:sz w:val="16"/>
                 <w:szCs w:val="16"/>
               </w:rPr>
-              <w:lastRenderedPageBreak/>
               <w:t>003</w:t>
             </w:r>
           </w:p>
@@ -1518,36 +1869,520 @@
         </w:tc>
       </w:tr>
     </w:tbl>
-    <w:p>
-      <w:bookmarkStart w:id="0" w:name="_GoBack"/>
-      <w:bookmarkEnd w:id="0"/>
-    </w:p>
+    <w:p/>
     <w:p>
       <w:pPr>
         <w:pStyle w:val="Titolo1"/>
       </w:pPr>
+      <w:bookmarkStart w:id="2" w:name="_Toc151631498"/>
       <w:r>
         <w:t>Architettura del programma</w:t>
       </w:r>
+      <w:bookmarkEnd w:id="2"/>
+    </w:p>
+    <w:p>
+      <w:pPr>
+        <w:pStyle w:val="Titolo2"/>
+      </w:pPr>
+      <w:bookmarkStart w:id="3" w:name="_Toc151631499"/>
+      <w:proofErr w:type="spellStart"/>
+      <w:r>
+        <w:t>Er</w:t>
+      </w:r>
+      <w:bookmarkEnd w:id="3"/>
+      <w:proofErr w:type="spellEnd"/>
+    </w:p>
+    <w:p>
+      <w:pPr>
+        <w:jc w:val="center"/>
+      </w:pPr>
+      <w:r>
+        <w:drawing>
+          <wp:inline distT="0" distB="0" distL="0" distR="0" wp14:anchorId="37BE1647" wp14:editId="311A2CBD">
+            <wp:extent cx="5696745" cy="3383018"/>
+            <wp:effectExtent l="152400" t="152400" r="361315" b="370205"/>
+            <wp:docPr id="1" name="Immagine 1"/>
+            <wp:cNvGraphicFramePr>
+              <a:graphicFrameLocks xmlns:a="http://schemas.openxmlformats.org/drawingml/2006/main" noChangeAspect="1"/>
+            </wp:cNvGraphicFramePr>
+            <a:graphic xmlns:a="http://schemas.openxmlformats.org/drawingml/2006/main">
+              <a:graphicData uri="http://schemas.openxmlformats.org/drawingml/2006/picture">
+                <pic:pic xmlns:pic="http://schemas.openxmlformats.org/drawingml/2006/picture">
+                  <pic:nvPicPr>
+                    <pic:cNvPr id="1" name=""/>
+                    <pic:cNvPicPr/>
+                  </pic:nvPicPr>
+                  <pic:blipFill>
+                    <a:blip r:embed="rId8">
+                      <a:extLst>
+                        <a:ext uri="{28A0092B-C50C-407E-A947-70E740481C1C}">
+                          <a14:useLocalDpi xmlns:a14="http://schemas.microsoft.com/office/drawing/2010/main" val="0"/>
+                        </a:ext>
+                      </a:extLst>
+                    </a:blip>
+                    <a:stretch>
+                      <a:fillRect/>
+                    </a:stretch>
+                  </pic:blipFill>
+                  <pic:spPr>
+                    <a:xfrm>
+                      <a:off x="0" y="0"/>
+                      <a:ext cx="5696745" cy="3383018"/>
+                    </a:xfrm>
+                    <a:prstGeom prst="rect">
+                      <a:avLst/>
+                    </a:prstGeom>
+                    <a:ln>
+                      <a:noFill/>
+                    </a:ln>
+                    <a:effectLst>
+                      <a:outerShdw blurRad="292100" dist="139700" dir="2700000" algn="tl" rotWithShape="0">
+                        <a:srgbClr val="333333">
+                          <a:alpha val="65000"/>
+                        </a:srgbClr>
+                      </a:outerShdw>
+                    </a:effectLst>
+                  </pic:spPr>
+                </pic:pic>
+              </a:graphicData>
+            </a:graphic>
+          </wp:inline>
+        </w:drawing>
+      </w:r>
+    </w:p>
+    <w:p>
+      <w:r>
+        <w:t xml:space="preserve">L’immagine sovrastante rappresenta </w:t>
+      </w:r>
+      <w:r>
+        <w:t>il diagramma Entità-Relazione dell’applicativo.</w:t>
+      </w:r>
+    </w:p>
+    <w:p>
+      <w:r>
+        <w:t>La tabella dei</w:t>
+      </w:r>
+      <w:r>
+        <w:t xml:space="preserve"> progetti </w:t>
+      </w:r>
+      <w:r>
+        <w:t>possiede</w:t>
+      </w:r>
+      <w:r>
+        <w:t>:</w:t>
+      </w:r>
+    </w:p>
+    <w:p>
+      <w:pPr>
+        <w:pStyle w:val="Paragrafoelenco"/>
+        <w:numPr>
+          <w:ilvl w:val="0"/>
+          <w:numId w:val="1"/>
+        </w:numPr>
+        <w:rPr>
+          <w:b/>
+        </w:rPr>
+      </w:pPr>
+      <w:r>
+        <w:rPr>
+          <w:b/>
+        </w:rPr>
+        <w:t>i</w:t>
+      </w:r>
+      <w:r>
+        <w:rPr>
+          <w:b/>
+        </w:rPr>
+        <w:t>d</w:t>
+      </w:r>
+      <w:r>
+        <w:t>: identificativo del progetto</w:t>
+      </w:r>
+      <w:r>
+        <w:t xml:space="preserve"> (formato: AAXXX </w:t>
+      </w:r>
+      <w:r>
+        <w:sym w:font="Wingdings" w:char="F0E0"/>
+      </w:r>
+      <w:r>
+        <w:t xml:space="preserve"> ultime 2 cifre dell’anno + numero a 3 cifre)</w:t>
+      </w:r>
+    </w:p>
+    <w:p>
+      <w:pPr>
+        <w:pStyle w:val="Paragrafoelenco"/>
+        <w:numPr>
+          <w:ilvl w:val="0"/>
+          <w:numId w:val="1"/>
+        </w:numPr>
+        <w:rPr>
+          <w:b/>
+        </w:rPr>
+      </w:pPr>
+      <w:proofErr w:type="spellStart"/>
+      <w:r>
+        <w:rPr>
+          <w:b/>
+        </w:rPr>
+        <w:t>title</w:t>
+      </w:r>
+      <w:proofErr w:type="spellEnd"/>
+      <w:r>
+        <w:t>: titolo del progetto</w:t>
+      </w:r>
+    </w:p>
+    <w:p>
+      <w:pPr>
+        <w:pStyle w:val="Paragrafoelenco"/>
+        <w:numPr>
+          <w:ilvl w:val="0"/>
+          <w:numId w:val="1"/>
+        </w:numPr>
+      </w:pPr>
+      <w:r>
+        <w:rPr>
+          <w:b/>
+        </w:rPr>
+        <w:t>description</w:t>
+      </w:r>
+      <w:r>
+        <w:t>: descrizione del progetto</w:t>
+      </w:r>
+    </w:p>
+    <w:p>
+      <w:pPr>
+        <w:pStyle w:val="Paragrafoelenco"/>
+        <w:numPr>
+          <w:ilvl w:val="0"/>
+          <w:numId w:val="1"/>
+        </w:numPr>
+      </w:pPr>
+      <w:proofErr w:type="spellStart"/>
+      <w:r>
+        <w:rPr>
+          <w:b/>
+        </w:rPr>
+        <w:t>startedAt</w:t>
+      </w:r>
+      <w:proofErr w:type="spellEnd"/>
+      <w:r>
+        <w:t>:</w:t>
+      </w:r>
+      <w:r>
+        <w:t xml:space="preserve"> data di creazione di progetto</w:t>
+      </w:r>
+    </w:p>
+    <w:p>
+      <w:pPr>
+        <w:pStyle w:val="Paragrafoelenco"/>
+        <w:numPr>
+          <w:ilvl w:val="0"/>
+          <w:numId w:val="1"/>
+        </w:numPr>
+      </w:pPr>
+      <w:proofErr w:type="spellStart"/>
+      <w:r>
+        <w:rPr>
+          <w:b/>
+        </w:rPr>
+        <w:t>Contributor_id</w:t>
+      </w:r>
+      <w:proofErr w:type="spellEnd"/>
+      <w:r>
+        <w:t>:</w:t>
+      </w:r>
+      <w:r>
+        <w:t xml:space="preserve"> id del collaboratore del progetto</w:t>
+      </w:r>
+    </w:p>
+    <w:p>
+      <w:r>
+        <w:t>La tabella de</w:t>
+      </w:r>
+      <w:r>
+        <w:t xml:space="preserve">gli utenti </w:t>
+      </w:r>
+      <w:r>
+        <w:t>possiede:</w:t>
+      </w:r>
+    </w:p>
+    <w:p>
+      <w:pPr>
+        <w:pStyle w:val="Paragrafoelenco"/>
+        <w:numPr>
+          <w:ilvl w:val="0"/>
+          <w:numId w:val="2"/>
+        </w:numPr>
+      </w:pPr>
+      <w:r>
+        <w:rPr>
+          <w:b/>
+        </w:rPr>
+        <w:t>i</w:t>
+      </w:r>
+      <w:r>
+        <w:rPr>
+          <w:b/>
+        </w:rPr>
+        <w:t>d</w:t>
+      </w:r>
+      <w:r>
+        <w:t xml:space="preserve">: </w:t>
+      </w:r>
+      <w:r>
+        <w:t>identificativo dell’utente</w:t>
+      </w:r>
+    </w:p>
+    <w:p>
+      <w:pPr>
+        <w:pStyle w:val="Paragrafoelenco"/>
+        <w:numPr>
+          <w:ilvl w:val="0"/>
+          <w:numId w:val="2"/>
+        </w:numPr>
+      </w:pPr>
+      <w:r>
+        <w:rPr>
+          <w:b/>
+        </w:rPr>
+        <w:t>name</w:t>
+      </w:r>
+      <w:r>
+        <w:t>:</w:t>
+      </w:r>
+      <w:r>
+        <w:t xml:space="preserve"> nome </w:t>
+      </w:r>
+      <w:r>
+        <w:t>dell’utente</w:t>
+      </w:r>
+    </w:p>
+    <w:p>
+      <w:pPr>
+        <w:pStyle w:val="Paragrafoelenco"/>
+        <w:numPr>
+          <w:ilvl w:val="0"/>
+          <w:numId w:val="2"/>
+        </w:numPr>
+      </w:pPr>
+      <w:proofErr w:type="spellStart"/>
+      <w:r>
+        <w:rPr>
+          <w:b/>
+        </w:rPr>
+        <w:t>surname</w:t>
+      </w:r>
+      <w:proofErr w:type="spellEnd"/>
+      <w:r>
+        <w:t>:</w:t>
+      </w:r>
+      <w:r>
+        <w:t xml:space="preserve"> cognome </w:t>
+      </w:r>
+      <w:r>
+        <w:t>dell’utente</w:t>
+      </w:r>
+    </w:p>
+    <w:p>
+      <w:pPr>
+        <w:pStyle w:val="Paragrafoelenco"/>
+        <w:numPr>
+          <w:ilvl w:val="0"/>
+          <w:numId w:val="2"/>
+        </w:numPr>
+      </w:pPr>
+      <w:r>
+        <w:rPr>
+          <w:b/>
+        </w:rPr>
+        <w:t>email</w:t>
+      </w:r>
+      <w:r>
+        <w:t>:</w:t>
+      </w:r>
+      <w:r>
+        <w:t xml:space="preserve"> email </w:t>
+      </w:r>
+      <w:r>
+        <w:t>dell’utente</w:t>
+      </w:r>
+    </w:p>
+    <w:p>
+      <w:pPr>
+        <w:pStyle w:val="Paragrafoelenco"/>
+        <w:numPr>
+          <w:ilvl w:val="0"/>
+          <w:numId w:val="2"/>
+        </w:numPr>
+      </w:pPr>
+      <w:proofErr w:type="spellStart"/>
+      <w:r>
+        <w:rPr>
+          <w:b/>
+        </w:rPr>
+        <w:t>phoneNumber</w:t>
+      </w:r>
+      <w:proofErr w:type="spellEnd"/>
+      <w:r>
+        <w:t>:</w:t>
+      </w:r>
+      <w:r>
+        <w:t xml:space="preserve"> numero di telefono </w:t>
+      </w:r>
+      <w:r>
+        <w:t>dell’utente</w:t>
+      </w:r>
+      <w:r>
+        <w:t xml:space="preserve"> (max. 22 caratteri, senza spazi)</w:t>
+      </w:r>
+    </w:p>
+    <w:p>
+      <w:pPr>
+        <w:pStyle w:val="Paragrafoelenco"/>
+        <w:numPr>
+          <w:ilvl w:val="0"/>
+          <w:numId w:val="2"/>
+        </w:numPr>
+      </w:pPr>
+      <w:r>
+        <w:rPr>
+          <w:b/>
+        </w:rPr>
+        <w:t>password</w:t>
+      </w:r>
+      <w:r>
+        <w:t>:</w:t>
+      </w:r>
+      <w:r>
+        <w:t xml:space="preserve"> password dell’utente (SHA256</w:t>
+      </w:r>
+      <w:r>
+        <w:t xml:space="preserve"> </w:t>
+      </w:r>
+      <w:proofErr w:type="spellStart"/>
+      <w:r>
+        <w:t>encryption</w:t>
+      </w:r>
+      <w:proofErr w:type="spellEnd"/>
+      <w:r>
+        <w:t>)</w:t>
+      </w:r>
+    </w:p>
+    <w:p>
+      <w:r>
+        <w:lastRenderedPageBreak/>
+        <w:t>La tabella degli stati possiede:</w:t>
+      </w:r>
+    </w:p>
+    <w:p>
+      <w:pPr>
+        <w:pStyle w:val="Paragrafoelenco"/>
+        <w:numPr>
+          <w:ilvl w:val="0"/>
+          <w:numId w:val="3"/>
+        </w:numPr>
+      </w:pPr>
+      <w:r>
+        <w:rPr>
+          <w:b/>
+        </w:rPr>
+        <w:t>id</w:t>
+      </w:r>
+      <w:r>
+        <w:t>: identificativo dello stato</w:t>
+      </w:r>
+    </w:p>
+    <w:p>
+      <w:pPr>
+        <w:pStyle w:val="Paragrafoelenco"/>
+        <w:numPr>
+          <w:ilvl w:val="0"/>
+          <w:numId w:val="3"/>
+        </w:numPr>
+      </w:pPr>
+      <w:r>
+        <w:rPr>
+          <w:b/>
+        </w:rPr>
+        <w:t>state</w:t>
+      </w:r>
+      <w:r>
+        <w:t>:</w:t>
+      </w:r>
+      <w:r>
+        <w:t xml:space="preserve"> stato del progetto (Assegnato, In corso, test, concluso)</w:t>
+      </w:r>
+    </w:p>
+    <w:p>
+      <w:pPr>
+        <w:pStyle w:val="Paragrafoelenco"/>
+        <w:numPr>
+          <w:ilvl w:val="0"/>
+          <w:numId w:val="3"/>
+        </w:numPr>
+      </w:pPr>
+      <w:proofErr w:type="spellStart"/>
+      <w:r>
+        <w:rPr>
+          <w:b/>
+        </w:rPr>
+        <w:t>updatedAt</w:t>
+      </w:r>
+      <w:proofErr w:type="spellEnd"/>
+      <w:r>
+        <w:t>:</w:t>
+      </w:r>
+      <w:r>
+        <w:t xml:space="preserve"> data di modifica dello stato</w:t>
+      </w:r>
+    </w:p>
+    <w:p>
+      <w:pPr>
+        <w:pStyle w:val="Paragrafoelenco"/>
+        <w:numPr>
+          <w:ilvl w:val="0"/>
+          <w:numId w:val="3"/>
+        </w:numPr>
+      </w:pPr>
+      <w:proofErr w:type="spellStart"/>
+      <w:r>
+        <w:rPr>
+          <w:b/>
+        </w:rPr>
+        <w:t>Project_id</w:t>
+      </w:r>
+      <w:proofErr w:type="spellEnd"/>
+      <w:r>
+        <w:t>:</w:t>
+      </w:r>
+      <w:r>
+        <w:t xml:space="preserve"> id del progetto di riferimento</w:t>
+      </w:r>
     </w:p>
     <w:p>
       <w:pPr>
         <w:pStyle w:val="Titolo1"/>
       </w:pPr>
+      <w:bookmarkStart w:id="4" w:name="_Toc151631500"/>
       <w:r>
         <w:t>Implementazione</w:t>
       </w:r>
+      <w:bookmarkEnd w:id="4"/>
     </w:p>
     <w:p>
       <w:pPr>
         <w:pStyle w:val="Titolo1"/>
       </w:pPr>
+      <w:bookmarkStart w:id="5" w:name="_Toc151631501"/>
       <w:r>
         <w:t>Conclusioni</w:t>
       </w:r>
+      <w:bookmarkEnd w:id="5"/>
     </w:p>
     <w:p/>
     <w:sectPr>
+      <w:headerReference w:type="default" r:id="rId9"/>
+      <w:footerReference w:type="default" r:id="rId10"/>
       <w:pgSz w:w="11906" w:h="16838"/>
       <w:pgMar w:top="1417" w:right="1134" w:bottom="1134" w:left="1134" w:header="708" w:footer="708" w:gutter="0"/>
       <w:cols w:space="708"/>
@@ -1582,6 +2417,47 @@
 </w:endnotes>
 </file>
 
+<file path=word/footer1.xml><?xml version="1.0" encoding="utf-8"?>
+<w:ftr xmlns:wpc="http://schemas.microsoft.com/office/word/2010/wordprocessingCanvas" xmlns:cx="http://schemas.microsoft.com/office/drawing/2014/chartex" xmlns:cx1="http://schemas.microsoft.com/office/drawing/2015/9/8/chartex" xmlns:cx2="http://schemas.microsoft.com/office/drawing/2015/10/21/chartex" xmlns:cx3="http://schemas.microsoft.com/office/drawing/2016/5/9/chartex" xmlns:cx4="http://schemas.microsoft.com/office/drawing/2016/5/10/chartex" xmlns:cx5="http://schemas.microsoft.com/office/drawing/2016/5/11/chartex" xmlns:cx6="http://schemas.microsoft.com/office/drawing/2016/5/12/chartex" xmlns:cx7="http://schemas.microsoft.com/office/drawing/2016/5/13/chartex" xmlns:cx8="http://schemas.microsoft.com/office/drawing/2016/5/14/chartex" xmlns:mc="http://schemas.openxmlformats.org/markup-compatibility/2006" xmlns:aink="http://schemas.microsoft.com/office/drawing/2016/ink" xmlns:am3d="http://schemas.microsoft.com/office/drawing/2017/model3d" xmlns:o="urn:schemas-microsoft-com:office:office" xmlns:r="http://schemas.openxmlformats.org/officeDocument/2006/relationships" xmlns:m="http://schemas.openxmlformats.org/officeDocument/2006/math" xmlns:v="urn:schemas-microsoft-com:vml" xmlns:wp14="http://schemas.microsoft.com/office/word/2010/wordprocessingDrawing" xmlns:wp="http://schemas.openxmlformats.org/drawingml/2006/wordprocessingDrawing" xmlns:w10="urn:schemas-microsoft-com:office:word" xmlns:w="http://schemas.openxmlformats.org/wordprocessingml/2006/main" xmlns:w14="http://schemas.microsoft.com/office/word/2010/wordml" xmlns:w15="http://schemas.microsoft.com/office/word/2012/wordml" xmlns:w16cid="http://schemas.microsoft.com/office/word/2016/wordml/cid" xmlns:w16se="http://schemas.microsoft.com/office/word/2015/wordml/symex" xmlns:wpg="http://schemas.microsoft.com/office/word/2010/wordprocessingGroup" xmlns:wpi="http://schemas.microsoft.com/office/word/2010/wordprocessingInk" xmlns:wne="http://schemas.microsoft.com/office/word/2006/wordml" xmlns:wps="http://schemas.microsoft.com/office/word/2010/wordprocessingShape" mc:Ignorable="w14 w15 w16se w16cid wp14">
+  <w:p>
+    <w:pPr>
+      <w:pStyle w:val="Pidipagina"/>
+    </w:pPr>
+    <w:r>
+      <w:pict w14:anchorId="0CE56F30">
+        <v:rect id="_x0000_i1049" style="width:0;height:1.5pt" o:hralign="center" o:hrstd="t" o:hr="t" fillcolor="#a0a0a0" stroked="f"/>
+      </w:pict>
+    </w:r>
+  </w:p>
+  <w:p>
+    <w:pPr>
+      <w:pStyle w:val="Pidipagina"/>
+    </w:pPr>
+    <w:r>
+      <w:tab/>
+    </w:r>
+    <w:r>
+      <w:fldChar w:fldCharType="begin"/>
+    </w:r>
+    <w:r>
+      <w:instrText>PAGE   \* MERGEFORMAT</w:instrText>
+    </w:r>
+    <w:r>
+      <w:fldChar w:fldCharType="separate"/>
+    </w:r>
+    <w:r>
+      <w:rPr>
+        <w:lang w:val="it-IT"/>
+      </w:rPr>
+      <w:t>1</w:t>
+    </w:r>
+    <w:r>
+      <w:fldChar w:fldCharType="end"/>
+    </w:r>
+  </w:p>
+</w:ftr>
+</file>
+
 <file path=word/footnotes.xml><?xml version="1.0" encoding="utf-8"?>
 <w:footnotes xmlns:wpc="http://schemas.microsoft.com/office/word/2010/wordprocessingCanvas" xmlns:cx="http://schemas.microsoft.com/office/drawing/2014/chartex" xmlns:cx1="http://schemas.microsoft.com/office/drawing/2015/9/8/chartex" xmlns:cx2="http://schemas.microsoft.com/office/drawing/2015/10/21/chartex" xmlns:cx3="http://schemas.microsoft.com/office/drawing/2016/5/9/chartex" xmlns:cx4="http://schemas.microsoft.com/office/drawing/2016/5/10/chartex" xmlns:cx5="http://schemas.microsoft.com/office/drawing/2016/5/11/chartex" xmlns:cx6="http://schemas.microsoft.com/office/drawing/2016/5/12/chartex" xmlns:cx7="http://schemas.microsoft.com/office/drawing/2016/5/13/chartex" xmlns:cx8="http://schemas.microsoft.com/office/drawing/2016/5/14/chartex" xmlns:mc="http://schemas.openxmlformats.org/markup-compatibility/2006" xmlns:aink="http://schemas.microsoft.com/office/drawing/2016/ink" xmlns:am3d="http://schemas.microsoft.com/office/drawing/2017/model3d" xmlns:o="urn:schemas-microsoft-com:office:office" xmlns:r="http://schemas.openxmlformats.org/officeDocument/2006/relationships" xmlns:m="http://schemas.openxmlformats.org/officeDocument/2006/math" xmlns:v="urn:schemas-microsoft-com:vml" xmlns:wp14="http://schemas.microsoft.com/office/word/2010/wordprocessingDrawing" xmlns:wp="http://schemas.openxmlformats.org/drawingml/2006/wordprocessingDrawing" xmlns:w10="urn:schemas-microsoft-com:office:word" xmlns:w="http://schemas.openxmlformats.org/wordprocessingml/2006/main" xmlns:w14="http://schemas.microsoft.com/office/word/2010/wordml" xmlns:w15="http://schemas.microsoft.com/office/word/2012/wordml" xmlns:w16cid="http://schemas.microsoft.com/office/word/2016/wordml/cid" xmlns:w16se="http://schemas.microsoft.com/office/word/2015/wordml/symex" xmlns:wpg="http://schemas.microsoft.com/office/word/2010/wordprocessingGroup" xmlns:wpi="http://schemas.microsoft.com/office/word/2010/wordprocessingInk" xmlns:wne="http://schemas.microsoft.com/office/word/2006/wordml" xmlns:wps="http://schemas.microsoft.com/office/word/2010/wordprocessingShape" mc:Ignorable="w14 w15 w16se w16cid wp14">
   <w:footnote w:type="separator" w:id="-1">
@@ -1605,6 +2481,403 @@
     </w:p>
   </w:footnote>
 </w:footnotes>
+</file>
+
+<file path=word/header1.xml><?xml version="1.0" encoding="utf-8"?>
+<w:hdr xmlns:wpc="http://schemas.microsoft.com/office/word/2010/wordprocessingCanvas" xmlns:cx="http://schemas.microsoft.com/office/drawing/2014/chartex" xmlns:cx1="http://schemas.microsoft.com/office/drawing/2015/9/8/chartex" xmlns:cx2="http://schemas.microsoft.com/office/drawing/2015/10/21/chartex" xmlns:cx3="http://schemas.microsoft.com/office/drawing/2016/5/9/chartex" xmlns:cx4="http://schemas.microsoft.com/office/drawing/2016/5/10/chartex" xmlns:cx5="http://schemas.microsoft.com/office/drawing/2016/5/11/chartex" xmlns:cx6="http://schemas.microsoft.com/office/drawing/2016/5/12/chartex" xmlns:cx7="http://schemas.microsoft.com/office/drawing/2016/5/13/chartex" xmlns:cx8="http://schemas.microsoft.com/office/drawing/2016/5/14/chartex" xmlns:mc="http://schemas.openxmlformats.org/markup-compatibility/2006" xmlns:aink="http://schemas.microsoft.com/office/drawing/2016/ink" xmlns:am3d="http://schemas.microsoft.com/office/drawing/2017/model3d" xmlns:o="urn:schemas-microsoft-com:office:office" xmlns:r="http://schemas.openxmlformats.org/officeDocument/2006/relationships" xmlns:m="http://schemas.openxmlformats.org/officeDocument/2006/math" xmlns:v="urn:schemas-microsoft-com:vml" xmlns:wp14="http://schemas.microsoft.com/office/word/2010/wordprocessingDrawing" xmlns:wp="http://schemas.openxmlformats.org/drawingml/2006/wordprocessingDrawing" xmlns:w10="urn:schemas-microsoft-com:office:word" xmlns:w="http://schemas.openxmlformats.org/wordprocessingml/2006/main" xmlns:w14="http://schemas.microsoft.com/office/word/2010/wordml" xmlns:w15="http://schemas.microsoft.com/office/word/2012/wordml" xmlns:w16cid="http://schemas.microsoft.com/office/word/2016/wordml/cid" xmlns:w16se="http://schemas.microsoft.com/office/word/2015/wordml/symex" xmlns:wpg="http://schemas.microsoft.com/office/word/2010/wordprocessingGroup" xmlns:wpi="http://schemas.microsoft.com/office/word/2010/wordprocessingInk" xmlns:wne="http://schemas.microsoft.com/office/word/2006/wordml" xmlns:wps="http://schemas.microsoft.com/office/word/2010/wordprocessingShape" mc:Ignorable="w14 w15 w16se w16cid wp14">
+  <w:p>
+    <w:pPr>
+      <w:pStyle w:val="Intestazione"/>
+    </w:pPr>
+    <w:r>
+      <w:t xml:space="preserve">Siro Bettini, Alessandro </w:t>
+    </w:r>
+    <w:proofErr w:type="spellStart"/>
+    <w:r>
+      <w:t>Mureddu</w:t>
+    </w:r>
+    <w:proofErr w:type="spellEnd"/>
+    <w:r>
+      <w:tab/>
+      <w:t>M151</w:t>
+    </w:r>
+    <w:r>
+      <w:tab/>
+      <w:t>I4AA</w:t>
+    </w:r>
+  </w:p>
+  <w:p>
+    <w:pPr>
+      <w:pStyle w:val="Intestazione"/>
+    </w:pPr>
+    <w:r>
+      <w:pict w14:anchorId="35E2FCEA">
+        <v:rect id="_x0000_i1025" style="width:0;height:1.5pt" o:hralign="center" o:hrstd="t" o:hr="t" fillcolor="#a0a0a0" stroked="f"/>
+      </w:pict>
+    </w:r>
+  </w:p>
+  <w:p>
+    <w:pPr>
+      <w:pStyle w:val="Intestazione"/>
+    </w:pPr>
+    <w:r>
+      <w:tab/>
+    </w:r>
+  </w:p>
+</w:hdr>
+</file>
+
+<file path=word/numbering.xml><?xml version="1.0" encoding="utf-8"?>
+<w:numbering xmlns:wpc="http://schemas.microsoft.com/office/word/2010/wordprocessingCanvas" xmlns:cx="http://schemas.microsoft.com/office/drawing/2014/chartex" xmlns:cx1="http://schemas.microsoft.com/office/drawing/2015/9/8/chartex" xmlns:cx2="http://schemas.microsoft.com/office/drawing/2015/10/21/chartex" xmlns:cx3="http://schemas.microsoft.com/office/drawing/2016/5/9/chartex" xmlns:cx4="http://schemas.microsoft.com/office/drawing/2016/5/10/chartex" xmlns:cx5="http://schemas.microsoft.com/office/drawing/2016/5/11/chartex" xmlns:cx6="http://schemas.microsoft.com/office/drawing/2016/5/12/chartex" xmlns:cx7="http://schemas.microsoft.com/office/drawing/2016/5/13/chartex" xmlns:cx8="http://schemas.microsoft.com/office/drawing/2016/5/14/chartex" xmlns:mc="http://schemas.openxmlformats.org/markup-compatibility/2006" xmlns:aink="http://schemas.microsoft.com/office/drawing/2016/ink" xmlns:am3d="http://schemas.microsoft.com/office/drawing/2017/model3d" xmlns:o="urn:schemas-microsoft-com:office:office" xmlns:r="http://schemas.openxmlformats.org/officeDocument/2006/relationships" xmlns:m="http://schemas.openxmlformats.org/officeDocument/2006/math" xmlns:v="urn:schemas-microsoft-com:vml" xmlns:wp14="http://schemas.microsoft.com/office/word/2010/wordprocessingDrawing" xmlns:wp="http://schemas.openxmlformats.org/drawingml/2006/wordprocessingDrawing" xmlns:w10="urn:schemas-microsoft-com:office:word" xmlns:w="http://schemas.openxmlformats.org/wordprocessingml/2006/main" xmlns:w14="http://schemas.microsoft.com/office/word/2010/wordml" xmlns:w15="http://schemas.microsoft.com/office/word/2012/wordml" xmlns:w16cid="http://schemas.microsoft.com/office/word/2016/wordml/cid" xmlns:w16se="http://schemas.microsoft.com/office/word/2015/wordml/symex" xmlns:wpg="http://schemas.microsoft.com/office/word/2010/wordprocessingGroup" xmlns:wpi="http://schemas.microsoft.com/office/word/2010/wordprocessingInk" xmlns:wne="http://schemas.microsoft.com/office/word/2006/wordml" xmlns:wps="http://schemas.microsoft.com/office/word/2010/wordprocessingShape" mc:Ignorable="w14 w15 w16se w16cid wp14">
+  <w:abstractNum w:abstractNumId="0" w15:restartNumberingAfterBreak="0">
+    <w:nsid w:val="2CA15AE4"/>
+    <w:multiLevelType w:val="hybridMultilevel"/>
+    <w:tmpl w:val="471A047E"/>
+    <w:lvl w:ilvl="0" w:tplc="08100001">
+      <w:start w:val="1"/>
+      <w:numFmt w:val="bullet"/>
+      <w:lvlText w:val=""/>
+      <w:lvlJc w:val="left"/>
+      <w:pPr>
+        <w:ind w:left="720" w:hanging="360"/>
+      </w:pPr>
+      <w:rPr>
+        <w:rFonts w:ascii="Symbol" w:hAnsi="Symbol" w:hint="default"/>
+      </w:rPr>
+    </w:lvl>
+    <w:lvl w:ilvl="1" w:tplc="08100003" w:tentative="1">
+      <w:start w:val="1"/>
+      <w:numFmt w:val="bullet"/>
+      <w:lvlText w:val="o"/>
+      <w:lvlJc w:val="left"/>
+      <w:pPr>
+        <w:ind w:left="1440" w:hanging="360"/>
+      </w:pPr>
+      <w:rPr>
+        <w:rFonts w:ascii="Courier New" w:hAnsi="Courier New" w:cs="Courier New" w:hint="default"/>
+      </w:rPr>
+    </w:lvl>
+    <w:lvl w:ilvl="2" w:tplc="08100005" w:tentative="1">
+      <w:start w:val="1"/>
+      <w:numFmt w:val="bullet"/>
+      <w:lvlText w:val=""/>
+      <w:lvlJc w:val="left"/>
+      <w:pPr>
+        <w:ind w:left="2160" w:hanging="360"/>
+      </w:pPr>
+      <w:rPr>
+        <w:rFonts w:ascii="Wingdings" w:hAnsi="Wingdings" w:hint="default"/>
+      </w:rPr>
+    </w:lvl>
+    <w:lvl w:ilvl="3" w:tplc="08100001" w:tentative="1">
+      <w:start w:val="1"/>
+      <w:numFmt w:val="bullet"/>
+      <w:lvlText w:val=""/>
+      <w:lvlJc w:val="left"/>
+      <w:pPr>
+        <w:ind w:left="2880" w:hanging="360"/>
+      </w:pPr>
+      <w:rPr>
+        <w:rFonts w:ascii="Symbol" w:hAnsi="Symbol" w:hint="default"/>
+      </w:rPr>
+    </w:lvl>
+    <w:lvl w:ilvl="4" w:tplc="08100003" w:tentative="1">
+      <w:start w:val="1"/>
+      <w:numFmt w:val="bullet"/>
+      <w:lvlText w:val="o"/>
+      <w:lvlJc w:val="left"/>
+      <w:pPr>
+        <w:ind w:left="3600" w:hanging="360"/>
+      </w:pPr>
+      <w:rPr>
+        <w:rFonts w:ascii="Courier New" w:hAnsi="Courier New" w:cs="Courier New" w:hint="default"/>
+      </w:rPr>
+    </w:lvl>
+    <w:lvl w:ilvl="5" w:tplc="08100005" w:tentative="1">
+      <w:start w:val="1"/>
+      <w:numFmt w:val="bullet"/>
+      <w:lvlText w:val=""/>
+      <w:lvlJc w:val="left"/>
+      <w:pPr>
+        <w:ind w:left="4320" w:hanging="360"/>
+      </w:pPr>
+      <w:rPr>
+        <w:rFonts w:ascii="Wingdings" w:hAnsi="Wingdings" w:hint="default"/>
+      </w:rPr>
+    </w:lvl>
+    <w:lvl w:ilvl="6" w:tplc="08100001" w:tentative="1">
+      <w:start w:val="1"/>
+      <w:numFmt w:val="bullet"/>
+      <w:lvlText w:val=""/>
+      <w:lvlJc w:val="left"/>
+      <w:pPr>
+        <w:ind w:left="5040" w:hanging="360"/>
+      </w:pPr>
+      <w:rPr>
+        <w:rFonts w:ascii="Symbol" w:hAnsi="Symbol" w:hint="default"/>
+      </w:rPr>
+    </w:lvl>
+    <w:lvl w:ilvl="7" w:tplc="08100003" w:tentative="1">
+      <w:start w:val="1"/>
+      <w:numFmt w:val="bullet"/>
+      <w:lvlText w:val="o"/>
+      <w:lvlJc w:val="left"/>
+      <w:pPr>
+        <w:ind w:left="5760" w:hanging="360"/>
+      </w:pPr>
+      <w:rPr>
+        <w:rFonts w:ascii="Courier New" w:hAnsi="Courier New" w:cs="Courier New" w:hint="default"/>
+      </w:rPr>
+    </w:lvl>
+    <w:lvl w:ilvl="8" w:tplc="08100005" w:tentative="1">
+      <w:start w:val="1"/>
+      <w:numFmt w:val="bullet"/>
+      <w:lvlText w:val=""/>
+      <w:lvlJc w:val="left"/>
+      <w:pPr>
+        <w:ind w:left="6480" w:hanging="360"/>
+      </w:pPr>
+      <w:rPr>
+        <w:rFonts w:ascii="Wingdings" w:hAnsi="Wingdings" w:hint="default"/>
+      </w:rPr>
+    </w:lvl>
+  </w:abstractNum>
+  <w:abstractNum w:abstractNumId="1" w15:restartNumberingAfterBreak="0">
+    <w:nsid w:val="61CB6AA2"/>
+    <w:multiLevelType w:val="hybridMultilevel"/>
+    <w:tmpl w:val="51B022EE"/>
+    <w:lvl w:ilvl="0" w:tplc="08100001">
+      <w:start w:val="1"/>
+      <w:numFmt w:val="bullet"/>
+      <w:lvlText w:val=""/>
+      <w:lvlJc w:val="left"/>
+      <w:pPr>
+        <w:ind w:left="720" w:hanging="360"/>
+      </w:pPr>
+      <w:rPr>
+        <w:rFonts w:ascii="Symbol" w:hAnsi="Symbol" w:hint="default"/>
+      </w:rPr>
+    </w:lvl>
+    <w:lvl w:ilvl="1" w:tplc="08100003" w:tentative="1">
+      <w:start w:val="1"/>
+      <w:numFmt w:val="bullet"/>
+      <w:lvlText w:val="o"/>
+      <w:lvlJc w:val="left"/>
+      <w:pPr>
+        <w:ind w:left="1440" w:hanging="360"/>
+      </w:pPr>
+      <w:rPr>
+        <w:rFonts w:ascii="Courier New" w:hAnsi="Courier New" w:cs="Courier New" w:hint="default"/>
+      </w:rPr>
+    </w:lvl>
+    <w:lvl w:ilvl="2" w:tplc="08100005" w:tentative="1">
+      <w:start w:val="1"/>
+      <w:numFmt w:val="bullet"/>
+      <w:lvlText w:val=""/>
+      <w:lvlJc w:val="left"/>
+      <w:pPr>
+        <w:ind w:left="2160" w:hanging="360"/>
+      </w:pPr>
+      <w:rPr>
+        <w:rFonts w:ascii="Wingdings" w:hAnsi="Wingdings" w:hint="default"/>
+      </w:rPr>
+    </w:lvl>
+    <w:lvl w:ilvl="3" w:tplc="08100001" w:tentative="1">
+      <w:start w:val="1"/>
+      <w:numFmt w:val="bullet"/>
+      <w:lvlText w:val=""/>
+      <w:lvlJc w:val="left"/>
+      <w:pPr>
+        <w:ind w:left="2880" w:hanging="360"/>
+      </w:pPr>
+      <w:rPr>
+        <w:rFonts w:ascii="Symbol" w:hAnsi="Symbol" w:hint="default"/>
+      </w:rPr>
+    </w:lvl>
+    <w:lvl w:ilvl="4" w:tplc="08100003" w:tentative="1">
+      <w:start w:val="1"/>
+      <w:numFmt w:val="bullet"/>
+      <w:lvlText w:val="o"/>
+      <w:lvlJc w:val="left"/>
+      <w:pPr>
+        <w:ind w:left="3600" w:hanging="360"/>
+      </w:pPr>
+      <w:rPr>
+        <w:rFonts w:ascii="Courier New" w:hAnsi="Courier New" w:cs="Courier New" w:hint="default"/>
+      </w:rPr>
+    </w:lvl>
+    <w:lvl w:ilvl="5" w:tplc="08100005" w:tentative="1">
+      <w:start w:val="1"/>
+      <w:numFmt w:val="bullet"/>
+      <w:lvlText w:val=""/>
+      <w:lvlJc w:val="left"/>
+      <w:pPr>
+        <w:ind w:left="4320" w:hanging="360"/>
+      </w:pPr>
+      <w:rPr>
+        <w:rFonts w:ascii="Wingdings" w:hAnsi="Wingdings" w:hint="default"/>
+      </w:rPr>
+    </w:lvl>
+    <w:lvl w:ilvl="6" w:tplc="08100001" w:tentative="1">
+      <w:start w:val="1"/>
+      <w:numFmt w:val="bullet"/>
+      <w:lvlText w:val=""/>
+      <w:lvlJc w:val="left"/>
+      <w:pPr>
+        <w:ind w:left="5040" w:hanging="360"/>
+      </w:pPr>
+      <w:rPr>
+        <w:rFonts w:ascii="Symbol" w:hAnsi="Symbol" w:hint="default"/>
+      </w:rPr>
+    </w:lvl>
+    <w:lvl w:ilvl="7" w:tplc="08100003" w:tentative="1">
+      <w:start w:val="1"/>
+      <w:numFmt w:val="bullet"/>
+      <w:lvlText w:val="o"/>
+      <w:lvlJc w:val="left"/>
+      <w:pPr>
+        <w:ind w:left="5760" w:hanging="360"/>
+      </w:pPr>
+      <w:rPr>
+        <w:rFonts w:ascii="Courier New" w:hAnsi="Courier New" w:cs="Courier New" w:hint="default"/>
+      </w:rPr>
+    </w:lvl>
+    <w:lvl w:ilvl="8" w:tplc="08100005" w:tentative="1">
+      <w:start w:val="1"/>
+      <w:numFmt w:val="bullet"/>
+      <w:lvlText w:val=""/>
+      <w:lvlJc w:val="left"/>
+      <w:pPr>
+        <w:ind w:left="6480" w:hanging="360"/>
+      </w:pPr>
+      <w:rPr>
+        <w:rFonts w:ascii="Wingdings" w:hAnsi="Wingdings" w:hint="default"/>
+      </w:rPr>
+    </w:lvl>
+  </w:abstractNum>
+  <w:abstractNum w:abstractNumId="2" w15:restartNumberingAfterBreak="0">
+    <w:nsid w:val="7CB920EC"/>
+    <w:multiLevelType w:val="hybridMultilevel"/>
+    <w:tmpl w:val="5E380BCC"/>
+    <w:lvl w:ilvl="0" w:tplc="08100001">
+      <w:start w:val="1"/>
+      <w:numFmt w:val="bullet"/>
+      <w:lvlText w:val=""/>
+      <w:lvlJc w:val="left"/>
+      <w:pPr>
+        <w:ind w:left="720" w:hanging="360"/>
+      </w:pPr>
+      <w:rPr>
+        <w:rFonts w:ascii="Symbol" w:hAnsi="Symbol" w:hint="default"/>
+      </w:rPr>
+    </w:lvl>
+    <w:lvl w:ilvl="1" w:tplc="08100003" w:tentative="1">
+      <w:start w:val="1"/>
+      <w:numFmt w:val="bullet"/>
+      <w:lvlText w:val="o"/>
+      <w:lvlJc w:val="left"/>
+      <w:pPr>
+        <w:ind w:left="1440" w:hanging="360"/>
+      </w:pPr>
+      <w:rPr>
+        <w:rFonts w:ascii="Courier New" w:hAnsi="Courier New" w:cs="Courier New" w:hint="default"/>
+      </w:rPr>
+    </w:lvl>
+    <w:lvl w:ilvl="2" w:tplc="08100005" w:tentative="1">
+      <w:start w:val="1"/>
+      <w:numFmt w:val="bullet"/>
+      <w:lvlText w:val=""/>
+      <w:lvlJc w:val="left"/>
+      <w:pPr>
+        <w:ind w:left="2160" w:hanging="360"/>
+      </w:pPr>
+      <w:rPr>
+        <w:rFonts w:ascii="Wingdings" w:hAnsi="Wingdings" w:hint="default"/>
+      </w:rPr>
+    </w:lvl>
+    <w:lvl w:ilvl="3" w:tplc="08100001" w:tentative="1">
+      <w:start w:val="1"/>
+      <w:numFmt w:val="bullet"/>
+      <w:lvlText w:val=""/>
+      <w:lvlJc w:val="left"/>
+      <w:pPr>
+        <w:ind w:left="2880" w:hanging="360"/>
+      </w:pPr>
+      <w:rPr>
+        <w:rFonts w:ascii="Symbol" w:hAnsi="Symbol" w:hint="default"/>
+      </w:rPr>
+    </w:lvl>
+    <w:lvl w:ilvl="4" w:tplc="08100003" w:tentative="1">
+      <w:start w:val="1"/>
+      <w:numFmt w:val="bullet"/>
+      <w:lvlText w:val="o"/>
+      <w:lvlJc w:val="left"/>
+      <w:pPr>
+        <w:ind w:left="3600" w:hanging="360"/>
+      </w:pPr>
+      <w:rPr>
+        <w:rFonts w:ascii="Courier New" w:hAnsi="Courier New" w:cs="Courier New" w:hint="default"/>
+      </w:rPr>
+    </w:lvl>
+    <w:lvl w:ilvl="5" w:tplc="08100005" w:tentative="1">
+      <w:start w:val="1"/>
+      <w:numFmt w:val="bullet"/>
+      <w:lvlText w:val=""/>
+      <w:lvlJc w:val="left"/>
+      <w:pPr>
+        <w:ind w:left="4320" w:hanging="360"/>
+      </w:pPr>
+      <w:rPr>
+        <w:rFonts w:ascii="Wingdings" w:hAnsi="Wingdings" w:hint="default"/>
+      </w:rPr>
+    </w:lvl>
+    <w:lvl w:ilvl="6" w:tplc="08100001" w:tentative="1">
+      <w:start w:val="1"/>
+      <w:numFmt w:val="bullet"/>
+      <w:lvlText w:val=""/>
+      <w:lvlJc w:val="left"/>
+      <w:pPr>
+        <w:ind w:left="5040" w:hanging="360"/>
+      </w:pPr>
+      <w:rPr>
+        <w:rFonts w:ascii="Symbol" w:hAnsi="Symbol" w:hint="default"/>
+      </w:rPr>
+    </w:lvl>
+    <w:lvl w:ilvl="7" w:tplc="08100003" w:tentative="1">
+      <w:start w:val="1"/>
+      <w:numFmt w:val="bullet"/>
+      <w:lvlText w:val="o"/>
+      <w:lvlJc w:val="left"/>
+      <w:pPr>
+        <w:ind w:left="5760" w:hanging="360"/>
+      </w:pPr>
+      <w:rPr>
+        <w:rFonts w:ascii="Courier New" w:hAnsi="Courier New" w:cs="Courier New" w:hint="default"/>
+      </w:rPr>
+    </w:lvl>
+    <w:lvl w:ilvl="8" w:tplc="08100005" w:tentative="1">
+      <w:start w:val="1"/>
+      <w:numFmt w:val="bullet"/>
+      <w:lvlText w:val=""/>
+      <w:lvlJc w:val="left"/>
+      <w:pPr>
+        <w:ind w:left="6480" w:hanging="360"/>
+      </w:pPr>
+      <w:rPr>
+        <w:rFonts w:ascii="Wingdings" w:hAnsi="Wingdings" w:hint="default"/>
+      </w:rPr>
+    </w:lvl>
+  </w:abstractNum>
+  <w:num w:numId="1">
+    <w:abstractNumId w:val="1"/>
+  </w:num>
+  <w:num w:numId="2">
+    <w:abstractNumId w:val="2"/>
+  </w:num>
+  <w:num w:numId="3">
+    <w:abstractNumId w:val="0"/>
+  </w:num>
+</w:numbering>
 </file>
 
 <file path=word/styles.xml><?xml version="1.0" encoding="utf-8"?>
@@ -2026,6 +3299,28 @@
       <w:szCs w:val="32"/>
     </w:rPr>
   </w:style>
+  <w:style w:type="paragraph" w:styleId="Titolo2">
+    <w:name w:val="heading 2"/>
+    <w:basedOn w:val="Normale"/>
+    <w:next w:val="Normale"/>
+    <w:link w:val="Titolo2Carattere"/>
+    <w:uiPriority w:val="9"/>
+    <w:unhideWhenUsed/>
+    <w:qFormat/>
+    <w:rsid w:val="007802EF"/>
+    <w:pPr>
+      <w:keepNext/>
+      <w:keepLines/>
+      <w:spacing w:before="40" w:after="0"/>
+      <w:outlineLvl w:val="1"/>
+    </w:pPr>
+    <w:rPr>
+      <w:rFonts w:asciiTheme="majorHAnsi" w:eastAsiaTheme="majorEastAsia" w:hAnsiTheme="majorHAnsi" w:cstheme="majorBidi"/>
+      <w:color w:val="2F5496" w:themeColor="accent1" w:themeShade="BF"/>
+      <w:sz w:val="26"/>
+      <w:szCs w:val="26"/>
+    </w:rPr>
+  </w:style>
   <w:style w:type="character" w:default="1" w:styleId="Carpredefinitoparagrafo">
     <w:name w:val="Default Paragraph Font"/>
     <w:uiPriority w:val="1"/>
@@ -2158,6 +3453,66 @@
     <w:rPr>
       <w:lang w:eastAsia="it-CH"/>
     </w:rPr>
+  </w:style>
+  <w:style w:type="paragraph" w:styleId="Sommario1">
+    <w:name w:val="toc 1"/>
+    <w:basedOn w:val="Normale"/>
+    <w:next w:val="Normale"/>
+    <w:autoRedefine/>
+    <w:uiPriority w:val="39"/>
+    <w:unhideWhenUsed/>
+    <w:rsid w:val="007802EF"/>
+    <w:pPr>
+      <w:spacing w:after="100"/>
+    </w:pPr>
+  </w:style>
+  <w:style w:type="character" w:styleId="Collegamentoipertestuale">
+    <w:name w:val="Hyperlink"/>
+    <w:basedOn w:val="Carpredefinitoparagrafo"/>
+    <w:uiPriority w:val="99"/>
+    <w:unhideWhenUsed/>
+    <w:rsid w:val="007802EF"/>
+    <w:rPr>
+      <w:color w:val="0563C1" w:themeColor="hyperlink"/>
+      <w:u w:val="single"/>
+    </w:rPr>
+  </w:style>
+  <w:style w:type="character" w:customStyle="1" w:styleId="Titolo2Carattere">
+    <w:name w:val="Titolo 2 Carattere"/>
+    <w:basedOn w:val="Carpredefinitoparagrafo"/>
+    <w:link w:val="Titolo2"/>
+    <w:uiPriority w:val="9"/>
+    <w:rsid w:val="007802EF"/>
+    <w:rPr>
+      <w:rFonts w:asciiTheme="majorHAnsi" w:eastAsiaTheme="majorEastAsia" w:hAnsiTheme="majorHAnsi" w:cstheme="majorBidi"/>
+      <w:color w:val="2F5496" w:themeColor="accent1" w:themeShade="BF"/>
+      <w:sz w:val="26"/>
+      <w:szCs w:val="26"/>
+    </w:rPr>
+  </w:style>
+  <w:style w:type="paragraph" w:styleId="Paragrafoelenco">
+    <w:name w:val="List Paragraph"/>
+    <w:basedOn w:val="Normale"/>
+    <w:uiPriority w:val="34"/>
+    <w:qFormat/>
+    <w:rsid w:val="00F15B36"/>
+    <w:pPr>
+      <w:ind w:left="720"/>
+      <w:contextualSpacing/>
+    </w:pPr>
+  </w:style>
+  <w:style w:type="paragraph" w:styleId="Sommario2">
+    <w:name w:val="toc 2"/>
+    <w:basedOn w:val="Normale"/>
+    <w:next w:val="Normale"/>
+    <w:autoRedefine/>
+    <w:uiPriority w:val="39"/>
+    <w:unhideWhenUsed/>
+    <w:rsid w:val="009706DE"/>
+    <w:pPr>
+      <w:spacing w:after="100"/>
+      <w:ind w:left="220"/>
+    </w:pPr>
   </w:style>
 </w:styles>
 </file>
@@ -2462,7 +3817,7 @@
 </file>
 
 <file path=customXml/itemProps1.xml><?xml version="1.0" encoding="utf-8"?>
-<ds:datastoreItem xmlns:ds="http://schemas.openxmlformats.org/officeDocument/2006/customXml" ds:itemID="{29FD1403-C690-4045-A77B-8760B3C79EA8}">
+<ds:datastoreItem xmlns:ds="http://schemas.openxmlformats.org/officeDocument/2006/customXml" ds:itemID="{E9ACA13D-C029-4191-A165-274D5BCF7B5D}">
   <ds:schemaRefs>
     <ds:schemaRef ds:uri="http://schemas.openxmlformats.org/officeDocument/2006/bibliography"/>
   </ds:schemaRefs>

--- a/Documentazione/Documentazione_GestioneProgetti.docx
+++ b/Documentazione/Documentazione_GestioneProgetti.docx
@@ -125,7 +125,7 @@
           <w:r>
             <w:fldChar w:fldCharType="separate"/>
           </w:r>
-          <w:hyperlink w:anchor="_Toc151631497" w:history="1">
+          <w:hyperlink w:anchor="_Toc152231506" w:history="1">
             <w:r>
               <w:rPr>
                 <w:rStyle w:val="Collegamentoipertestuale"/>
@@ -152,7 +152,7 @@
                 <w:noProof/>
                 <w:webHidden/>
               </w:rPr>
-              <w:instrText xml:space="preserve"> PAGEREF _Toc151631497 \h </w:instrText>
+              <w:instrText xml:space="preserve"> PAGEREF _Toc152231506 \h </w:instrText>
             </w:r>
             <w:r>
               <w:rPr>
@@ -195,7 +195,7 @@
               <w:lang w:eastAsia="it-CH"/>
             </w:rPr>
           </w:pPr>
-          <w:hyperlink w:anchor="_Toc151631498" w:history="1">
+          <w:hyperlink w:anchor="_Toc152231507" w:history="1">
             <w:r>
               <w:rPr>
                 <w:rStyle w:val="Collegamentoipertestuale"/>
@@ -222,7 +222,7 @@
                 <w:noProof/>
                 <w:webHidden/>
               </w:rPr>
-              <w:instrText xml:space="preserve"> PAGEREF _Toc151631498 \h </w:instrText>
+              <w:instrText xml:space="preserve"> PAGEREF _Toc152231507 \h </w:instrText>
             </w:r>
             <w:r>
               <w:rPr>
@@ -260,10 +260,12 @@
               <w:tab w:val="right" w:leader="dot" w:pos="9628"/>
             </w:tabs>
             <w:rPr>
+              <w:rFonts w:eastAsiaTheme="minorEastAsia"/>
               <w:noProof/>
+              <w:lang w:eastAsia="it-CH"/>
             </w:rPr>
           </w:pPr>
-          <w:hyperlink w:anchor="_Toc151631499" w:history="1">
+          <w:hyperlink w:anchor="_Toc152231508" w:history="1">
             <w:r>
               <w:rPr>
                 <w:rStyle w:val="Collegamentoipertestuale"/>
@@ -290,7 +292,7 @@
                 <w:noProof/>
                 <w:webHidden/>
               </w:rPr>
-              <w:instrText xml:space="preserve"> PAGEREF _Toc151631499 \h </w:instrText>
+              <w:instrText xml:space="preserve"> PAGEREF _Toc152231508 \h </w:instrText>
             </w:r>
             <w:r>
               <w:rPr>
@@ -333,7 +335,7 @@
               <w:lang w:eastAsia="it-CH"/>
             </w:rPr>
           </w:pPr>
-          <w:hyperlink w:anchor="_Toc151631500" w:history="1">
+          <w:hyperlink w:anchor="_Toc152231509" w:history="1">
             <w:r>
               <w:rPr>
                 <w:rStyle w:val="Collegamentoipertestuale"/>
@@ -360,7 +362,7 @@
                 <w:noProof/>
                 <w:webHidden/>
               </w:rPr>
-              <w:instrText xml:space="preserve"> PAGEREF _Toc151631500 \h </w:instrText>
+              <w:instrText xml:space="preserve"> PAGEREF _Toc152231509 \h </w:instrText>
             </w:r>
             <w:r>
               <w:rPr>
@@ -403,7 +405,7 @@
               <w:lang w:eastAsia="it-CH"/>
             </w:rPr>
           </w:pPr>
-          <w:hyperlink w:anchor="_Toc151631501" w:history="1">
+          <w:hyperlink w:anchor="_Toc152231510" w:history="1">
             <w:r>
               <w:rPr>
                 <w:rStyle w:val="Collegamentoipertestuale"/>
@@ -430,7 +432,7 @@
                 <w:noProof/>
                 <w:webHidden/>
               </w:rPr>
-              <w:instrText xml:space="preserve"> PAGEREF _Toc151631501 \h </w:instrText>
+              <w:instrText xml:space="preserve"> PAGEREF _Toc152231510 \h </w:instrText>
             </w:r>
             <w:r>
               <w:rPr>
@@ -479,19 +481,17 @@
       <w:r>
         <w:br w:type="page"/>
       </w:r>
-      <w:bookmarkStart w:id="0" w:name="_GoBack"/>
-      <w:bookmarkEnd w:id="0"/>
     </w:p>
     <w:p>
       <w:pPr>
         <w:pStyle w:val="Titolo1"/>
       </w:pPr>
-      <w:bookmarkStart w:id="1" w:name="_Toc151631497"/>
+      <w:bookmarkStart w:id="0" w:name="_Toc152231506"/>
       <w:r>
         <w:lastRenderedPageBreak/>
         <w:t>Analisi dei requisiti</w:t>
       </w:r>
-      <w:bookmarkEnd w:id="1"/>
+      <w:bookmarkEnd w:id="0"/>
     </w:p>
     <w:p/>
     <w:tbl>
@@ -1870,21 +1870,335 @@
       </w:tr>
     </w:tbl>
     <w:p/>
+    <w:tbl>
+      <w:tblPr>
+        <w:tblW w:w="9580" w:type="dxa"/>
+        <w:tblCellSpacing w:w="0" w:type="dxa"/>
+        <w:tblInd w:w="-8" w:type="dxa"/>
+        <w:tblBorders>
+          <w:top w:val="outset" w:sz="6" w:space="0" w:color="000000"/>
+          <w:left w:val="outset" w:sz="6" w:space="0" w:color="000000"/>
+          <w:bottom w:val="outset" w:sz="6" w:space="0" w:color="000000"/>
+          <w:right w:val="outset" w:sz="6" w:space="0" w:color="000000"/>
+        </w:tblBorders>
+        <w:tblCellMar>
+          <w:top w:w="60" w:type="dxa"/>
+          <w:left w:w="60" w:type="dxa"/>
+          <w:bottom w:w="60" w:type="dxa"/>
+          <w:right w:w="60" w:type="dxa"/>
+        </w:tblCellMar>
+        <w:tblLook w:val="00A0" w:firstRow="1" w:lastRow="0" w:firstColumn="1" w:lastColumn="0" w:noHBand="0" w:noVBand="0"/>
+      </w:tblPr>
+      <w:tblGrid>
+        <w:gridCol w:w="1895"/>
+        <w:gridCol w:w="7685"/>
+      </w:tblGrid>
+      <w:tr>
+        <w:trPr>
+          <w:trHeight w:val="251"/>
+          <w:tblCellSpacing w:w="0" w:type="dxa"/>
+        </w:trPr>
+        <w:tc>
+          <w:tcPr>
+            <w:tcW w:w="9580" w:type="dxa"/>
+            <w:gridSpan w:val="2"/>
+            <w:tcBorders>
+              <w:top w:val="outset" w:sz="6" w:space="0" w:color="000000"/>
+              <w:bottom w:val="outset" w:sz="6" w:space="0" w:color="000000"/>
+            </w:tcBorders>
+          </w:tcPr>
+          <w:p>
+            <w:pPr>
+              <w:spacing w:before="100" w:beforeAutospacing="1"/>
+              <w:jc w:val="center"/>
+              <w:rPr>
+                <w:b/>
+                <w:sz w:val="16"/>
+                <w:szCs w:val="16"/>
+              </w:rPr>
+            </w:pPr>
+            <w:r>
+              <w:rPr>
+                <w:b/>
+                <w:sz w:val="16"/>
+                <w:szCs w:val="16"/>
+              </w:rPr>
+              <w:t xml:space="preserve">ID: </w:t>
+            </w:r>
+            <w:r>
+              <w:rPr>
+                <w:b/>
+                <w:sz w:val="16"/>
+                <w:szCs w:val="16"/>
+              </w:rPr>
+              <w:t>REQ-0</w:t>
+            </w:r>
+            <w:r>
+              <w:rPr>
+                <w:b/>
+                <w:sz w:val="16"/>
+                <w:szCs w:val="16"/>
+              </w:rPr>
+              <w:t>4</w:t>
+            </w:r>
+          </w:p>
+        </w:tc>
+      </w:tr>
+      <w:tr>
+        <w:trPr>
+          <w:tblCellSpacing w:w="0" w:type="dxa"/>
+        </w:trPr>
+        <w:tc>
+          <w:tcPr>
+            <w:tcW w:w="1895" w:type="dxa"/>
+            <w:tcBorders>
+              <w:top w:val="outset" w:sz="6" w:space="0" w:color="000000"/>
+              <w:bottom w:val="outset" w:sz="6" w:space="0" w:color="000000"/>
+              <w:right w:val="outset" w:sz="6" w:space="0" w:color="000000"/>
+            </w:tcBorders>
+          </w:tcPr>
+          <w:p>
+            <w:pPr>
+              <w:spacing w:before="100" w:beforeAutospacing="1"/>
+              <w:rPr>
+                <w:b/>
+                <w:sz w:val="16"/>
+                <w:szCs w:val="16"/>
+              </w:rPr>
+            </w:pPr>
+            <w:r>
+              <w:rPr>
+                <w:b/>
+                <w:sz w:val="16"/>
+                <w:szCs w:val="16"/>
+              </w:rPr>
+              <w:t>Nome</w:t>
+            </w:r>
+          </w:p>
+        </w:tc>
+        <w:tc>
+          <w:tcPr>
+            <w:tcW w:w="7685" w:type="dxa"/>
+            <w:tcBorders>
+              <w:top w:val="outset" w:sz="6" w:space="0" w:color="000000"/>
+              <w:left w:val="outset" w:sz="6" w:space="0" w:color="000000"/>
+              <w:bottom w:val="outset" w:sz="6" w:space="0" w:color="000000"/>
+            </w:tcBorders>
+          </w:tcPr>
+          <w:p>
+            <w:pPr>
+              <w:spacing w:before="100" w:beforeAutospacing="1"/>
+              <w:rPr>
+                <w:sz w:val="16"/>
+                <w:szCs w:val="16"/>
+              </w:rPr>
+            </w:pPr>
+            <w:r>
+              <w:rPr>
+                <w:sz w:val="16"/>
+                <w:szCs w:val="16"/>
+              </w:rPr>
+              <w:t>Ricerca</w:t>
+            </w:r>
+          </w:p>
+        </w:tc>
+      </w:tr>
+      <w:tr>
+        <w:trPr>
+          <w:tblCellSpacing w:w="0" w:type="dxa"/>
+        </w:trPr>
+        <w:tc>
+          <w:tcPr>
+            <w:tcW w:w="1895" w:type="dxa"/>
+            <w:tcBorders>
+              <w:top w:val="outset" w:sz="6" w:space="0" w:color="000000"/>
+              <w:bottom w:val="outset" w:sz="6" w:space="0" w:color="000000"/>
+              <w:right w:val="outset" w:sz="6" w:space="0" w:color="000000"/>
+            </w:tcBorders>
+          </w:tcPr>
+          <w:p>
+            <w:pPr>
+              <w:spacing w:before="100" w:beforeAutospacing="1"/>
+              <w:rPr>
+                <w:b/>
+                <w:sz w:val="16"/>
+                <w:szCs w:val="16"/>
+              </w:rPr>
+            </w:pPr>
+            <w:r>
+              <w:rPr>
+                <w:b/>
+                <w:sz w:val="16"/>
+                <w:szCs w:val="16"/>
+              </w:rPr>
+              <w:t>Priorità</w:t>
+            </w:r>
+          </w:p>
+        </w:tc>
+        <w:tc>
+          <w:tcPr>
+            <w:tcW w:w="7685" w:type="dxa"/>
+            <w:tcBorders>
+              <w:top w:val="outset" w:sz="6" w:space="0" w:color="000000"/>
+              <w:left w:val="outset" w:sz="6" w:space="0" w:color="000000"/>
+              <w:bottom w:val="outset" w:sz="6" w:space="0" w:color="000000"/>
+            </w:tcBorders>
+          </w:tcPr>
+          <w:p>
+            <w:pPr>
+              <w:spacing w:before="100" w:beforeAutospacing="1"/>
+              <w:rPr>
+                <w:sz w:val="16"/>
+                <w:szCs w:val="16"/>
+              </w:rPr>
+            </w:pPr>
+            <w:r>
+              <w:rPr>
+                <w:sz w:val="16"/>
+                <w:szCs w:val="16"/>
+              </w:rPr>
+              <w:t>1</w:t>
+            </w:r>
+          </w:p>
+        </w:tc>
+      </w:tr>
+      <w:tr>
+        <w:trPr>
+          <w:tblCellSpacing w:w="0" w:type="dxa"/>
+        </w:trPr>
+        <w:tc>
+          <w:tcPr>
+            <w:tcW w:w="1895" w:type="dxa"/>
+            <w:tcBorders>
+              <w:top w:val="outset" w:sz="6" w:space="0" w:color="000000"/>
+              <w:bottom w:val="outset" w:sz="6" w:space="0" w:color="000000"/>
+              <w:right w:val="outset" w:sz="6" w:space="0" w:color="000000"/>
+            </w:tcBorders>
+          </w:tcPr>
+          <w:p>
+            <w:pPr>
+              <w:spacing w:before="100" w:beforeAutospacing="1"/>
+              <w:rPr>
+                <w:b/>
+                <w:sz w:val="16"/>
+                <w:szCs w:val="16"/>
+              </w:rPr>
+            </w:pPr>
+            <w:r>
+              <w:rPr>
+                <w:b/>
+                <w:sz w:val="16"/>
+                <w:szCs w:val="16"/>
+              </w:rPr>
+              <w:t>Versione</w:t>
+            </w:r>
+          </w:p>
+        </w:tc>
+        <w:tc>
+          <w:tcPr>
+            <w:tcW w:w="7685" w:type="dxa"/>
+            <w:tcBorders>
+              <w:top w:val="outset" w:sz="6" w:space="0" w:color="000000"/>
+              <w:left w:val="outset" w:sz="6" w:space="0" w:color="000000"/>
+              <w:bottom w:val="outset" w:sz="6" w:space="0" w:color="000000"/>
+            </w:tcBorders>
+          </w:tcPr>
+          <w:p>
+            <w:pPr>
+              <w:spacing w:before="100" w:beforeAutospacing="1"/>
+              <w:rPr>
+                <w:sz w:val="16"/>
+                <w:szCs w:val="16"/>
+              </w:rPr>
+            </w:pPr>
+            <w:r>
+              <w:rPr>
+                <w:sz w:val="16"/>
+                <w:szCs w:val="16"/>
+              </w:rPr>
+              <w:t>1.0</w:t>
+            </w:r>
+          </w:p>
+        </w:tc>
+      </w:tr>
+      <w:tr>
+        <w:trPr>
+          <w:tblCellSpacing w:w="0" w:type="dxa"/>
+        </w:trPr>
+        <w:tc>
+          <w:tcPr>
+            <w:tcW w:w="1895" w:type="dxa"/>
+            <w:tcBorders>
+              <w:top w:val="outset" w:sz="6" w:space="0" w:color="000000"/>
+              <w:bottom w:val="outset" w:sz="6" w:space="0" w:color="000000"/>
+              <w:right w:val="outset" w:sz="6" w:space="0" w:color="000000"/>
+            </w:tcBorders>
+          </w:tcPr>
+          <w:p>
+            <w:pPr>
+              <w:spacing w:before="100" w:beforeAutospacing="1"/>
+              <w:rPr>
+                <w:b/>
+                <w:sz w:val="16"/>
+                <w:szCs w:val="16"/>
+              </w:rPr>
+            </w:pPr>
+            <w:r>
+              <w:rPr>
+                <w:b/>
+                <w:sz w:val="16"/>
+                <w:szCs w:val="16"/>
+              </w:rPr>
+              <w:t>Note</w:t>
+            </w:r>
+          </w:p>
+        </w:tc>
+        <w:tc>
+          <w:tcPr>
+            <w:tcW w:w="7685" w:type="dxa"/>
+            <w:tcBorders>
+              <w:top w:val="outset" w:sz="6" w:space="0" w:color="000000"/>
+              <w:left w:val="outset" w:sz="6" w:space="0" w:color="000000"/>
+              <w:bottom w:val="outset" w:sz="6" w:space="0" w:color="000000"/>
+            </w:tcBorders>
+          </w:tcPr>
+          <w:p>
+            <w:pPr>
+              <w:spacing w:before="100" w:beforeAutospacing="1"/>
+              <w:rPr>
+                <w:sz w:val="16"/>
+                <w:szCs w:val="16"/>
+              </w:rPr>
+            </w:pPr>
+            <w:r>
+              <w:rPr>
+                <w:sz w:val="16"/>
+                <w:szCs w:val="16"/>
+              </w:rPr>
+              <w:t>È possibile filtrare i progetti per nome</w:t>
+            </w:r>
+          </w:p>
+        </w:tc>
+      </w:tr>
+    </w:tbl>
+    <w:p/>
     <w:p>
       <w:pPr>
         <w:pStyle w:val="Titolo1"/>
       </w:pPr>
-      <w:bookmarkStart w:id="2" w:name="_Toc151631498"/>
+      <w:bookmarkStart w:id="1" w:name="_Toc152231507"/>
       <w:r>
         <w:t>Architettura del programma</w:t>
       </w:r>
+      <w:bookmarkStart w:id="2" w:name="_GoBack"/>
+      <w:bookmarkEnd w:id="1"/>
       <w:bookmarkEnd w:id="2"/>
     </w:p>
     <w:p>
       <w:pPr>
         <w:pStyle w:val="Titolo2"/>
       </w:pPr>
-      <w:bookmarkStart w:id="3" w:name="_Toc151631499"/>
+      <w:bookmarkStart w:id="3" w:name="_Toc152231508"/>
       <w:proofErr w:type="spellStart"/>
       <w:r>
         <w:t>Er</w:t>
@@ -1897,6 +2211,9 @@
         <w:jc w:val="center"/>
       </w:pPr>
       <w:r>
+        <w:rPr>
+          <w:noProof/>
+        </w:rPr>
         <w:drawing>
           <wp:inline distT="0" distB="0" distL="0" distR="0" wp14:anchorId="37BE1647" wp14:editId="311A2CBD">
             <wp:extent cx="5696745" cy="3383018"/>
@@ -2062,6 +2379,7 @@
         <w:rPr>
           <w:b/>
         </w:rPr>
+        <w:lastRenderedPageBreak/>
         <w:t>startedAt</w:t>
       </w:r>
       <w:proofErr w:type="spellEnd"/>
@@ -2151,10 +2469,7 @@
         <w:t>:</w:t>
       </w:r>
       <w:r>
-        <w:t xml:space="preserve"> nome </w:t>
-      </w:r>
-      <w:r>
-        <w:t>dell’utente</w:t>
+        <w:t xml:space="preserve"> nome dell’utente</w:t>
       </w:r>
     </w:p>
     <w:p>
@@ -2177,10 +2492,7 @@
         <w:t>:</w:t>
       </w:r>
       <w:r>
-        <w:t xml:space="preserve"> cognome </w:t>
-      </w:r>
-      <w:r>
-        <w:t>dell’utente</w:t>
+        <w:t xml:space="preserve"> cognome dell’utente</w:t>
       </w:r>
     </w:p>
     <w:p>
@@ -2201,10 +2513,7 @@
         <w:t>:</w:t>
       </w:r>
       <w:r>
-        <w:t xml:space="preserve"> email </w:t>
-      </w:r>
-      <w:r>
-        <w:t>dell’utente</w:t>
+        <w:t xml:space="preserve"> email dell’utente</w:t>
       </w:r>
     </w:p>
     <w:p>
@@ -2227,13 +2536,7 @@
         <w:t>:</w:t>
       </w:r>
       <w:r>
-        <w:t xml:space="preserve"> numero di telefono </w:t>
-      </w:r>
-      <w:r>
-        <w:t>dell’utente</w:t>
-      </w:r>
-      <w:r>
-        <w:t xml:space="preserve"> (max. 22 caratteri, senza spazi)</w:t>
+        <w:t xml:space="preserve"> numero di telefono dell’utente (max. 22 caratteri, senza spazi)</w:t>
       </w:r>
     </w:p>
     <w:p>
@@ -2270,7 +2573,6 @@
     </w:p>
     <w:p>
       <w:r>
-        <w:lastRenderedPageBreak/>
         <w:t>La tabella degli stati possiede:</w:t>
       </w:r>
     </w:p>
@@ -2363,7 +2665,7 @@
       <w:pPr>
         <w:pStyle w:val="Titolo1"/>
       </w:pPr>
-      <w:bookmarkStart w:id="4" w:name="_Toc151631500"/>
+      <w:bookmarkStart w:id="4" w:name="_Toc152231509"/>
       <w:r>
         <w:t>Implementazione</w:t>
       </w:r>
@@ -2373,7 +2675,7 @@
       <w:pPr>
         <w:pStyle w:val="Titolo1"/>
       </w:pPr>
-      <w:bookmarkStart w:id="5" w:name="_Toc151631501"/>
+      <w:bookmarkStart w:id="5" w:name="_Toc152231510"/>
       <w:r>
         <w:t>Conclusioni</w:t>
       </w:r>
@@ -2425,7 +2727,7 @@
     </w:pPr>
     <w:r>
       <w:pict w14:anchorId="0CE56F30">
-        <v:rect id="_x0000_i1049" style="width:0;height:1.5pt" o:hralign="center" o:hrstd="t" o:hr="t" fillcolor="#a0a0a0" stroked="f"/>
+        <v:rect id="_x0000_i1026" style="width:0;height:1.5pt" o:hralign="center" o:hrstd="t" o:hr="t" fillcolor="#a0a0a0" stroked="f"/>
       </w:pict>
     </w:r>
   </w:p>
@@ -3817,7 +4119,7 @@
 </file>
 
 <file path=customXml/itemProps1.xml><?xml version="1.0" encoding="utf-8"?>
-<ds:datastoreItem xmlns:ds="http://schemas.openxmlformats.org/officeDocument/2006/customXml" ds:itemID="{E9ACA13D-C029-4191-A165-274D5BCF7B5D}">
+<ds:datastoreItem xmlns:ds="http://schemas.openxmlformats.org/officeDocument/2006/customXml" ds:itemID="{50A64369-225C-4D4B-9880-16602F759053}">
   <ds:schemaRefs>
     <ds:schemaRef ds:uri="http://schemas.openxmlformats.org/officeDocument/2006/bibliography"/>
   </ds:schemaRefs>

--- a/Documentazione/Documentazione_GestioneProgetti.docx
+++ b/Documentazione/Documentazione_GestioneProgetti.docx
@@ -1,6 +1,6 @@
 
 <file path=word/document.xml><?xml version="1.0" encoding="utf-8"?>
-<w:document xmlns:wpc="http://schemas.microsoft.com/office/word/2010/wordprocessingCanvas" xmlns:cx="http://schemas.microsoft.com/office/drawing/2014/chartex" xmlns:cx1="http://schemas.microsoft.com/office/drawing/2015/9/8/chartex" xmlns:cx2="http://schemas.microsoft.com/office/drawing/2015/10/21/chartex" xmlns:cx3="http://schemas.microsoft.com/office/drawing/2016/5/9/chartex" xmlns:cx4="http://schemas.microsoft.com/office/drawing/2016/5/10/chartex" xmlns:cx5="http://schemas.microsoft.com/office/drawing/2016/5/11/chartex" xmlns:cx6="http://schemas.microsoft.com/office/drawing/2016/5/12/chartex" xmlns:cx7="http://schemas.microsoft.com/office/drawing/2016/5/13/chartex" xmlns:cx8="http://schemas.microsoft.com/office/drawing/2016/5/14/chartex" xmlns:mc="http://schemas.openxmlformats.org/markup-compatibility/2006" xmlns:aink="http://schemas.microsoft.com/office/drawing/2016/ink" xmlns:am3d="http://schemas.microsoft.com/office/drawing/2017/model3d" xmlns:o="urn:schemas-microsoft-com:office:office" xmlns:r="http://schemas.openxmlformats.org/officeDocument/2006/relationships" xmlns:m="http://schemas.openxmlformats.org/officeDocument/2006/math" xmlns:v="urn:schemas-microsoft-com:vml" xmlns:wp14="http://schemas.microsoft.com/office/word/2010/wordprocessingDrawing" xmlns:wp="http://schemas.openxmlformats.org/drawingml/2006/wordprocessingDrawing" xmlns:w10="urn:schemas-microsoft-com:office:word" xmlns:w="http://schemas.openxmlformats.org/wordprocessingml/2006/main" xmlns:w14="http://schemas.microsoft.com/office/word/2010/wordml" xmlns:w15="http://schemas.microsoft.com/office/word/2012/wordml" xmlns:w16cid="http://schemas.microsoft.com/office/word/2016/wordml/cid" xmlns:w16se="http://schemas.microsoft.com/office/word/2015/wordml/symex" xmlns:wpg="http://schemas.microsoft.com/office/word/2010/wordprocessingGroup" xmlns:wpi="http://schemas.microsoft.com/office/word/2010/wordprocessingInk" xmlns:wne="http://schemas.microsoft.com/office/word/2006/wordml" xmlns:wps="http://schemas.microsoft.com/office/word/2010/wordprocessingShape" mc:Ignorable="w14 w15 w16se w16cid wp14">
+<w:document xmlns:wpc="http://schemas.microsoft.com/office/word/2010/wordprocessingCanvas" xmlns:cx="http://schemas.microsoft.com/office/drawing/2014/chartex" xmlns:cx1="http://schemas.microsoft.com/office/drawing/2015/9/8/chartex" xmlns:cx2="http://schemas.microsoft.com/office/drawing/2015/10/21/chartex" xmlns:cx3="http://schemas.microsoft.com/office/drawing/2016/5/9/chartex" xmlns:cx4="http://schemas.microsoft.com/office/drawing/2016/5/10/chartex" xmlns:cx5="http://schemas.microsoft.com/office/drawing/2016/5/11/chartex" xmlns:cx6="http://schemas.microsoft.com/office/drawing/2016/5/12/chartex" xmlns:cx7="http://schemas.microsoft.com/office/drawing/2016/5/13/chartex" xmlns:cx8="http://schemas.microsoft.com/office/drawing/2016/5/14/chartex" xmlns:mc="http://schemas.openxmlformats.org/markup-compatibility/2006" xmlns:aink="http://schemas.microsoft.com/office/drawing/2016/ink" xmlns:am3d="http://schemas.microsoft.com/office/drawing/2017/model3d" xmlns:o="urn:schemas-microsoft-com:office:office" xmlns:oel="http://schemas.microsoft.com/office/2019/extlst" xmlns:r="http://schemas.openxmlformats.org/officeDocument/2006/relationships" xmlns:m="http://schemas.openxmlformats.org/officeDocument/2006/math" xmlns:v="urn:schemas-microsoft-com:vml" xmlns:wp14="http://schemas.microsoft.com/office/word/2010/wordprocessingDrawing" xmlns:wp="http://schemas.openxmlformats.org/drawingml/2006/wordprocessingDrawing" xmlns:w10="urn:schemas-microsoft-com:office:word" xmlns:w="http://schemas.openxmlformats.org/wordprocessingml/2006/main" xmlns:w14="http://schemas.microsoft.com/office/word/2010/wordml" xmlns:w15="http://schemas.microsoft.com/office/word/2012/wordml" xmlns:w16cex="http://schemas.microsoft.com/office/word/2018/wordml/cex" xmlns:w16cid="http://schemas.microsoft.com/office/word/2016/wordml/cid" xmlns:w16="http://schemas.microsoft.com/office/word/2018/wordml" xmlns:w16sdtdh="http://schemas.microsoft.com/office/word/2020/wordml/sdtdatahash" xmlns:w16se="http://schemas.microsoft.com/office/word/2015/wordml/symex" xmlns:wpg="http://schemas.microsoft.com/office/word/2010/wordprocessingGroup" xmlns:wpi="http://schemas.microsoft.com/office/word/2010/wordprocessingInk" xmlns:wne="http://schemas.microsoft.com/office/word/2006/wordml" xmlns:wps="http://schemas.microsoft.com/office/word/2010/wordprocessingShape" mc:Ignorable="w14 w15 w16se w16cid w16 w16cex w16sdtdh wp14">
   <w:body>
     <w:p>
       <w:pPr>
@@ -2190,21 +2190,17 @@
       <w:r>
         <w:t>Architettura del programma</w:t>
       </w:r>
-      <w:bookmarkStart w:id="2" w:name="_GoBack"/>
       <w:bookmarkEnd w:id="1"/>
-      <w:bookmarkEnd w:id="2"/>
     </w:p>
     <w:p>
       <w:pPr>
         <w:pStyle w:val="Titolo2"/>
       </w:pPr>
-      <w:bookmarkStart w:id="3" w:name="_Toc152231508"/>
-      <w:proofErr w:type="spellStart"/>
+      <w:bookmarkStart w:id="2" w:name="_Toc152231508"/>
       <w:r>
         <w:t>Er</w:t>
       </w:r>
-      <w:bookmarkEnd w:id="3"/>
-      <w:proofErr w:type="spellEnd"/>
+      <w:bookmarkEnd w:id="2"/>
     </w:p>
     <w:p>
       <w:pPr>
@@ -2336,14 +2332,12 @@
           <w:b/>
         </w:rPr>
       </w:pPr>
-      <w:proofErr w:type="spellStart"/>
       <w:r>
         <w:rPr>
           <w:b/>
         </w:rPr>
         <w:t>title</w:t>
       </w:r>
-      <w:proofErr w:type="spellEnd"/>
       <w:r>
         <w:t>: titolo del progetto</w:t>
       </w:r>
@@ -2374,7 +2368,6 @@
           <w:numId w:val="1"/>
         </w:numPr>
       </w:pPr>
-      <w:proofErr w:type="spellStart"/>
       <w:r>
         <w:rPr>
           <w:b/>
@@ -2382,7 +2375,6 @@
         <w:lastRenderedPageBreak/>
         <w:t>startedAt</w:t>
       </w:r>
-      <w:proofErr w:type="spellEnd"/>
       <w:r>
         <w:t>:</w:t>
       </w:r>
@@ -2398,14 +2390,12 @@
           <w:numId w:val="1"/>
         </w:numPr>
       </w:pPr>
-      <w:proofErr w:type="spellStart"/>
       <w:r>
         <w:rPr>
           <w:b/>
         </w:rPr>
         <w:t>Contributor_id</w:t>
       </w:r>
-      <w:proofErr w:type="spellEnd"/>
       <w:r>
         <w:t>:</w:t>
       </w:r>
@@ -2480,14 +2470,12 @@
           <w:numId w:val="2"/>
         </w:numPr>
       </w:pPr>
-      <w:proofErr w:type="spellStart"/>
       <w:r>
         <w:rPr>
           <w:b/>
         </w:rPr>
         <w:t>surname</w:t>
       </w:r>
-      <w:proofErr w:type="spellEnd"/>
       <w:r>
         <w:t>:</w:t>
       </w:r>
@@ -2524,14 +2512,12 @@
           <w:numId w:val="2"/>
         </w:numPr>
       </w:pPr>
-      <w:proofErr w:type="spellStart"/>
       <w:r>
         <w:rPr>
           <w:b/>
         </w:rPr>
         <w:t>phoneNumber</w:t>
       </w:r>
-      <w:proofErr w:type="spellEnd"/>
       <w:r>
         <w:t>:</w:t>
       </w:r>
@@ -2546,28 +2532,33 @@
           <w:ilvl w:val="0"/>
           <w:numId w:val="2"/>
         </w:numPr>
+        <w:rPr>
+          <w:lang w:val="de-DE"/>
+        </w:rPr>
       </w:pPr>
       <w:r>
         <w:rPr>
           <w:b/>
+          <w:lang w:val="de-DE"/>
         </w:rPr>
         <w:t>password</w:t>
       </w:r>
       <w:r>
-        <w:t>:</w:t>
-      </w:r>
-      <w:r>
-        <w:t xml:space="preserve"> password dell’utente (SHA256</w:t>
-      </w:r>
-      <w:r>
-        <w:t xml:space="preserve"> </w:t>
-      </w:r>
-      <w:proofErr w:type="spellStart"/>
-      <w:r>
-        <w:t>encryption</w:t>
-      </w:r>
-      <w:proofErr w:type="spellEnd"/>
-      <w:r>
+        <w:rPr>
+          <w:lang w:val="de-DE"/>
+        </w:rPr>
+        <w:t>: password dell’utente (SHA256</w:t>
+      </w:r>
+      <w:r>
+        <w:rPr>
+          <w:lang w:val="de-DE"/>
+        </w:rPr>
+        <w:t xml:space="preserve"> encryption</w:t>
+      </w:r>
+      <w:r>
+        <w:rPr>
+          <w:lang w:val="de-DE"/>
+        </w:rPr>
         <w:t>)</w:t>
       </w:r>
     </w:p>
@@ -2623,14 +2614,12 @@
           <w:numId w:val="3"/>
         </w:numPr>
       </w:pPr>
-      <w:proofErr w:type="spellStart"/>
       <w:r>
         <w:rPr>
           <w:b/>
         </w:rPr>
         <w:t>updatedAt</w:t>
       </w:r>
-      <w:proofErr w:type="spellEnd"/>
       <w:r>
         <w:t>:</w:t>
       </w:r>
@@ -2646,14 +2635,12 @@
           <w:numId w:val="3"/>
         </w:numPr>
       </w:pPr>
-      <w:proofErr w:type="spellStart"/>
       <w:r>
         <w:rPr>
           <w:b/>
         </w:rPr>
         <w:t>Project_id</w:t>
       </w:r>
-      <w:proofErr w:type="spellEnd"/>
       <w:r>
         <w:t>:</w:t>
       </w:r>
@@ -2665,21 +2652,11 @@
       <w:pPr>
         <w:pStyle w:val="Titolo1"/>
       </w:pPr>
-      <w:bookmarkStart w:id="4" w:name="_Toc152231509"/>
-      <w:r>
-        <w:t>Implementazione</w:t>
-      </w:r>
-      <w:bookmarkEnd w:id="4"/>
-    </w:p>
-    <w:p>
-      <w:pPr>
-        <w:pStyle w:val="Titolo1"/>
-      </w:pPr>
-      <w:bookmarkStart w:id="5" w:name="_Toc152231510"/>
+      <w:bookmarkStart w:id="3" w:name="_Toc152231510"/>
       <w:r>
         <w:t>Conclusioni</w:t>
       </w:r>
-      <w:bookmarkEnd w:id="5"/>
+      <w:bookmarkEnd w:id="3"/>
     </w:p>
     <w:p/>
     <w:sectPr>
@@ -2695,7 +2672,7 @@
 </file>
 
 <file path=word/endnotes.xml><?xml version="1.0" encoding="utf-8"?>
-<w:endnotes xmlns:wpc="http://schemas.microsoft.com/office/word/2010/wordprocessingCanvas" xmlns:cx="http://schemas.microsoft.com/office/drawing/2014/chartex" xmlns:cx1="http://schemas.microsoft.com/office/drawing/2015/9/8/chartex" xmlns:cx2="http://schemas.microsoft.com/office/drawing/2015/10/21/chartex" xmlns:cx3="http://schemas.microsoft.com/office/drawing/2016/5/9/chartex" xmlns:cx4="http://schemas.microsoft.com/office/drawing/2016/5/10/chartex" xmlns:cx5="http://schemas.microsoft.com/office/drawing/2016/5/11/chartex" xmlns:cx6="http://schemas.microsoft.com/office/drawing/2016/5/12/chartex" xmlns:cx7="http://schemas.microsoft.com/office/drawing/2016/5/13/chartex" xmlns:cx8="http://schemas.microsoft.com/office/drawing/2016/5/14/chartex" xmlns:mc="http://schemas.openxmlformats.org/markup-compatibility/2006" xmlns:aink="http://schemas.microsoft.com/office/drawing/2016/ink" xmlns:am3d="http://schemas.microsoft.com/office/drawing/2017/model3d" xmlns:o="urn:schemas-microsoft-com:office:office" xmlns:r="http://schemas.openxmlformats.org/officeDocument/2006/relationships" xmlns:m="http://schemas.openxmlformats.org/officeDocument/2006/math" xmlns:v="urn:schemas-microsoft-com:vml" xmlns:wp14="http://schemas.microsoft.com/office/word/2010/wordprocessingDrawing" xmlns:wp="http://schemas.openxmlformats.org/drawingml/2006/wordprocessingDrawing" xmlns:w10="urn:schemas-microsoft-com:office:word" xmlns:w="http://schemas.openxmlformats.org/wordprocessingml/2006/main" xmlns:w14="http://schemas.microsoft.com/office/word/2010/wordml" xmlns:w15="http://schemas.microsoft.com/office/word/2012/wordml" xmlns:w16cid="http://schemas.microsoft.com/office/word/2016/wordml/cid" xmlns:w16se="http://schemas.microsoft.com/office/word/2015/wordml/symex" xmlns:wpg="http://schemas.microsoft.com/office/word/2010/wordprocessingGroup" xmlns:wpi="http://schemas.microsoft.com/office/word/2010/wordprocessingInk" xmlns:wne="http://schemas.microsoft.com/office/word/2006/wordml" xmlns:wps="http://schemas.microsoft.com/office/word/2010/wordprocessingShape" mc:Ignorable="w14 w15 w16se w16cid wp14">
+<w:endnotes xmlns:wpc="http://schemas.microsoft.com/office/word/2010/wordprocessingCanvas" xmlns:cx="http://schemas.microsoft.com/office/drawing/2014/chartex" xmlns:cx1="http://schemas.microsoft.com/office/drawing/2015/9/8/chartex" xmlns:cx2="http://schemas.microsoft.com/office/drawing/2015/10/21/chartex" xmlns:cx3="http://schemas.microsoft.com/office/drawing/2016/5/9/chartex" xmlns:cx4="http://schemas.microsoft.com/office/drawing/2016/5/10/chartex" xmlns:cx5="http://schemas.microsoft.com/office/drawing/2016/5/11/chartex" xmlns:cx6="http://schemas.microsoft.com/office/drawing/2016/5/12/chartex" xmlns:cx7="http://schemas.microsoft.com/office/drawing/2016/5/13/chartex" xmlns:cx8="http://schemas.microsoft.com/office/drawing/2016/5/14/chartex" xmlns:mc="http://schemas.openxmlformats.org/markup-compatibility/2006" xmlns:aink="http://schemas.microsoft.com/office/drawing/2016/ink" xmlns:am3d="http://schemas.microsoft.com/office/drawing/2017/model3d" xmlns:o="urn:schemas-microsoft-com:office:office" xmlns:oel="http://schemas.microsoft.com/office/2019/extlst" xmlns:r="http://schemas.openxmlformats.org/officeDocument/2006/relationships" xmlns:m="http://schemas.openxmlformats.org/officeDocument/2006/math" xmlns:v="urn:schemas-microsoft-com:vml" xmlns:wp14="http://schemas.microsoft.com/office/word/2010/wordprocessingDrawing" xmlns:wp="http://schemas.openxmlformats.org/drawingml/2006/wordprocessingDrawing" xmlns:w10="urn:schemas-microsoft-com:office:word" xmlns:w="http://schemas.openxmlformats.org/wordprocessingml/2006/main" xmlns:w14="http://schemas.microsoft.com/office/word/2010/wordml" xmlns:w15="http://schemas.microsoft.com/office/word/2012/wordml" xmlns:w16cex="http://schemas.microsoft.com/office/word/2018/wordml/cex" xmlns:w16cid="http://schemas.microsoft.com/office/word/2016/wordml/cid" xmlns:w16="http://schemas.microsoft.com/office/word/2018/wordml" xmlns:w16sdtdh="http://schemas.microsoft.com/office/word/2020/wordml/sdtdatahash" xmlns:w16se="http://schemas.microsoft.com/office/word/2015/wordml/symex" xmlns:wpg="http://schemas.microsoft.com/office/word/2010/wordprocessingGroup" xmlns:wpi="http://schemas.microsoft.com/office/word/2010/wordprocessingInk" xmlns:wne="http://schemas.microsoft.com/office/word/2006/wordml" xmlns:wps="http://schemas.microsoft.com/office/word/2010/wordprocessingShape" mc:Ignorable="w14 w15 w16se w16cid w16 w16cex w16sdtdh wp14">
   <w:endnote w:type="separator" w:id="-1">
     <w:p>
       <w:pPr>
@@ -2720,7 +2697,7 @@
 </file>
 
 <file path=word/footer1.xml><?xml version="1.0" encoding="utf-8"?>
-<w:ftr xmlns:wpc="http://schemas.microsoft.com/office/word/2010/wordprocessingCanvas" xmlns:cx="http://schemas.microsoft.com/office/drawing/2014/chartex" xmlns:cx1="http://schemas.microsoft.com/office/drawing/2015/9/8/chartex" xmlns:cx2="http://schemas.microsoft.com/office/drawing/2015/10/21/chartex" xmlns:cx3="http://schemas.microsoft.com/office/drawing/2016/5/9/chartex" xmlns:cx4="http://schemas.microsoft.com/office/drawing/2016/5/10/chartex" xmlns:cx5="http://schemas.microsoft.com/office/drawing/2016/5/11/chartex" xmlns:cx6="http://schemas.microsoft.com/office/drawing/2016/5/12/chartex" xmlns:cx7="http://schemas.microsoft.com/office/drawing/2016/5/13/chartex" xmlns:cx8="http://schemas.microsoft.com/office/drawing/2016/5/14/chartex" xmlns:mc="http://schemas.openxmlformats.org/markup-compatibility/2006" xmlns:aink="http://schemas.microsoft.com/office/drawing/2016/ink" xmlns:am3d="http://schemas.microsoft.com/office/drawing/2017/model3d" xmlns:o="urn:schemas-microsoft-com:office:office" xmlns:r="http://schemas.openxmlformats.org/officeDocument/2006/relationships" xmlns:m="http://schemas.openxmlformats.org/officeDocument/2006/math" xmlns:v="urn:schemas-microsoft-com:vml" xmlns:wp14="http://schemas.microsoft.com/office/word/2010/wordprocessingDrawing" xmlns:wp="http://schemas.openxmlformats.org/drawingml/2006/wordprocessingDrawing" xmlns:w10="urn:schemas-microsoft-com:office:word" xmlns:w="http://schemas.openxmlformats.org/wordprocessingml/2006/main" xmlns:w14="http://schemas.microsoft.com/office/word/2010/wordml" xmlns:w15="http://schemas.microsoft.com/office/word/2012/wordml" xmlns:w16cid="http://schemas.microsoft.com/office/word/2016/wordml/cid" xmlns:w16se="http://schemas.microsoft.com/office/word/2015/wordml/symex" xmlns:wpg="http://schemas.microsoft.com/office/word/2010/wordprocessingGroup" xmlns:wpi="http://schemas.microsoft.com/office/word/2010/wordprocessingInk" xmlns:wne="http://schemas.microsoft.com/office/word/2006/wordml" xmlns:wps="http://schemas.microsoft.com/office/word/2010/wordprocessingShape" mc:Ignorable="w14 w15 w16se w16cid wp14">
+<w:ftr xmlns:wpc="http://schemas.microsoft.com/office/word/2010/wordprocessingCanvas" xmlns:cx="http://schemas.microsoft.com/office/drawing/2014/chartex" xmlns:cx1="http://schemas.microsoft.com/office/drawing/2015/9/8/chartex" xmlns:cx2="http://schemas.microsoft.com/office/drawing/2015/10/21/chartex" xmlns:cx3="http://schemas.microsoft.com/office/drawing/2016/5/9/chartex" xmlns:cx4="http://schemas.microsoft.com/office/drawing/2016/5/10/chartex" xmlns:cx5="http://schemas.microsoft.com/office/drawing/2016/5/11/chartex" xmlns:cx6="http://schemas.microsoft.com/office/drawing/2016/5/12/chartex" xmlns:cx7="http://schemas.microsoft.com/office/drawing/2016/5/13/chartex" xmlns:cx8="http://schemas.microsoft.com/office/drawing/2016/5/14/chartex" xmlns:mc="http://schemas.openxmlformats.org/markup-compatibility/2006" xmlns:aink="http://schemas.microsoft.com/office/drawing/2016/ink" xmlns:am3d="http://schemas.microsoft.com/office/drawing/2017/model3d" xmlns:o="urn:schemas-microsoft-com:office:office" xmlns:oel="http://schemas.microsoft.com/office/2019/extlst" xmlns:r="http://schemas.openxmlformats.org/officeDocument/2006/relationships" xmlns:m="http://schemas.openxmlformats.org/officeDocument/2006/math" xmlns:v="urn:schemas-microsoft-com:vml" xmlns:wp14="http://schemas.microsoft.com/office/word/2010/wordprocessingDrawing" xmlns:wp="http://schemas.openxmlformats.org/drawingml/2006/wordprocessingDrawing" xmlns:w10="urn:schemas-microsoft-com:office:word" xmlns:w="http://schemas.openxmlformats.org/wordprocessingml/2006/main" xmlns:w14="http://schemas.microsoft.com/office/word/2010/wordml" xmlns:w15="http://schemas.microsoft.com/office/word/2012/wordml" xmlns:w16cex="http://schemas.microsoft.com/office/word/2018/wordml/cex" xmlns:w16cid="http://schemas.microsoft.com/office/word/2016/wordml/cid" xmlns:w16="http://schemas.microsoft.com/office/word/2018/wordml" xmlns:w16sdtdh="http://schemas.microsoft.com/office/word/2020/wordml/sdtdatahash" xmlns:w16se="http://schemas.microsoft.com/office/word/2015/wordml/symex" xmlns:wpg="http://schemas.microsoft.com/office/word/2010/wordprocessingGroup" xmlns:wpi="http://schemas.microsoft.com/office/word/2010/wordprocessingInk" xmlns:wne="http://schemas.microsoft.com/office/word/2006/wordml" xmlns:wps="http://schemas.microsoft.com/office/word/2010/wordprocessingShape" mc:Ignorable="w14 w15 w16se w16cid w16 w16cex w16sdtdh wp14">
   <w:p>
     <w:pPr>
       <w:pStyle w:val="Pidipagina"/>
@@ -2761,7 +2738,7 @@
 </file>
 
 <file path=word/footnotes.xml><?xml version="1.0" encoding="utf-8"?>
-<w:footnotes xmlns:wpc="http://schemas.microsoft.com/office/word/2010/wordprocessingCanvas" xmlns:cx="http://schemas.microsoft.com/office/drawing/2014/chartex" xmlns:cx1="http://schemas.microsoft.com/office/drawing/2015/9/8/chartex" xmlns:cx2="http://schemas.microsoft.com/office/drawing/2015/10/21/chartex" xmlns:cx3="http://schemas.microsoft.com/office/drawing/2016/5/9/chartex" xmlns:cx4="http://schemas.microsoft.com/office/drawing/2016/5/10/chartex" xmlns:cx5="http://schemas.microsoft.com/office/drawing/2016/5/11/chartex" xmlns:cx6="http://schemas.microsoft.com/office/drawing/2016/5/12/chartex" xmlns:cx7="http://schemas.microsoft.com/office/drawing/2016/5/13/chartex" xmlns:cx8="http://schemas.microsoft.com/office/drawing/2016/5/14/chartex" xmlns:mc="http://schemas.openxmlformats.org/markup-compatibility/2006" xmlns:aink="http://schemas.microsoft.com/office/drawing/2016/ink" xmlns:am3d="http://schemas.microsoft.com/office/drawing/2017/model3d" xmlns:o="urn:schemas-microsoft-com:office:office" xmlns:r="http://schemas.openxmlformats.org/officeDocument/2006/relationships" xmlns:m="http://schemas.openxmlformats.org/officeDocument/2006/math" xmlns:v="urn:schemas-microsoft-com:vml" xmlns:wp14="http://schemas.microsoft.com/office/word/2010/wordprocessingDrawing" xmlns:wp="http://schemas.openxmlformats.org/drawingml/2006/wordprocessingDrawing" xmlns:w10="urn:schemas-microsoft-com:office:word" xmlns:w="http://schemas.openxmlformats.org/wordprocessingml/2006/main" xmlns:w14="http://schemas.microsoft.com/office/word/2010/wordml" xmlns:w15="http://schemas.microsoft.com/office/word/2012/wordml" xmlns:w16cid="http://schemas.microsoft.com/office/word/2016/wordml/cid" xmlns:w16se="http://schemas.microsoft.com/office/word/2015/wordml/symex" xmlns:wpg="http://schemas.microsoft.com/office/word/2010/wordprocessingGroup" xmlns:wpi="http://schemas.microsoft.com/office/word/2010/wordprocessingInk" xmlns:wne="http://schemas.microsoft.com/office/word/2006/wordml" xmlns:wps="http://schemas.microsoft.com/office/word/2010/wordprocessingShape" mc:Ignorable="w14 w15 w16se w16cid wp14">
+<w:footnotes xmlns:wpc="http://schemas.microsoft.com/office/word/2010/wordprocessingCanvas" xmlns:cx="http://schemas.microsoft.com/office/drawing/2014/chartex" xmlns:cx1="http://schemas.microsoft.com/office/drawing/2015/9/8/chartex" xmlns:cx2="http://schemas.microsoft.com/office/drawing/2015/10/21/chartex" xmlns:cx3="http://schemas.microsoft.com/office/drawing/2016/5/9/chartex" xmlns:cx4="http://schemas.microsoft.com/office/drawing/2016/5/10/chartex" xmlns:cx5="http://schemas.microsoft.com/office/drawing/2016/5/11/chartex" xmlns:cx6="http://schemas.microsoft.com/office/drawing/2016/5/12/chartex" xmlns:cx7="http://schemas.microsoft.com/office/drawing/2016/5/13/chartex" xmlns:cx8="http://schemas.microsoft.com/office/drawing/2016/5/14/chartex" xmlns:mc="http://schemas.openxmlformats.org/markup-compatibility/2006" xmlns:aink="http://schemas.microsoft.com/office/drawing/2016/ink" xmlns:am3d="http://schemas.microsoft.com/office/drawing/2017/model3d" xmlns:o="urn:schemas-microsoft-com:office:office" xmlns:oel="http://schemas.microsoft.com/office/2019/extlst" xmlns:r="http://schemas.openxmlformats.org/officeDocument/2006/relationships" xmlns:m="http://schemas.openxmlformats.org/officeDocument/2006/math" xmlns:v="urn:schemas-microsoft-com:vml" xmlns:wp14="http://schemas.microsoft.com/office/word/2010/wordprocessingDrawing" xmlns:wp="http://schemas.openxmlformats.org/drawingml/2006/wordprocessingDrawing" xmlns:w10="urn:schemas-microsoft-com:office:word" xmlns:w="http://schemas.openxmlformats.org/wordprocessingml/2006/main" xmlns:w14="http://schemas.microsoft.com/office/word/2010/wordml" xmlns:w15="http://schemas.microsoft.com/office/word/2012/wordml" xmlns:w16cex="http://schemas.microsoft.com/office/word/2018/wordml/cex" xmlns:w16cid="http://schemas.microsoft.com/office/word/2016/wordml/cid" xmlns:w16="http://schemas.microsoft.com/office/word/2018/wordml" xmlns:w16sdtdh="http://schemas.microsoft.com/office/word/2020/wordml/sdtdatahash" xmlns:w16se="http://schemas.microsoft.com/office/word/2015/wordml/symex" xmlns:wpg="http://schemas.microsoft.com/office/word/2010/wordprocessingGroup" xmlns:wpi="http://schemas.microsoft.com/office/word/2010/wordprocessingInk" xmlns:wne="http://schemas.microsoft.com/office/word/2006/wordml" xmlns:wps="http://schemas.microsoft.com/office/word/2010/wordprocessingShape" mc:Ignorable="w14 w15 w16se w16cid w16 w16cex w16sdtdh wp14">
   <w:footnote w:type="separator" w:id="-1">
     <w:p>
       <w:pPr>
@@ -2786,19 +2763,14 @@
 </file>
 
 <file path=word/header1.xml><?xml version="1.0" encoding="utf-8"?>
-<w:hdr xmlns:wpc="http://schemas.microsoft.com/office/word/2010/wordprocessingCanvas" xmlns:cx="http://schemas.microsoft.com/office/drawing/2014/chartex" xmlns:cx1="http://schemas.microsoft.com/office/drawing/2015/9/8/chartex" xmlns:cx2="http://schemas.microsoft.com/office/drawing/2015/10/21/chartex" xmlns:cx3="http://schemas.microsoft.com/office/drawing/2016/5/9/chartex" xmlns:cx4="http://schemas.microsoft.com/office/drawing/2016/5/10/chartex" xmlns:cx5="http://schemas.microsoft.com/office/drawing/2016/5/11/chartex" xmlns:cx6="http://schemas.microsoft.com/office/drawing/2016/5/12/chartex" xmlns:cx7="http://schemas.microsoft.com/office/drawing/2016/5/13/chartex" xmlns:cx8="http://schemas.microsoft.com/office/drawing/2016/5/14/chartex" xmlns:mc="http://schemas.openxmlformats.org/markup-compatibility/2006" xmlns:aink="http://schemas.microsoft.com/office/drawing/2016/ink" xmlns:am3d="http://schemas.microsoft.com/office/drawing/2017/model3d" xmlns:o="urn:schemas-microsoft-com:office:office" xmlns:r="http://schemas.openxmlformats.org/officeDocument/2006/relationships" xmlns:m="http://schemas.openxmlformats.org/officeDocument/2006/math" xmlns:v="urn:schemas-microsoft-com:vml" xmlns:wp14="http://schemas.microsoft.com/office/word/2010/wordprocessingDrawing" xmlns:wp="http://schemas.openxmlformats.org/drawingml/2006/wordprocessingDrawing" xmlns:w10="urn:schemas-microsoft-com:office:word" xmlns:w="http://schemas.openxmlformats.org/wordprocessingml/2006/main" xmlns:w14="http://schemas.microsoft.com/office/word/2010/wordml" xmlns:w15="http://schemas.microsoft.com/office/word/2012/wordml" xmlns:w16cid="http://schemas.microsoft.com/office/word/2016/wordml/cid" xmlns:w16se="http://schemas.microsoft.com/office/word/2015/wordml/symex" xmlns:wpg="http://schemas.microsoft.com/office/word/2010/wordprocessingGroup" xmlns:wpi="http://schemas.microsoft.com/office/word/2010/wordprocessingInk" xmlns:wne="http://schemas.microsoft.com/office/word/2006/wordml" xmlns:wps="http://schemas.microsoft.com/office/word/2010/wordprocessingShape" mc:Ignorable="w14 w15 w16se w16cid wp14">
+<w:hdr xmlns:wpc="http://schemas.microsoft.com/office/word/2010/wordprocessingCanvas" xmlns:cx="http://schemas.microsoft.com/office/drawing/2014/chartex" xmlns:cx1="http://schemas.microsoft.com/office/drawing/2015/9/8/chartex" xmlns:cx2="http://schemas.microsoft.com/office/drawing/2015/10/21/chartex" xmlns:cx3="http://schemas.microsoft.com/office/drawing/2016/5/9/chartex" xmlns:cx4="http://schemas.microsoft.com/office/drawing/2016/5/10/chartex" xmlns:cx5="http://schemas.microsoft.com/office/drawing/2016/5/11/chartex" xmlns:cx6="http://schemas.microsoft.com/office/drawing/2016/5/12/chartex" xmlns:cx7="http://schemas.microsoft.com/office/drawing/2016/5/13/chartex" xmlns:cx8="http://schemas.microsoft.com/office/drawing/2016/5/14/chartex" xmlns:mc="http://schemas.openxmlformats.org/markup-compatibility/2006" xmlns:aink="http://schemas.microsoft.com/office/drawing/2016/ink" xmlns:am3d="http://schemas.microsoft.com/office/drawing/2017/model3d" xmlns:o="urn:schemas-microsoft-com:office:office" xmlns:oel="http://schemas.microsoft.com/office/2019/extlst" xmlns:r="http://schemas.openxmlformats.org/officeDocument/2006/relationships" xmlns:m="http://schemas.openxmlformats.org/officeDocument/2006/math" xmlns:v="urn:schemas-microsoft-com:vml" xmlns:wp14="http://schemas.microsoft.com/office/word/2010/wordprocessingDrawing" xmlns:wp="http://schemas.openxmlformats.org/drawingml/2006/wordprocessingDrawing" xmlns:w10="urn:schemas-microsoft-com:office:word" xmlns:w="http://schemas.openxmlformats.org/wordprocessingml/2006/main" xmlns:w14="http://schemas.microsoft.com/office/word/2010/wordml" xmlns:w15="http://schemas.microsoft.com/office/word/2012/wordml" xmlns:w16cex="http://schemas.microsoft.com/office/word/2018/wordml/cex" xmlns:w16cid="http://schemas.microsoft.com/office/word/2016/wordml/cid" xmlns:w16="http://schemas.microsoft.com/office/word/2018/wordml" xmlns:w16sdtdh="http://schemas.microsoft.com/office/word/2020/wordml/sdtdatahash" xmlns:w16se="http://schemas.microsoft.com/office/word/2015/wordml/symex" xmlns:wpg="http://schemas.microsoft.com/office/word/2010/wordprocessingGroup" xmlns:wpi="http://schemas.microsoft.com/office/word/2010/wordprocessingInk" xmlns:wne="http://schemas.microsoft.com/office/word/2006/wordml" xmlns:wps="http://schemas.microsoft.com/office/word/2010/wordprocessingShape" mc:Ignorable="w14 w15 w16se w16cid w16 w16cex w16sdtdh wp14">
   <w:p>
     <w:pPr>
       <w:pStyle w:val="Intestazione"/>
     </w:pPr>
     <w:r>
-      <w:t xml:space="preserve">Siro Bettini, Alessandro </w:t>
+      <w:t>Siro Bettini, Alessandro Mureddu</w:t>
     </w:r>
-    <w:proofErr w:type="spellStart"/>
-    <w:r>
-      <w:t>Mureddu</w:t>
-    </w:r>
-    <w:proofErr w:type="spellEnd"/>
     <w:r>
       <w:tab/>
       <w:t>M151</w:t>
@@ -2830,7 +2802,7 @@
 </file>
 
 <file path=word/numbering.xml><?xml version="1.0" encoding="utf-8"?>
-<w:numbering xmlns:wpc="http://schemas.microsoft.com/office/word/2010/wordprocessingCanvas" xmlns:cx="http://schemas.microsoft.com/office/drawing/2014/chartex" xmlns:cx1="http://schemas.microsoft.com/office/drawing/2015/9/8/chartex" xmlns:cx2="http://schemas.microsoft.com/office/drawing/2015/10/21/chartex" xmlns:cx3="http://schemas.microsoft.com/office/drawing/2016/5/9/chartex" xmlns:cx4="http://schemas.microsoft.com/office/drawing/2016/5/10/chartex" xmlns:cx5="http://schemas.microsoft.com/office/drawing/2016/5/11/chartex" xmlns:cx6="http://schemas.microsoft.com/office/drawing/2016/5/12/chartex" xmlns:cx7="http://schemas.microsoft.com/office/drawing/2016/5/13/chartex" xmlns:cx8="http://schemas.microsoft.com/office/drawing/2016/5/14/chartex" xmlns:mc="http://schemas.openxmlformats.org/markup-compatibility/2006" xmlns:aink="http://schemas.microsoft.com/office/drawing/2016/ink" xmlns:am3d="http://schemas.microsoft.com/office/drawing/2017/model3d" xmlns:o="urn:schemas-microsoft-com:office:office" xmlns:r="http://schemas.openxmlformats.org/officeDocument/2006/relationships" xmlns:m="http://schemas.openxmlformats.org/officeDocument/2006/math" xmlns:v="urn:schemas-microsoft-com:vml" xmlns:wp14="http://schemas.microsoft.com/office/word/2010/wordprocessingDrawing" xmlns:wp="http://schemas.openxmlformats.org/drawingml/2006/wordprocessingDrawing" xmlns:w10="urn:schemas-microsoft-com:office:word" xmlns:w="http://schemas.openxmlformats.org/wordprocessingml/2006/main" xmlns:w14="http://schemas.microsoft.com/office/word/2010/wordml" xmlns:w15="http://schemas.microsoft.com/office/word/2012/wordml" xmlns:w16cid="http://schemas.microsoft.com/office/word/2016/wordml/cid" xmlns:w16se="http://schemas.microsoft.com/office/word/2015/wordml/symex" xmlns:wpg="http://schemas.microsoft.com/office/word/2010/wordprocessingGroup" xmlns:wpi="http://schemas.microsoft.com/office/word/2010/wordprocessingInk" xmlns:wne="http://schemas.microsoft.com/office/word/2006/wordml" xmlns:wps="http://schemas.microsoft.com/office/word/2010/wordprocessingShape" mc:Ignorable="w14 w15 w16se w16cid wp14">
+<w:numbering xmlns:wpc="http://schemas.microsoft.com/office/word/2010/wordprocessingCanvas" xmlns:cx="http://schemas.microsoft.com/office/drawing/2014/chartex" xmlns:cx1="http://schemas.microsoft.com/office/drawing/2015/9/8/chartex" xmlns:cx2="http://schemas.microsoft.com/office/drawing/2015/10/21/chartex" xmlns:cx3="http://schemas.microsoft.com/office/drawing/2016/5/9/chartex" xmlns:cx4="http://schemas.microsoft.com/office/drawing/2016/5/10/chartex" xmlns:cx5="http://schemas.microsoft.com/office/drawing/2016/5/11/chartex" xmlns:cx6="http://schemas.microsoft.com/office/drawing/2016/5/12/chartex" xmlns:cx7="http://schemas.microsoft.com/office/drawing/2016/5/13/chartex" xmlns:cx8="http://schemas.microsoft.com/office/drawing/2016/5/14/chartex" xmlns:mc="http://schemas.openxmlformats.org/markup-compatibility/2006" xmlns:aink="http://schemas.microsoft.com/office/drawing/2016/ink" xmlns:am3d="http://schemas.microsoft.com/office/drawing/2017/model3d" xmlns:o="urn:schemas-microsoft-com:office:office" xmlns:oel="http://schemas.microsoft.com/office/2019/extlst" xmlns:r="http://schemas.openxmlformats.org/officeDocument/2006/relationships" xmlns:m="http://schemas.openxmlformats.org/officeDocument/2006/math" xmlns:v="urn:schemas-microsoft-com:vml" xmlns:wp14="http://schemas.microsoft.com/office/word/2010/wordprocessingDrawing" xmlns:wp="http://schemas.openxmlformats.org/drawingml/2006/wordprocessingDrawing" xmlns:w10="urn:schemas-microsoft-com:office:word" xmlns:w="http://schemas.openxmlformats.org/wordprocessingml/2006/main" xmlns:w14="http://schemas.microsoft.com/office/word/2010/wordml" xmlns:w15="http://schemas.microsoft.com/office/word/2012/wordml" xmlns:w16cex="http://schemas.microsoft.com/office/word/2018/wordml/cex" xmlns:w16cid="http://schemas.microsoft.com/office/word/2016/wordml/cid" xmlns:w16="http://schemas.microsoft.com/office/word/2018/wordml" xmlns:w16sdtdh="http://schemas.microsoft.com/office/word/2020/wordml/sdtdatahash" xmlns:w16se="http://schemas.microsoft.com/office/word/2015/wordml/symex" xmlns:wpg="http://schemas.microsoft.com/office/word/2010/wordprocessingGroup" xmlns:wpi="http://schemas.microsoft.com/office/word/2010/wordprocessingInk" xmlns:wne="http://schemas.microsoft.com/office/word/2006/wordml" xmlns:wps="http://schemas.microsoft.com/office/word/2010/wordprocessingShape" mc:Ignorable="w14 w15 w16se w16cid w16 w16cex w16sdtdh wp14">
   <w:abstractNum w:abstractNumId="0" w15:restartNumberingAfterBreak="0">
     <w:nsid w:val="2CA15AE4"/>
     <w:multiLevelType w:val="hybridMultilevel"/>
@@ -3170,20 +3142,20 @@
       </w:rPr>
     </w:lvl>
   </w:abstractNum>
-  <w:num w:numId="1">
+  <w:num w:numId="1" w16cid:durableId="228226214">
     <w:abstractNumId w:val="1"/>
   </w:num>
-  <w:num w:numId="2">
+  <w:num w:numId="2" w16cid:durableId="682317520">
     <w:abstractNumId w:val="2"/>
   </w:num>
-  <w:num w:numId="3">
+  <w:num w:numId="3" w16cid:durableId="1607271715">
     <w:abstractNumId w:val="0"/>
   </w:num>
 </w:numbering>
 </file>
 
 <file path=word/styles.xml><?xml version="1.0" encoding="utf-8"?>
-<w:styles xmlns:mc="http://schemas.openxmlformats.org/markup-compatibility/2006" xmlns:r="http://schemas.openxmlformats.org/officeDocument/2006/relationships" xmlns:w="http://schemas.openxmlformats.org/wordprocessingml/2006/main" xmlns:w14="http://schemas.microsoft.com/office/word/2010/wordml" xmlns:w15="http://schemas.microsoft.com/office/word/2012/wordml" xmlns:w16cid="http://schemas.microsoft.com/office/word/2016/wordml/cid" xmlns:w16se="http://schemas.microsoft.com/office/word/2015/wordml/symex" mc:Ignorable="w14 w15 w16se w16cid">
+<w:styles xmlns:mc="http://schemas.openxmlformats.org/markup-compatibility/2006" xmlns:r="http://schemas.openxmlformats.org/officeDocument/2006/relationships" xmlns:w="http://schemas.openxmlformats.org/wordprocessingml/2006/main" xmlns:w14="http://schemas.microsoft.com/office/word/2010/wordml" xmlns:w15="http://schemas.microsoft.com/office/word/2012/wordml" xmlns:w16cex="http://schemas.microsoft.com/office/word/2018/wordml/cex" xmlns:w16cid="http://schemas.microsoft.com/office/word/2016/wordml/cid" xmlns:w16="http://schemas.microsoft.com/office/word/2018/wordml" xmlns:w16sdtdh="http://schemas.microsoft.com/office/word/2020/wordml/sdtdatahash" xmlns:w16se="http://schemas.microsoft.com/office/word/2015/wordml/symex" mc:Ignorable="w14 w15 w16se w16cid w16 w16cex w16sdtdh">
   <w:docDefaults>
     <w:rPrDefault>
       <w:rPr>
@@ -3199,7 +3171,7 @@
       </w:pPr>
     </w:pPrDefault>
   </w:docDefaults>
-  <w:latentStyles w:defLockedState="0" w:defUIPriority="99" w:defSemiHidden="0" w:defUnhideWhenUsed="0" w:defQFormat="0" w:count="375">
+  <w:latentStyles w:defLockedState="0" w:defUIPriority="99" w:defSemiHidden="0" w:defUnhideWhenUsed="0" w:defQFormat="0" w:count="376">
     <w:lsdException w:name="Normal" w:uiPriority="0" w:qFormat="1"/>
     <w:lsdException w:name="heading 1" w:uiPriority="9" w:qFormat="1"/>
     <w:lsdException w:name="heading 2" w:semiHidden="1" w:uiPriority="9" w:unhideWhenUsed="1" w:qFormat="1"/>
@@ -3575,6 +3547,7 @@
     <w:lsdException w:name="Smart Hyperlink" w:semiHidden="1" w:unhideWhenUsed="1"/>
     <w:lsdException w:name="Hashtag" w:semiHidden="1" w:unhideWhenUsed="1"/>
     <w:lsdException w:name="Unresolved Mention" w:semiHidden="1" w:unhideWhenUsed="1"/>
+    <w:lsdException w:name="Smart Link" w:semiHidden="1" w:unhideWhenUsed="1"/>
   </w:latentStyles>
   <w:style w:type="paragraph" w:default="1" w:styleId="Normale">
     <w:name w:val="Normal"/>

--- a/Documentazione/Documentazione_GestioneProgetti.docx
+++ b/Documentazione/Documentazione_GestioneProgetti.docx
@@ -1,6 +1,6 @@
 
 <file path=word/document.xml><?xml version="1.0" encoding="utf-8"?>
-<w:document xmlns:wpc="http://schemas.microsoft.com/office/word/2010/wordprocessingCanvas" xmlns:cx="http://schemas.microsoft.com/office/drawing/2014/chartex" xmlns:cx1="http://schemas.microsoft.com/office/drawing/2015/9/8/chartex" xmlns:cx2="http://schemas.microsoft.com/office/drawing/2015/10/21/chartex" xmlns:cx3="http://schemas.microsoft.com/office/drawing/2016/5/9/chartex" xmlns:cx4="http://schemas.microsoft.com/office/drawing/2016/5/10/chartex" xmlns:cx5="http://schemas.microsoft.com/office/drawing/2016/5/11/chartex" xmlns:cx6="http://schemas.microsoft.com/office/drawing/2016/5/12/chartex" xmlns:cx7="http://schemas.microsoft.com/office/drawing/2016/5/13/chartex" xmlns:cx8="http://schemas.microsoft.com/office/drawing/2016/5/14/chartex" xmlns:mc="http://schemas.openxmlformats.org/markup-compatibility/2006" xmlns:aink="http://schemas.microsoft.com/office/drawing/2016/ink" xmlns:am3d="http://schemas.microsoft.com/office/drawing/2017/model3d" xmlns:o="urn:schemas-microsoft-com:office:office" xmlns:oel="http://schemas.microsoft.com/office/2019/extlst" xmlns:r="http://schemas.openxmlformats.org/officeDocument/2006/relationships" xmlns:m="http://schemas.openxmlformats.org/officeDocument/2006/math" xmlns:v="urn:schemas-microsoft-com:vml" xmlns:wp14="http://schemas.microsoft.com/office/word/2010/wordprocessingDrawing" xmlns:wp="http://schemas.openxmlformats.org/drawingml/2006/wordprocessingDrawing" xmlns:w10="urn:schemas-microsoft-com:office:word" xmlns:w="http://schemas.openxmlformats.org/wordprocessingml/2006/main" xmlns:w14="http://schemas.microsoft.com/office/word/2010/wordml" xmlns:w15="http://schemas.microsoft.com/office/word/2012/wordml" xmlns:w16cex="http://schemas.microsoft.com/office/word/2018/wordml/cex" xmlns:w16cid="http://schemas.microsoft.com/office/word/2016/wordml/cid" xmlns:w16="http://schemas.microsoft.com/office/word/2018/wordml" xmlns:w16sdtdh="http://schemas.microsoft.com/office/word/2020/wordml/sdtdatahash" xmlns:w16se="http://schemas.microsoft.com/office/word/2015/wordml/symex" xmlns:wpg="http://schemas.microsoft.com/office/word/2010/wordprocessingGroup" xmlns:wpi="http://schemas.microsoft.com/office/word/2010/wordprocessingInk" xmlns:wne="http://schemas.microsoft.com/office/word/2006/wordml" xmlns:wps="http://schemas.microsoft.com/office/word/2010/wordprocessingShape" mc:Ignorable="w14 w15 w16se w16cid w16 w16cex w16sdtdh wp14">
+<w:document xmlns:wpc="http://schemas.microsoft.com/office/word/2010/wordprocessingCanvas" xmlns:cx="http://schemas.microsoft.com/office/drawing/2014/chartex" xmlns:cx1="http://schemas.microsoft.com/office/drawing/2015/9/8/chartex" xmlns:cx2="http://schemas.microsoft.com/office/drawing/2015/10/21/chartex" xmlns:cx3="http://schemas.microsoft.com/office/drawing/2016/5/9/chartex" xmlns:cx4="http://schemas.microsoft.com/office/drawing/2016/5/10/chartex" xmlns:cx5="http://schemas.microsoft.com/office/drawing/2016/5/11/chartex" xmlns:cx6="http://schemas.microsoft.com/office/drawing/2016/5/12/chartex" xmlns:cx7="http://schemas.microsoft.com/office/drawing/2016/5/13/chartex" xmlns:cx8="http://schemas.microsoft.com/office/drawing/2016/5/14/chartex" xmlns:mc="http://schemas.openxmlformats.org/markup-compatibility/2006" xmlns:aink="http://schemas.microsoft.com/office/drawing/2016/ink" xmlns:am3d="http://schemas.microsoft.com/office/drawing/2017/model3d" xmlns:o="urn:schemas-microsoft-com:office:office" xmlns:r="http://schemas.openxmlformats.org/officeDocument/2006/relationships" xmlns:m="http://schemas.openxmlformats.org/officeDocument/2006/math" xmlns:v="urn:schemas-microsoft-com:vml" xmlns:wp14="http://schemas.microsoft.com/office/word/2010/wordprocessingDrawing" xmlns:wp="http://schemas.openxmlformats.org/drawingml/2006/wordprocessingDrawing" xmlns:w10="urn:schemas-microsoft-com:office:word" xmlns:w="http://schemas.openxmlformats.org/wordprocessingml/2006/main" xmlns:w14="http://schemas.microsoft.com/office/word/2010/wordml" xmlns:w15="http://schemas.microsoft.com/office/word/2012/wordml" xmlns:w16cid="http://schemas.microsoft.com/office/word/2016/wordml/cid" xmlns:w16se="http://schemas.microsoft.com/office/word/2015/wordml/symex" xmlns:wpg="http://schemas.microsoft.com/office/word/2010/wordprocessingGroup" xmlns:wpi="http://schemas.microsoft.com/office/word/2010/wordprocessingInk" xmlns:wne="http://schemas.microsoft.com/office/word/2006/wordml" xmlns:wps="http://schemas.microsoft.com/office/word/2010/wordprocessingShape" mc:Ignorable="w14 w15 w16se w16cid wp14">
   <w:body>
     <w:p>
       <w:pPr>
@@ -125,7 +125,7 @@
           <w:r>
             <w:fldChar w:fldCharType="separate"/>
           </w:r>
-          <w:hyperlink w:anchor="_Toc152231506" w:history="1">
+          <w:hyperlink w:anchor="_Toc154048359" w:history="1">
             <w:r>
               <w:rPr>
                 <w:rStyle w:val="Collegamentoipertestuale"/>
@@ -152,7 +152,147 @@
                 <w:noProof/>
                 <w:webHidden/>
               </w:rPr>
-              <w:instrText xml:space="preserve"> PAGEREF _Toc152231506 \h </w:instrText>
+              <w:instrText xml:space="preserve"> PAGEREF _Toc154048359 \h </w:instrText>
+            </w:r>
+            <w:r>
+              <w:rPr>
+                <w:noProof/>
+                <w:webHidden/>
+              </w:rPr>
+            </w:r>
+            <w:r>
+              <w:rPr>
+                <w:noProof/>
+                <w:webHidden/>
+              </w:rPr>
+              <w:fldChar w:fldCharType="separate"/>
+            </w:r>
+            <w:r>
+              <w:rPr>
+                <w:noProof/>
+                <w:webHidden/>
+              </w:rPr>
+              <w:t>3</w:t>
+            </w:r>
+            <w:r>
+              <w:rPr>
+                <w:noProof/>
+                <w:webHidden/>
+              </w:rPr>
+              <w:fldChar w:fldCharType="end"/>
+            </w:r>
+          </w:hyperlink>
+        </w:p>
+        <w:p>
+          <w:pPr>
+            <w:pStyle w:val="Sommario2"/>
+            <w:tabs>
+              <w:tab w:val="right" w:leader="dot" w:pos="9628"/>
+            </w:tabs>
+            <w:rPr>
+              <w:rFonts w:eastAsiaTheme="minorEastAsia"/>
+              <w:noProof/>
+              <w:lang w:eastAsia="it-CH"/>
+            </w:rPr>
+          </w:pPr>
+          <w:hyperlink w:anchor="_Toc154048360" w:history="1">
+            <w:r>
+              <w:rPr>
+                <w:rStyle w:val="Collegamentoipertestuale"/>
+                <w:noProof/>
+              </w:rPr>
+              <w:t>Situazione iniziale</w:t>
+            </w:r>
+            <w:r>
+              <w:rPr>
+                <w:noProof/>
+                <w:webHidden/>
+              </w:rPr>
+              <w:tab/>
+            </w:r>
+            <w:r>
+              <w:rPr>
+                <w:noProof/>
+                <w:webHidden/>
+              </w:rPr>
+              <w:fldChar w:fldCharType="begin"/>
+            </w:r>
+            <w:r>
+              <w:rPr>
+                <w:noProof/>
+                <w:webHidden/>
+              </w:rPr>
+              <w:instrText xml:space="preserve"> PAGEREF _Toc154048360 \h </w:instrText>
+            </w:r>
+            <w:r>
+              <w:rPr>
+                <w:noProof/>
+                <w:webHidden/>
+              </w:rPr>
+            </w:r>
+            <w:r>
+              <w:rPr>
+                <w:noProof/>
+                <w:webHidden/>
+              </w:rPr>
+              <w:fldChar w:fldCharType="separate"/>
+            </w:r>
+            <w:r>
+              <w:rPr>
+                <w:noProof/>
+                <w:webHidden/>
+              </w:rPr>
+              <w:t>3</w:t>
+            </w:r>
+            <w:r>
+              <w:rPr>
+                <w:noProof/>
+                <w:webHidden/>
+              </w:rPr>
+              <w:fldChar w:fldCharType="end"/>
+            </w:r>
+          </w:hyperlink>
+        </w:p>
+        <w:p>
+          <w:pPr>
+            <w:pStyle w:val="Sommario2"/>
+            <w:tabs>
+              <w:tab w:val="right" w:leader="dot" w:pos="9628"/>
+            </w:tabs>
+            <w:rPr>
+              <w:rFonts w:eastAsiaTheme="minorEastAsia"/>
+              <w:noProof/>
+              <w:lang w:eastAsia="it-CH"/>
+            </w:rPr>
+          </w:pPr>
+          <w:hyperlink w:anchor="_Toc154048361" w:history="1">
+            <w:r>
+              <w:rPr>
+                <w:rStyle w:val="Collegamentoipertestuale"/>
+                <w:noProof/>
+              </w:rPr>
+              <w:t>Spiegazione elementi tabella dei requisiti:</w:t>
+            </w:r>
+            <w:r>
+              <w:rPr>
+                <w:noProof/>
+                <w:webHidden/>
+              </w:rPr>
+              <w:tab/>
+            </w:r>
+            <w:r>
+              <w:rPr>
+                <w:noProof/>
+                <w:webHidden/>
+              </w:rPr>
+              <w:fldChar w:fldCharType="begin"/>
+            </w:r>
+            <w:r>
+              <w:rPr>
+                <w:noProof/>
+                <w:webHidden/>
+              </w:rPr>
+              <w:instrText xml:space="preserve"> PAGEREF _Toc154048361 \h </w:instrText>
             </w:r>
             <w:r>
               <w:rPr>
@@ -195,7 +335,7 @@
               <w:lang w:eastAsia="it-CH"/>
             </w:rPr>
           </w:pPr>
-          <w:hyperlink w:anchor="_Toc152231507" w:history="1">
+          <w:hyperlink w:anchor="_Toc154048362" w:history="1">
             <w:r>
               <w:rPr>
                 <w:rStyle w:val="Collegamentoipertestuale"/>
@@ -222,7 +362,7 @@
                 <w:noProof/>
                 <w:webHidden/>
               </w:rPr>
-              <w:instrText xml:space="preserve"> PAGEREF _Toc152231507 \h </w:instrText>
+              <w:instrText xml:space="preserve"> PAGEREF _Toc154048362 \h </w:instrText>
             </w:r>
             <w:r>
               <w:rPr>
@@ -242,7 +382,7 @@
                 <w:noProof/>
                 <w:webHidden/>
               </w:rPr>
-              <w:t>4</w:t>
+              <w:t>5</w:t>
             </w:r>
             <w:r>
               <w:rPr>
@@ -265,7 +405,7 @@
               <w:lang w:eastAsia="it-CH"/>
             </w:rPr>
           </w:pPr>
-          <w:hyperlink w:anchor="_Toc152231508" w:history="1">
+          <w:hyperlink w:anchor="_Toc154048363" w:history="1">
             <w:r>
               <w:rPr>
                 <w:rStyle w:val="Collegamentoipertestuale"/>
@@ -292,7 +432,7 @@
                 <w:noProof/>
                 <w:webHidden/>
               </w:rPr>
-              <w:instrText xml:space="preserve"> PAGEREF _Toc152231508 \h </w:instrText>
+              <w:instrText xml:space="preserve"> PAGEREF _Toc154048363 \h </w:instrText>
             </w:r>
             <w:r>
               <w:rPr>
@@ -312,7 +452,7 @@
                 <w:noProof/>
                 <w:webHidden/>
               </w:rPr>
-              <w:t>4</w:t>
+              <w:t>5</w:t>
             </w:r>
             <w:r>
               <w:rPr>
@@ -335,13 +475,13 @@
               <w:lang w:eastAsia="it-CH"/>
             </w:rPr>
           </w:pPr>
-          <w:hyperlink w:anchor="_Toc152231509" w:history="1">
+          <w:hyperlink w:anchor="_Toc154048364" w:history="1">
             <w:r>
               <w:rPr>
                 <w:rStyle w:val="Collegamentoipertestuale"/>
                 <w:noProof/>
               </w:rPr>
-              <w:t>Implementazione</w:t>
+              <w:t>Conclusioni</w:t>
             </w:r>
             <w:r>
               <w:rPr>
@@ -362,7 +502,7 @@
                 <w:noProof/>
                 <w:webHidden/>
               </w:rPr>
-              <w:instrText xml:space="preserve"> PAGEREF _Toc152231509 \h </w:instrText>
+              <w:instrText xml:space="preserve"> PAGEREF _Toc154048364 \h </w:instrText>
             </w:r>
             <w:r>
               <w:rPr>
@@ -382,77 +522,7 @@
                 <w:noProof/>
                 <w:webHidden/>
               </w:rPr>
-              <w:t>5</w:t>
-            </w:r>
-            <w:r>
-              <w:rPr>
-                <w:noProof/>
-                <w:webHidden/>
-              </w:rPr>
-              <w:fldChar w:fldCharType="end"/>
-            </w:r>
-          </w:hyperlink>
-        </w:p>
-        <w:p>
-          <w:pPr>
-            <w:pStyle w:val="Sommario1"/>
-            <w:tabs>
-              <w:tab w:val="right" w:leader="dot" w:pos="9628"/>
-            </w:tabs>
-            <w:rPr>
-              <w:rFonts w:eastAsiaTheme="minorEastAsia"/>
-              <w:noProof/>
-              <w:lang w:eastAsia="it-CH"/>
-            </w:rPr>
-          </w:pPr>
-          <w:hyperlink w:anchor="_Toc152231510" w:history="1">
-            <w:r>
-              <w:rPr>
-                <w:rStyle w:val="Collegamentoipertestuale"/>
-                <w:noProof/>
-              </w:rPr>
-              <w:t>Conclusioni</w:t>
-            </w:r>
-            <w:r>
-              <w:rPr>
-                <w:noProof/>
-                <w:webHidden/>
-              </w:rPr>
-              <w:tab/>
-            </w:r>
-            <w:r>
-              <w:rPr>
-                <w:noProof/>
-                <w:webHidden/>
-              </w:rPr>
-              <w:fldChar w:fldCharType="begin"/>
-            </w:r>
-            <w:r>
-              <w:rPr>
-                <w:noProof/>
-                <w:webHidden/>
-              </w:rPr>
-              <w:instrText xml:space="preserve"> PAGEREF _Toc152231510 \h </w:instrText>
-            </w:r>
-            <w:r>
-              <w:rPr>
-                <w:noProof/>
-                <w:webHidden/>
-              </w:rPr>
-            </w:r>
-            <w:r>
-              <w:rPr>
-                <w:noProof/>
-                <w:webHidden/>
-              </w:rPr>
-              <w:fldChar w:fldCharType="separate"/>
-            </w:r>
-            <w:r>
-              <w:rPr>
-                <w:noProof/>
-                <w:webHidden/>
-              </w:rPr>
-              <w:t>5</w:t>
+              <w:t>6</w:t>
             </w:r>
             <w:r>
               <w:rPr>
@@ -486,14 +556,159 @@
       <w:pPr>
         <w:pStyle w:val="Titolo1"/>
       </w:pPr>
-      <w:bookmarkStart w:id="0" w:name="_Toc152231506"/>
+      <w:bookmarkStart w:id="0" w:name="_Toc154048359"/>
       <w:r>
         <w:lastRenderedPageBreak/>
         <w:t>Analisi dei requisiti</w:t>
       </w:r>
       <w:bookmarkEnd w:id="0"/>
     </w:p>
+    <w:p>
+      <w:pPr>
+        <w:pStyle w:val="Titolo2"/>
+        <w:rPr>
+          <w:u w:val="single"/>
+        </w:rPr>
+      </w:pPr>
+      <w:bookmarkStart w:id="1" w:name="_Toc154048360"/>
+      <w:r>
+        <w:t>Situazione iniziale</w:t>
+      </w:r>
+      <w:bookmarkEnd w:id="1"/>
+    </w:p>
+    <w:p>
+      <w:r>
+        <w:t>Siamo stati incaricati da una azienda esterna per la creazione di un loro sito interno per la gestione dei progetti. Questa applicazione aiuterà i dipendenti a gestire tutti i progetti in modo veloce, efficiente e sicuro come la possibilità di attribuire i vari progetti solamente ai collaboratori presenti nell’azienda. Queste feature rendono molto più semplice e ordinata la gestione dei lavori per i dipendenti.</w:t>
+      </w:r>
+    </w:p>
     <w:p/>
+    <w:p>
+      <w:pPr>
+        <w:pStyle w:val="Titolo2"/>
+        <w:spacing w:line="360" w:lineRule="auto"/>
+      </w:pPr>
+      <w:bookmarkStart w:id="2" w:name="_Toc154048361"/>
+      <w:r>
+        <w:t>Spiegazione elementi tabella dei requisiti:</w:t>
+      </w:r>
+      <w:bookmarkEnd w:id="2"/>
+    </w:p>
+    <w:p>
+      <w:pPr>
+        <w:spacing w:after="0"/>
+      </w:pPr>
+      <w:r>
+        <w:rPr>
+          <w:b/>
+        </w:rPr>
+        <w:t>ID</w:t>
+      </w:r>
+      <w:r>
+        <w:t>: identificativo univoco del requisito</w:t>
+      </w:r>
+    </w:p>
+    <w:p>
+      <w:pPr>
+        <w:spacing w:after="0"/>
+      </w:pPr>
+      <w:r>
+        <w:rPr>
+          <w:b/>
+        </w:rPr>
+        <w:t>Nome</w:t>
+      </w:r>
+      <w:r>
+        <w:t>: breve descrizione del requisito</w:t>
+      </w:r>
+    </w:p>
+    <w:p>
+      <w:pPr>
+        <w:spacing w:after="0"/>
+      </w:pPr>
+      <w:r>
+        <w:rPr>
+          <w:b/>
+        </w:rPr>
+        <w:t>Priorità</w:t>
+      </w:r>
+      <w:r>
+        <w:t>: indica l’importanza di un requisito nell’insieme del progetto, definita assieme al committente. Ad esempio, poter disporre di report con colonne di colori diversi ha priorità minore rispetto al fatto di avere un database con gli elementi al suo interno. Solitamente si definiscono al massimo di 2-3 livelli di priorità.</w:t>
+      </w:r>
+    </w:p>
+    <w:p>
+      <w:pPr>
+        <w:spacing w:after="0"/>
+      </w:pPr>
+      <w:r>
+        <w:rPr>
+          <w:b/>
+        </w:rPr>
+        <w:t>Versione</w:t>
+      </w:r>
+      <w:r>
+        <w:t xml:space="preserve">: indica la versione del requisito. Ogni modifica del requisito avrà una versione aggiornata. </w:t>
+      </w:r>
+    </w:p>
+    <w:p>
+      <w:pPr>
+        <w:spacing w:after="0"/>
+      </w:pPr>
+      <w:r>
+        <w:t>Sulla documentazione apparirà solamente l’ultima versione, mentre le vecchie dovranno essere inserite nei diari.</w:t>
+      </w:r>
+    </w:p>
+    <w:p>
+      <w:pPr>
+        <w:spacing w:after="0"/>
+      </w:pPr>
+      <w:r>
+        <w:rPr>
+          <w:b/>
+        </w:rPr>
+        <w:t>Note</w:t>
+      </w:r>
+      <w:r>
+        <w:t>: eventuali osservazioni importanti o riferimenti ad altri requisiti.</w:t>
+      </w:r>
+    </w:p>
+    <w:p>
+      <w:pPr>
+        <w:spacing w:after="0"/>
+      </w:pPr>
+      <w:r>
+        <w:rPr>
+          <w:b/>
+        </w:rPr>
+        <w:t>Sotto requisiti</w:t>
+      </w:r>
+      <w:r>
+        <w:t xml:space="preserve">: elementi che compongono il requisito. </w:t>
+      </w:r>
+    </w:p>
+    <w:p/>
+    <w:p>
+      <w:r>
+        <w:t>Nell</w:t>
+      </w:r>
+      <w:r>
+        <w:t>e</w:t>
+      </w:r>
+      <w:r>
+        <w:t xml:space="preserve"> tabell</w:t>
+      </w:r>
+      <w:r>
+        <w:t>e</w:t>
+      </w:r>
+      <w:r>
+        <w:t xml:space="preserve"> sottostant</w:t>
+      </w:r>
+      <w:r>
+        <w:t>i</w:t>
+      </w:r>
+      <w:r>
+        <w:t xml:space="preserve"> si potranno visualizzare i requisiti ricavanti dalle richieste del committente:</w:t>
+      </w:r>
+    </w:p>
     <w:tbl>
       <w:tblPr>
         <w:tblW w:w="9580" w:type="dxa"/>
@@ -1239,6 +1454,7 @@
                 <w:sz w:val="16"/>
                 <w:szCs w:val="16"/>
               </w:rPr>
+              <w:lastRenderedPageBreak/>
               <w:t>Sotto requisiti</w:t>
             </w:r>
           </w:p>
@@ -1768,7 +1984,6 @@
                 <w:sz w:val="16"/>
                 <w:szCs w:val="16"/>
               </w:rPr>
-              <w:lastRenderedPageBreak/>
               <w:t>002</w:t>
             </w:r>
           </w:p>
@@ -2181,26 +2396,54 @@
         </w:tc>
       </w:tr>
     </w:tbl>
-    <w:p/>
     <w:p>
       <w:pPr>
         <w:pStyle w:val="Titolo1"/>
       </w:pPr>
-      <w:bookmarkStart w:id="1" w:name="_Toc152231507"/>
-      <w:r>
+      <w:r>
+        <w:t>Metodologia lavoro</w:t>
+      </w:r>
+    </w:p>
+    <w:p>
+      <w:pPr>
+        <w:rPr>
+          <w:u w:val="single"/>
+        </w:rPr>
+      </w:pPr>
+      <w:r>
+        <w:t xml:space="preserve">Dal momento che questo lavoro doveva essere svolto a coppie ci siamo divisi i compiti in questo modo; Siro ha gestito tutta la parte dei progetti e tutta la grafica delle pagine rendendo l’applicativo bello esteticamente. Alessandro ha lavorato sulla gestione degli utenti e del login potendo così gestire i permessi in modo ottimale. Ci sono state delle parti dove abbiamo lavorato assieme come per la documentazione o la gestione dei permessi dove risultava molto </w:t>
+      </w:r>
+      <w:bookmarkStart w:id="3" w:name="_GoBack"/>
+      <w:bookmarkEnd w:id="3"/>
+      <w:r>
+        <w:t>più efficiente inserire i controlli alle proprie pagine.</w:t>
+      </w:r>
+    </w:p>
+    <w:p>
+      <w:pPr>
+        <w:pStyle w:val="Titolo1"/>
+      </w:pPr>
+      <w:bookmarkStart w:id="4" w:name="_Toc154048362"/>
+      <w:r>
+        <w:lastRenderedPageBreak/>
         <w:t>Architettura del programma</w:t>
       </w:r>
-      <w:bookmarkEnd w:id="1"/>
+      <w:bookmarkEnd w:id="4"/>
     </w:p>
     <w:p>
       <w:pPr>
         <w:pStyle w:val="Titolo2"/>
       </w:pPr>
-      <w:bookmarkStart w:id="2" w:name="_Toc152231508"/>
+      <w:bookmarkStart w:id="5" w:name="_Toc154048363"/>
+      <w:proofErr w:type="spellStart"/>
       <w:r>
         <w:t>Er</w:t>
       </w:r>
-      <w:bookmarkEnd w:id="2"/>
+      <w:bookmarkEnd w:id="5"/>
+      <w:proofErr w:type="spellEnd"/>
+      <w:r>
+        <w:t xml:space="preserve"> </w:t>
+      </w:r>
     </w:p>
     <w:p>
       <w:pPr>
@@ -2332,12 +2575,14 @@
           <w:b/>
         </w:rPr>
       </w:pPr>
+      <w:proofErr w:type="spellStart"/>
       <w:r>
         <w:rPr>
           <w:b/>
         </w:rPr>
         <w:t>title</w:t>
       </w:r>
+      <w:proofErr w:type="spellEnd"/>
       <w:r>
         <w:t>: titolo del progetto</w:t>
       </w:r>
@@ -2368,13 +2613,14 @@
           <w:numId w:val="1"/>
         </w:numPr>
       </w:pPr>
+      <w:proofErr w:type="spellStart"/>
       <w:r>
         <w:rPr>
           <w:b/>
         </w:rPr>
-        <w:lastRenderedPageBreak/>
         <w:t>startedAt</w:t>
       </w:r>
+      <w:proofErr w:type="spellEnd"/>
       <w:r>
         <w:t>:</w:t>
       </w:r>
@@ -2390,12 +2636,14 @@
           <w:numId w:val="1"/>
         </w:numPr>
       </w:pPr>
+      <w:proofErr w:type="spellStart"/>
       <w:r>
         <w:rPr>
           <w:b/>
         </w:rPr>
         <w:t>Contributor_id</w:t>
       </w:r>
+      <w:proofErr w:type="spellEnd"/>
       <w:r>
         <w:t>:</w:t>
       </w:r>
@@ -2470,12 +2718,14 @@
           <w:numId w:val="2"/>
         </w:numPr>
       </w:pPr>
+      <w:proofErr w:type="spellStart"/>
       <w:r>
         <w:rPr>
           <w:b/>
         </w:rPr>
         <w:t>surname</w:t>
       </w:r>
+      <w:proofErr w:type="spellEnd"/>
       <w:r>
         <w:t>:</w:t>
       </w:r>
@@ -2512,12 +2762,14 @@
           <w:numId w:val="2"/>
         </w:numPr>
       </w:pPr>
+      <w:proofErr w:type="spellStart"/>
       <w:r>
         <w:rPr>
           <w:b/>
         </w:rPr>
         <w:t>phoneNumber</w:t>
       </w:r>
+      <w:proofErr w:type="spellEnd"/>
       <w:r>
         <w:t>:</w:t>
       </w:r>
@@ -2536,6 +2788,7 @@
           <w:lang w:val="de-DE"/>
         </w:rPr>
       </w:pPr>
+      <w:proofErr w:type="spellStart"/>
       <w:r>
         <w:rPr>
           <w:b/>
@@ -2543,18 +2796,55 @@
         </w:rPr>
         <w:t>password</w:t>
       </w:r>
+      <w:proofErr w:type="spellEnd"/>
       <w:r>
         <w:rPr>
           <w:lang w:val="de-DE"/>
         </w:rPr>
-        <w:t>: password dell’utente (SHA256</w:t>
-      </w:r>
+        <w:t xml:space="preserve">: </w:t>
+      </w:r>
+      <w:proofErr w:type="spellStart"/>
       <w:r>
         <w:rPr>
           <w:lang w:val="de-DE"/>
         </w:rPr>
-        <w:t xml:space="preserve"> encryption</w:t>
-      </w:r>
+        <w:t>password</w:t>
+      </w:r>
+      <w:proofErr w:type="spellEnd"/>
+      <w:r>
+        <w:rPr>
+          <w:lang w:val="de-DE"/>
+        </w:rPr>
+        <w:t xml:space="preserve"> </w:t>
+      </w:r>
+      <w:proofErr w:type="spellStart"/>
+      <w:r>
+        <w:rPr>
+          <w:lang w:val="de-DE"/>
+        </w:rPr>
+        <w:t>dell’utente</w:t>
+      </w:r>
+      <w:proofErr w:type="spellEnd"/>
+      <w:r>
+        <w:rPr>
+          <w:lang w:val="de-DE"/>
+        </w:rPr>
+        <w:t xml:space="preserve"> (SHA256</w:t>
+      </w:r>
+      <w:r>
+        <w:rPr>
+          <w:lang w:val="de-DE"/>
+        </w:rPr>
+        <w:t xml:space="preserve"> </w:t>
+      </w:r>
+      <w:proofErr w:type="spellStart"/>
+      <w:r>
+        <w:rPr>
+          <w:lang w:val="de-DE"/>
+        </w:rPr>
+        <w:t>encryption</w:t>
+      </w:r>
+      <w:proofErr w:type="spellEnd"/>
       <w:r>
         <w:rPr>
           <w:lang w:val="de-DE"/>
@@ -2614,12 +2904,14 @@
           <w:numId w:val="3"/>
         </w:numPr>
       </w:pPr>
+      <w:proofErr w:type="spellStart"/>
       <w:r>
         <w:rPr>
           <w:b/>
         </w:rPr>
         <w:t>updatedAt</w:t>
       </w:r>
+      <w:proofErr w:type="spellEnd"/>
       <w:r>
         <w:t>:</w:t>
       </w:r>
@@ -2635,12 +2927,14 @@
           <w:numId w:val="3"/>
         </w:numPr>
       </w:pPr>
+      <w:proofErr w:type="spellStart"/>
       <w:r>
         <w:rPr>
           <w:b/>
         </w:rPr>
         <w:t>Project_id</w:t>
       </w:r>
+      <w:proofErr w:type="spellEnd"/>
       <w:r>
         <w:t>:</w:t>
       </w:r>
@@ -2652,13 +2946,117 @@
       <w:pPr>
         <w:pStyle w:val="Titolo1"/>
       </w:pPr>
-      <w:bookmarkStart w:id="3" w:name="_Toc152231510"/>
-      <w:r>
+      <w:bookmarkStart w:id="6" w:name="_Toc154048364"/>
+      <w:r>
+        <w:lastRenderedPageBreak/>
         <w:t>Conclusioni</w:t>
       </w:r>
-      <w:bookmarkEnd w:id="3"/>
+      <w:bookmarkEnd w:id="6"/>
+    </w:p>
+    <w:p>
+      <w:pPr>
+        <w:pStyle w:val="Titolo2"/>
+      </w:pPr>
+      <w:r>
+        <w:t>Mancanze conosciute</w:t>
+      </w:r>
+    </w:p>
+    <w:p>
+      <w:pPr>
+        <w:pStyle w:val="Titolo3"/>
+      </w:pPr>
+      <w:r>
+        <w:t>Identificativo</w:t>
+      </w:r>
+    </w:p>
+    <w:p>
+      <w:r>
+        <w:t>A causa del tempo limitato e degli imprevisti riscontrati durante l’implementazione non siamo riusciti a implementare questa feature. Gli id non hanno nessun formato e sono inseriti in modo univoco senza tener conto della data.</w:t>
+      </w:r>
     </w:p>
     <w:p/>
+    <w:p>
+      <w:pPr>
+        <w:pStyle w:val="Titolo3"/>
+      </w:pPr>
+      <w:r>
+        <w:t>Gestione solo dei propri progetti</w:t>
+      </w:r>
+      <w:r>
+        <w:t xml:space="preserve"> admin</w:t>
+      </w:r>
+    </w:p>
+    <w:p>
+      <w:r>
+        <w:t xml:space="preserve">Gli admin possono modificare ed eliminare tutti i progetti e non solo i propri, questa mancanza è data da una dimenticanza di una colonna nel </w:t>
+      </w:r>
+      <w:proofErr w:type="spellStart"/>
+      <w:r>
+        <w:t>db</w:t>
+      </w:r>
+      <w:proofErr w:type="spellEnd"/>
+      <w:r>
+        <w:t xml:space="preserve"> che indicasse chi ha creato il progetto. Dal momento che ci siamo accorti tardi di questa dimenticanza non siamo riusciti ad aggiungere questa Feature.</w:t>
+      </w:r>
+    </w:p>
+    <w:p/>
+    <w:p>
+      <w:pPr>
+        <w:pStyle w:val="Titolo2"/>
+      </w:pPr>
+      <w:r>
+        <w:t>Personali</w:t>
+      </w:r>
+    </w:p>
+    <w:p>
+      <w:r>
+        <w:t>Alessandro:</w:t>
+      </w:r>
+    </w:p>
+    <w:p>
+      <w:r>
+        <w:t xml:space="preserve">Dal momento che lo scorso anno non sono riuscito bene a capire </w:t>
+      </w:r>
+      <w:proofErr w:type="spellStart"/>
+      <w:r>
+        <w:t>php</w:t>
+      </w:r>
+      <w:proofErr w:type="spellEnd"/>
+      <w:r>
+        <w:t xml:space="preserve"> grazie a questo progetto sono riuscito a mettere assieme tutt</w:t>
+      </w:r>
+      <w:r>
+        <w:t>e le competenze imparate nelle scorse lezioni riuscendo a capire molto di più come gestire dati, utenti e l’</w:t>
+      </w:r>
+      <w:proofErr w:type="spellStart"/>
+      <w:r>
+        <w:t>mvc</w:t>
+      </w:r>
+      <w:proofErr w:type="spellEnd"/>
+      <w:r>
+        <w:t xml:space="preserve">. Sono riuscito a mettere in pratica in modo </w:t>
+      </w:r>
+      <w:r>
+        <w:t>efficiente</w:t>
+      </w:r>
+      <w:r>
+        <w:t xml:space="preserve"> anche le competenze acquisite quest’anno come il PDO e le </w:t>
+      </w:r>
+      <w:proofErr w:type="spellStart"/>
+      <w:r>
+        <w:t>Prepared</w:t>
+      </w:r>
+      <w:proofErr w:type="spellEnd"/>
+      <w:r>
+        <w:t>-Statement riuscendo a comprenderle in modo ottimale.</w:t>
+      </w:r>
+    </w:p>
+    <w:p/>
+    <w:p>
+      <w:r>
+        <w:t>Siro</w:t>
+      </w:r>
+    </w:p>
     <w:sectPr>
       <w:headerReference w:type="default" r:id="rId9"/>
       <w:footerReference w:type="default" r:id="rId10"/>
@@ -2672,7 +3070,7 @@
 </file>
 
 <file path=word/endnotes.xml><?xml version="1.0" encoding="utf-8"?>
-<w:endnotes xmlns:wpc="http://schemas.microsoft.com/office/word/2010/wordprocessingCanvas" xmlns:cx="http://schemas.microsoft.com/office/drawing/2014/chartex" xmlns:cx1="http://schemas.microsoft.com/office/drawing/2015/9/8/chartex" xmlns:cx2="http://schemas.microsoft.com/office/drawing/2015/10/21/chartex" xmlns:cx3="http://schemas.microsoft.com/office/drawing/2016/5/9/chartex" xmlns:cx4="http://schemas.microsoft.com/office/drawing/2016/5/10/chartex" xmlns:cx5="http://schemas.microsoft.com/office/drawing/2016/5/11/chartex" xmlns:cx6="http://schemas.microsoft.com/office/drawing/2016/5/12/chartex" xmlns:cx7="http://schemas.microsoft.com/office/drawing/2016/5/13/chartex" xmlns:cx8="http://schemas.microsoft.com/office/drawing/2016/5/14/chartex" xmlns:mc="http://schemas.openxmlformats.org/markup-compatibility/2006" xmlns:aink="http://schemas.microsoft.com/office/drawing/2016/ink" xmlns:am3d="http://schemas.microsoft.com/office/drawing/2017/model3d" xmlns:o="urn:schemas-microsoft-com:office:office" xmlns:oel="http://schemas.microsoft.com/office/2019/extlst" xmlns:r="http://schemas.openxmlformats.org/officeDocument/2006/relationships" xmlns:m="http://schemas.openxmlformats.org/officeDocument/2006/math" xmlns:v="urn:schemas-microsoft-com:vml" xmlns:wp14="http://schemas.microsoft.com/office/word/2010/wordprocessingDrawing" xmlns:wp="http://schemas.openxmlformats.org/drawingml/2006/wordprocessingDrawing" xmlns:w10="urn:schemas-microsoft-com:office:word" xmlns:w="http://schemas.openxmlformats.org/wordprocessingml/2006/main" xmlns:w14="http://schemas.microsoft.com/office/word/2010/wordml" xmlns:w15="http://schemas.microsoft.com/office/word/2012/wordml" xmlns:w16cex="http://schemas.microsoft.com/office/word/2018/wordml/cex" xmlns:w16cid="http://schemas.microsoft.com/office/word/2016/wordml/cid" xmlns:w16="http://schemas.microsoft.com/office/word/2018/wordml" xmlns:w16sdtdh="http://schemas.microsoft.com/office/word/2020/wordml/sdtdatahash" xmlns:w16se="http://schemas.microsoft.com/office/word/2015/wordml/symex" xmlns:wpg="http://schemas.microsoft.com/office/word/2010/wordprocessingGroup" xmlns:wpi="http://schemas.microsoft.com/office/word/2010/wordprocessingInk" xmlns:wne="http://schemas.microsoft.com/office/word/2006/wordml" xmlns:wps="http://schemas.microsoft.com/office/word/2010/wordprocessingShape" mc:Ignorable="w14 w15 w16se w16cid w16 w16cex w16sdtdh wp14">
+<w:endnotes xmlns:wpc="http://schemas.microsoft.com/office/word/2010/wordprocessingCanvas" xmlns:cx="http://schemas.microsoft.com/office/drawing/2014/chartex" xmlns:cx1="http://schemas.microsoft.com/office/drawing/2015/9/8/chartex" xmlns:cx2="http://schemas.microsoft.com/office/drawing/2015/10/21/chartex" xmlns:cx3="http://schemas.microsoft.com/office/drawing/2016/5/9/chartex" xmlns:cx4="http://schemas.microsoft.com/office/drawing/2016/5/10/chartex" xmlns:cx5="http://schemas.microsoft.com/office/drawing/2016/5/11/chartex" xmlns:cx6="http://schemas.microsoft.com/office/drawing/2016/5/12/chartex" xmlns:cx7="http://schemas.microsoft.com/office/drawing/2016/5/13/chartex" xmlns:cx8="http://schemas.microsoft.com/office/drawing/2016/5/14/chartex" xmlns:mc="http://schemas.openxmlformats.org/markup-compatibility/2006" xmlns:aink="http://schemas.microsoft.com/office/drawing/2016/ink" xmlns:am3d="http://schemas.microsoft.com/office/drawing/2017/model3d" xmlns:o="urn:schemas-microsoft-com:office:office" xmlns:r="http://schemas.openxmlformats.org/officeDocument/2006/relationships" xmlns:m="http://schemas.openxmlformats.org/officeDocument/2006/math" xmlns:v="urn:schemas-microsoft-com:vml" xmlns:wp14="http://schemas.microsoft.com/office/word/2010/wordprocessingDrawing" xmlns:wp="http://schemas.openxmlformats.org/drawingml/2006/wordprocessingDrawing" xmlns:w10="urn:schemas-microsoft-com:office:word" xmlns:w="http://schemas.openxmlformats.org/wordprocessingml/2006/main" xmlns:w14="http://schemas.microsoft.com/office/word/2010/wordml" xmlns:w15="http://schemas.microsoft.com/office/word/2012/wordml" xmlns:w16cid="http://schemas.microsoft.com/office/word/2016/wordml/cid" xmlns:w16se="http://schemas.microsoft.com/office/word/2015/wordml/symex" xmlns:wpg="http://schemas.microsoft.com/office/word/2010/wordprocessingGroup" xmlns:wpi="http://schemas.microsoft.com/office/word/2010/wordprocessingInk" xmlns:wne="http://schemas.microsoft.com/office/word/2006/wordml" xmlns:wps="http://schemas.microsoft.com/office/word/2010/wordprocessingShape" mc:Ignorable="w14 w15 w16se w16cid wp14">
   <w:endnote w:type="separator" w:id="-1">
     <w:p>
       <w:pPr>
@@ -2697,7 +3095,7 @@
 </file>
 
 <file path=word/footer1.xml><?xml version="1.0" encoding="utf-8"?>
-<w:ftr xmlns:wpc="http://schemas.microsoft.com/office/word/2010/wordprocessingCanvas" xmlns:cx="http://schemas.microsoft.com/office/drawing/2014/chartex" xmlns:cx1="http://schemas.microsoft.com/office/drawing/2015/9/8/chartex" xmlns:cx2="http://schemas.microsoft.com/office/drawing/2015/10/21/chartex" xmlns:cx3="http://schemas.microsoft.com/office/drawing/2016/5/9/chartex" xmlns:cx4="http://schemas.microsoft.com/office/drawing/2016/5/10/chartex" xmlns:cx5="http://schemas.microsoft.com/office/drawing/2016/5/11/chartex" xmlns:cx6="http://schemas.microsoft.com/office/drawing/2016/5/12/chartex" xmlns:cx7="http://schemas.microsoft.com/office/drawing/2016/5/13/chartex" xmlns:cx8="http://schemas.microsoft.com/office/drawing/2016/5/14/chartex" xmlns:mc="http://schemas.openxmlformats.org/markup-compatibility/2006" xmlns:aink="http://schemas.microsoft.com/office/drawing/2016/ink" xmlns:am3d="http://schemas.microsoft.com/office/drawing/2017/model3d" xmlns:o="urn:schemas-microsoft-com:office:office" xmlns:oel="http://schemas.microsoft.com/office/2019/extlst" xmlns:r="http://schemas.openxmlformats.org/officeDocument/2006/relationships" xmlns:m="http://schemas.openxmlformats.org/officeDocument/2006/math" xmlns:v="urn:schemas-microsoft-com:vml" xmlns:wp14="http://schemas.microsoft.com/office/word/2010/wordprocessingDrawing" xmlns:wp="http://schemas.openxmlformats.org/drawingml/2006/wordprocessingDrawing" xmlns:w10="urn:schemas-microsoft-com:office:word" xmlns:w="http://schemas.openxmlformats.org/wordprocessingml/2006/main" xmlns:w14="http://schemas.microsoft.com/office/word/2010/wordml" xmlns:w15="http://schemas.microsoft.com/office/word/2012/wordml" xmlns:w16cex="http://schemas.microsoft.com/office/word/2018/wordml/cex" xmlns:w16cid="http://schemas.microsoft.com/office/word/2016/wordml/cid" xmlns:w16="http://schemas.microsoft.com/office/word/2018/wordml" xmlns:w16sdtdh="http://schemas.microsoft.com/office/word/2020/wordml/sdtdatahash" xmlns:w16se="http://schemas.microsoft.com/office/word/2015/wordml/symex" xmlns:wpg="http://schemas.microsoft.com/office/word/2010/wordprocessingGroup" xmlns:wpi="http://schemas.microsoft.com/office/word/2010/wordprocessingInk" xmlns:wne="http://schemas.microsoft.com/office/word/2006/wordml" xmlns:wps="http://schemas.microsoft.com/office/word/2010/wordprocessingShape" mc:Ignorable="w14 w15 w16se w16cid w16 w16cex w16sdtdh wp14">
+<w:ftr xmlns:wpc="http://schemas.microsoft.com/office/word/2010/wordprocessingCanvas" xmlns:cx="http://schemas.microsoft.com/office/drawing/2014/chartex" xmlns:cx1="http://schemas.microsoft.com/office/drawing/2015/9/8/chartex" xmlns:cx2="http://schemas.microsoft.com/office/drawing/2015/10/21/chartex" xmlns:cx3="http://schemas.microsoft.com/office/drawing/2016/5/9/chartex" xmlns:cx4="http://schemas.microsoft.com/office/drawing/2016/5/10/chartex" xmlns:cx5="http://schemas.microsoft.com/office/drawing/2016/5/11/chartex" xmlns:cx6="http://schemas.microsoft.com/office/drawing/2016/5/12/chartex" xmlns:cx7="http://schemas.microsoft.com/office/drawing/2016/5/13/chartex" xmlns:cx8="http://schemas.microsoft.com/office/drawing/2016/5/14/chartex" xmlns:mc="http://schemas.openxmlformats.org/markup-compatibility/2006" xmlns:aink="http://schemas.microsoft.com/office/drawing/2016/ink" xmlns:am3d="http://schemas.microsoft.com/office/drawing/2017/model3d" xmlns:o="urn:schemas-microsoft-com:office:office" xmlns:r="http://schemas.openxmlformats.org/officeDocument/2006/relationships" xmlns:m="http://schemas.openxmlformats.org/officeDocument/2006/math" xmlns:v="urn:schemas-microsoft-com:vml" xmlns:wp14="http://schemas.microsoft.com/office/word/2010/wordprocessingDrawing" xmlns:wp="http://schemas.openxmlformats.org/drawingml/2006/wordprocessingDrawing" xmlns:w10="urn:schemas-microsoft-com:office:word" xmlns:w="http://schemas.openxmlformats.org/wordprocessingml/2006/main" xmlns:w14="http://schemas.microsoft.com/office/word/2010/wordml" xmlns:w15="http://schemas.microsoft.com/office/word/2012/wordml" xmlns:w16cid="http://schemas.microsoft.com/office/word/2016/wordml/cid" xmlns:w16se="http://schemas.microsoft.com/office/word/2015/wordml/symex" xmlns:wpg="http://schemas.microsoft.com/office/word/2010/wordprocessingGroup" xmlns:wpi="http://schemas.microsoft.com/office/word/2010/wordprocessingInk" xmlns:wne="http://schemas.microsoft.com/office/word/2006/wordml" xmlns:wps="http://schemas.microsoft.com/office/word/2010/wordprocessingShape" mc:Ignorable="w14 w15 w16se w16cid wp14">
   <w:p>
     <w:pPr>
       <w:pStyle w:val="Pidipagina"/>
@@ -2738,7 +3136,7 @@
 </file>
 
 <file path=word/footnotes.xml><?xml version="1.0" encoding="utf-8"?>
-<w:footnotes xmlns:wpc="http://schemas.microsoft.com/office/word/2010/wordprocessingCanvas" xmlns:cx="http://schemas.microsoft.com/office/drawing/2014/chartex" xmlns:cx1="http://schemas.microsoft.com/office/drawing/2015/9/8/chartex" xmlns:cx2="http://schemas.microsoft.com/office/drawing/2015/10/21/chartex" xmlns:cx3="http://schemas.microsoft.com/office/drawing/2016/5/9/chartex" xmlns:cx4="http://schemas.microsoft.com/office/drawing/2016/5/10/chartex" xmlns:cx5="http://schemas.microsoft.com/office/drawing/2016/5/11/chartex" xmlns:cx6="http://schemas.microsoft.com/office/drawing/2016/5/12/chartex" xmlns:cx7="http://schemas.microsoft.com/office/drawing/2016/5/13/chartex" xmlns:cx8="http://schemas.microsoft.com/office/drawing/2016/5/14/chartex" xmlns:mc="http://schemas.openxmlformats.org/markup-compatibility/2006" xmlns:aink="http://schemas.microsoft.com/office/drawing/2016/ink" xmlns:am3d="http://schemas.microsoft.com/office/drawing/2017/model3d" xmlns:o="urn:schemas-microsoft-com:office:office" xmlns:oel="http://schemas.microsoft.com/office/2019/extlst" xmlns:r="http://schemas.openxmlformats.org/officeDocument/2006/relationships" xmlns:m="http://schemas.openxmlformats.org/officeDocument/2006/math" xmlns:v="urn:schemas-microsoft-com:vml" xmlns:wp14="http://schemas.microsoft.com/office/word/2010/wordprocessingDrawing" xmlns:wp="http://schemas.openxmlformats.org/drawingml/2006/wordprocessingDrawing" xmlns:w10="urn:schemas-microsoft-com:office:word" xmlns:w="http://schemas.openxmlformats.org/wordprocessingml/2006/main" xmlns:w14="http://schemas.microsoft.com/office/word/2010/wordml" xmlns:w15="http://schemas.microsoft.com/office/word/2012/wordml" xmlns:w16cex="http://schemas.microsoft.com/office/word/2018/wordml/cex" xmlns:w16cid="http://schemas.microsoft.com/office/word/2016/wordml/cid" xmlns:w16="http://schemas.microsoft.com/office/word/2018/wordml" xmlns:w16sdtdh="http://schemas.microsoft.com/office/word/2020/wordml/sdtdatahash" xmlns:w16se="http://schemas.microsoft.com/office/word/2015/wordml/symex" xmlns:wpg="http://schemas.microsoft.com/office/word/2010/wordprocessingGroup" xmlns:wpi="http://schemas.microsoft.com/office/word/2010/wordprocessingInk" xmlns:wne="http://schemas.microsoft.com/office/word/2006/wordml" xmlns:wps="http://schemas.microsoft.com/office/word/2010/wordprocessingShape" mc:Ignorable="w14 w15 w16se w16cid w16 w16cex w16sdtdh wp14">
+<w:footnotes xmlns:wpc="http://schemas.microsoft.com/office/word/2010/wordprocessingCanvas" xmlns:cx="http://schemas.microsoft.com/office/drawing/2014/chartex" xmlns:cx1="http://schemas.microsoft.com/office/drawing/2015/9/8/chartex" xmlns:cx2="http://schemas.microsoft.com/office/drawing/2015/10/21/chartex" xmlns:cx3="http://schemas.microsoft.com/office/drawing/2016/5/9/chartex" xmlns:cx4="http://schemas.microsoft.com/office/drawing/2016/5/10/chartex" xmlns:cx5="http://schemas.microsoft.com/office/drawing/2016/5/11/chartex" xmlns:cx6="http://schemas.microsoft.com/office/drawing/2016/5/12/chartex" xmlns:cx7="http://schemas.microsoft.com/office/drawing/2016/5/13/chartex" xmlns:cx8="http://schemas.microsoft.com/office/drawing/2016/5/14/chartex" xmlns:mc="http://schemas.openxmlformats.org/markup-compatibility/2006" xmlns:aink="http://schemas.microsoft.com/office/drawing/2016/ink" xmlns:am3d="http://schemas.microsoft.com/office/drawing/2017/model3d" xmlns:o="urn:schemas-microsoft-com:office:office" xmlns:r="http://schemas.openxmlformats.org/officeDocument/2006/relationships" xmlns:m="http://schemas.openxmlformats.org/officeDocument/2006/math" xmlns:v="urn:schemas-microsoft-com:vml" xmlns:wp14="http://schemas.microsoft.com/office/word/2010/wordprocessingDrawing" xmlns:wp="http://schemas.openxmlformats.org/drawingml/2006/wordprocessingDrawing" xmlns:w10="urn:schemas-microsoft-com:office:word" xmlns:w="http://schemas.openxmlformats.org/wordprocessingml/2006/main" xmlns:w14="http://schemas.microsoft.com/office/word/2010/wordml" xmlns:w15="http://schemas.microsoft.com/office/word/2012/wordml" xmlns:w16cid="http://schemas.microsoft.com/office/word/2016/wordml/cid" xmlns:w16se="http://schemas.microsoft.com/office/word/2015/wordml/symex" xmlns:wpg="http://schemas.microsoft.com/office/word/2010/wordprocessingGroup" xmlns:wpi="http://schemas.microsoft.com/office/word/2010/wordprocessingInk" xmlns:wne="http://schemas.microsoft.com/office/word/2006/wordml" xmlns:wps="http://schemas.microsoft.com/office/word/2010/wordprocessingShape" mc:Ignorable="w14 w15 w16se w16cid wp14">
   <w:footnote w:type="separator" w:id="-1">
     <w:p>
       <w:pPr>
@@ -2763,13 +3161,21 @@
 </file>
 
 <file path=word/header1.xml><?xml version="1.0" encoding="utf-8"?>
-<w:hdr xmlns:wpc="http://schemas.microsoft.com/office/word/2010/wordprocessingCanvas" xmlns:cx="http://schemas.microsoft.com/office/drawing/2014/chartex" xmlns:cx1="http://schemas.microsoft.com/office/drawing/2015/9/8/chartex" xmlns:cx2="http://schemas.microsoft.com/office/drawing/2015/10/21/chartex" xmlns:cx3="http://schemas.microsoft.com/office/drawing/2016/5/9/chartex" xmlns:cx4="http://schemas.microsoft.com/office/drawing/2016/5/10/chartex" xmlns:cx5="http://schemas.microsoft.com/office/drawing/2016/5/11/chartex" xmlns:cx6="http://schemas.microsoft.com/office/drawing/2016/5/12/chartex" xmlns:cx7="http://schemas.microsoft.com/office/drawing/2016/5/13/chartex" xmlns:cx8="http://schemas.microsoft.com/office/drawing/2016/5/14/chartex" xmlns:mc="http://schemas.openxmlformats.org/markup-compatibility/2006" xmlns:aink="http://schemas.microsoft.com/office/drawing/2016/ink" xmlns:am3d="http://schemas.microsoft.com/office/drawing/2017/model3d" xmlns:o="urn:schemas-microsoft-com:office:office" xmlns:oel="http://schemas.microsoft.com/office/2019/extlst" xmlns:r="http://schemas.openxmlformats.org/officeDocument/2006/relationships" xmlns:m="http://schemas.openxmlformats.org/officeDocument/2006/math" xmlns:v="urn:schemas-microsoft-com:vml" xmlns:wp14="http://schemas.microsoft.com/office/word/2010/wordprocessingDrawing" xmlns:wp="http://schemas.openxmlformats.org/drawingml/2006/wordprocessingDrawing" xmlns:w10="urn:schemas-microsoft-com:office:word" xmlns:w="http://schemas.openxmlformats.org/wordprocessingml/2006/main" xmlns:w14="http://schemas.microsoft.com/office/word/2010/wordml" xmlns:w15="http://schemas.microsoft.com/office/word/2012/wordml" xmlns:w16cex="http://schemas.microsoft.com/office/word/2018/wordml/cex" xmlns:w16cid="http://schemas.microsoft.com/office/word/2016/wordml/cid" xmlns:w16="http://schemas.microsoft.com/office/word/2018/wordml" xmlns:w16sdtdh="http://schemas.microsoft.com/office/word/2020/wordml/sdtdatahash" xmlns:w16se="http://schemas.microsoft.com/office/word/2015/wordml/symex" xmlns:wpg="http://schemas.microsoft.com/office/word/2010/wordprocessingGroup" xmlns:wpi="http://schemas.microsoft.com/office/word/2010/wordprocessingInk" xmlns:wne="http://schemas.microsoft.com/office/word/2006/wordml" xmlns:wps="http://schemas.microsoft.com/office/word/2010/wordprocessingShape" mc:Ignorable="w14 w15 w16se w16cid w16 w16cex w16sdtdh wp14">
+<w:hdr xmlns:wpc="http://schemas.microsoft.com/office/word/2010/wordprocessingCanvas" xmlns:cx="http://schemas.microsoft.com/office/drawing/2014/chartex" xmlns:cx1="http://schemas.microsoft.com/office/drawing/2015/9/8/chartex" xmlns:cx2="http://schemas.microsoft.com/office/drawing/2015/10/21/chartex" xmlns:cx3="http://schemas.microsoft.com/office/drawing/2016/5/9/chartex" xmlns:cx4="http://schemas.microsoft.com/office/drawing/2016/5/10/chartex" xmlns:cx5="http://schemas.microsoft.com/office/drawing/2016/5/11/chartex" xmlns:cx6="http://schemas.microsoft.com/office/drawing/2016/5/12/chartex" xmlns:cx7="http://schemas.microsoft.com/office/drawing/2016/5/13/chartex" xmlns:cx8="http://schemas.microsoft.com/office/drawing/2016/5/14/chartex" xmlns:mc="http://schemas.openxmlformats.org/markup-compatibility/2006" xmlns:aink="http://schemas.microsoft.com/office/drawing/2016/ink" xmlns:am3d="http://schemas.microsoft.com/office/drawing/2017/model3d" xmlns:o="urn:schemas-microsoft-com:office:office" xmlns:r="http://schemas.openxmlformats.org/officeDocument/2006/relationships" xmlns:m="http://schemas.openxmlformats.org/officeDocument/2006/math" xmlns:v="urn:schemas-microsoft-com:vml" xmlns:wp14="http://schemas.microsoft.com/office/word/2010/wordprocessingDrawing" xmlns:wp="http://schemas.openxmlformats.org/drawingml/2006/wordprocessingDrawing" xmlns:w10="urn:schemas-microsoft-com:office:word" xmlns:w="http://schemas.openxmlformats.org/wordprocessingml/2006/main" xmlns:w14="http://schemas.microsoft.com/office/word/2010/wordml" xmlns:w15="http://schemas.microsoft.com/office/word/2012/wordml" xmlns:w16cid="http://schemas.microsoft.com/office/word/2016/wordml/cid" xmlns:w16se="http://schemas.microsoft.com/office/word/2015/wordml/symex" xmlns:wpg="http://schemas.microsoft.com/office/word/2010/wordprocessingGroup" xmlns:wpi="http://schemas.microsoft.com/office/word/2010/wordprocessingInk" xmlns:wne="http://schemas.microsoft.com/office/word/2006/wordml" xmlns:wps="http://schemas.microsoft.com/office/word/2010/wordprocessingShape" mc:Ignorable="w14 w15 w16se w16cid wp14">
   <w:p>
     <w:pPr>
       <w:pStyle w:val="Intestazione"/>
     </w:pPr>
     <w:r>
-      <w:t>Siro Bettini, Alessandro Mureddu</w:t>
+      <w:t xml:space="preserve">Siro </w:t>
+    </w:r>
+    <w:proofErr w:type="spellStart"/>
+    <w:r>
+      <w:t>Bettini</w:t>
+    </w:r>
+    <w:proofErr w:type="spellEnd"/>
+    <w:r>
+      <w:t>, Alessandro Mureddu</w:t>
     </w:r>
     <w:r>
       <w:tab/>
@@ -2802,7 +3208,7 @@
 </file>
 
 <file path=word/numbering.xml><?xml version="1.0" encoding="utf-8"?>
-<w:numbering xmlns:wpc="http://schemas.microsoft.com/office/word/2010/wordprocessingCanvas" xmlns:cx="http://schemas.microsoft.com/office/drawing/2014/chartex" xmlns:cx1="http://schemas.microsoft.com/office/drawing/2015/9/8/chartex" xmlns:cx2="http://schemas.microsoft.com/office/drawing/2015/10/21/chartex" xmlns:cx3="http://schemas.microsoft.com/office/drawing/2016/5/9/chartex" xmlns:cx4="http://schemas.microsoft.com/office/drawing/2016/5/10/chartex" xmlns:cx5="http://schemas.microsoft.com/office/drawing/2016/5/11/chartex" xmlns:cx6="http://schemas.microsoft.com/office/drawing/2016/5/12/chartex" xmlns:cx7="http://schemas.microsoft.com/office/drawing/2016/5/13/chartex" xmlns:cx8="http://schemas.microsoft.com/office/drawing/2016/5/14/chartex" xmlns:mc="http://schemas.openxmlformats.org/markup-compatibility/2006" xmlns:aink="http://schemas.microsoft.com/office/drawing/2016/ink" xmlns:am3d="http://schemas.microsoft.com/office/drawing/2017/model3d" xmlns:o="urn:schemas-microsoft-com:office:office" xmlns:oel="http://schemas.microsoft.com/office/2019/extlst" xmlns:r="http://schemas.openxmlformats.org/officeDocument/2006/relationships" xmlns:m="http://schemas.openxmlformats.org/officeDocument/2006/math" xmlns:v="urn:schemas-microsoft-com:vml" xmlns:wp14="http://schemas.microsoft.com/office/word/2010/wordprocessingDrawing" xmlns:wp="http://schemas.openxmlformats.org/drawingml/2006/wordprocessingDrawing" xmlns:w10="urn:schemas-microsoft-com:office:word" xmlns:w="http://schemas.openxmlformats.org/wordprocessingml/2006/main" xmlns:w14="http://schemas.microsoft.com/office/word/2010/wordml" xmlns:w15="http://schemas.microsoft.com/office/word/2012/wordml" xmlns:w16cex="http://schemas.microsoft.com/office/word/2018/wordml/cex" xmlns:w16cid="http://schemas.microsoft.com/office/word/2016/wordml/cid" xmlns:w16="http://schemas.microsoft.com/office/word/2018/wordml" xmlns:w16sdtdh="http://schemas.microsoft.com/office/word/2020/wordml/sdtdatahash" xmlns:w16se="http://schemas.microsoft.com/office/word/2015/wordml/symex" xmlns:wpg="http://schemas.microsoft.com/office/word/2010/wordprocessingGroup" xmlns:wpi="http://schemas.microsoft.com/office/word/2010/wordprocessingInk" xmlns:wne="http://schemas.microsoft.com/office/word/2006/wordml" xmlns:wps="http://schemas.microsoft.com/office/word/2010/wordprocessingShape" mc:Ignorable="w14 w15 w16se w16cid w16 w16cex w16sdtdh wp14">
+<w:numbering xmlns:wpc="http://schemas.microsoft.com/office/word/2010/wordprocessingCanvas" xmlns:cx="http://schemas.microsoft.com/office/drawing/2014/chartex" xmlns:cx1="http://schemas.microsoft.com/office/drawing/2015/9/8/chartex" xmlns:cx2="http://schemas.microsoft.com/office/drawing/2015/10/21/chartex" xmlns:cx3="http://schemas.microsoft.com/office/drawing/2016/5/9/chartex" xmlns:cx4="http://schemas.microsoft.com/office/drawing/2016/5/10/chartex" xmlns:cx5="http://schemas.microsoft.com/office/drawing/2016/5/11/chartex" xmlns:cx6="http://schemas.microsoft.com/office/drawing/2016/5/12/chartex" xmlns:cx7="http://schemas.microsoft.com/office/drawing/2016/5/13/chartex" xmlns:cx8="http://schemas.microsoft.com/office/drawing/2016/5/14/chartex" xmlns:mc="http://schemas.openxmlformats.org/markup-compatibility/2006" xmlns:aink="http://schemas.microsoft.com/office/drawing/2016/ink" xmlns:am3d="http://schemas.microsoft.com/office/drawing/2017/model3d" xmlns:o="urn:schemas-microsoft-com:office:office" xmlns:r="http://schemas.openxmlformats.org/officeDocument/2006/relationships" xmlns:m="http://schemas.openxmlformats.org/officeDocument/2006/math" xmlns:v="urn:schemas-microsoft-com:vml" xmlns:wp14="http://schemas.microsoft.com/office/word/2010/wordprocessingDrawing" xmlns:wp="http://schemas.openxmlformats.org/drawingml/2006/wordprocessingDrawing" xmlns:w10="urn:schemas-microsoft-com:office:word" xmlns:w="http://schemas.openxmlformats.org/wordprocessingml/2006/main" xmlns:w14="http://schemas.microsoft.com/office/word/2010/wordml" xmlns:w15="http://schemas.microsoft.com/office/word/2012/wordml" xmlns:w16cid="http://schemas.microsoft.com/office/word/2016/wordml/cid" xmlns:w16se="http://schemas.microsoft.com/office/word/2015/wordml/symex" xmlns:wpg="http://schemas.microsoft.com/office/word/2010/wordprocessingGroup" xmlns:wpi="http://schemas.microsoft.com/office/word/2010/wordprocessingInk" xmlns:wne="http://schemas.microsoft.com/office/word/2006/wordml" xmlns:wps="http://schemas.microsoft.com/office/word/2010/wordprocessingShape" mc:Ignorable="w14 w15 w16se w16cid wp14">
   <w:abstractNum w:abstractNumId="0" w15:restartNumberingAfterBreak="0">
     <w:nsid w:val="2CA15AE4"/>
     <w:multiLevelType w:val="hybridMultilevel"/>
@@ -3142,20 +3548,20 @@
       </w:rPr>
     </w:lvl>
   </w:abstractNum>
-  <w:num w:numId="1" w16cid:durableId="228226214">
+  <w:num w:numId="1">
     <w:abstractNumId w:val="1"/>
   </w:num>
-  <w:num w:numId="2" w16cid:durableId="682317520">
+  <w:num w:numId="2">
     <w:abstractNumId w:val="2"/>
   </w:num>
-  <w:num w:numId="3" w16cid:durableId="1607271715">
+  <w:num w:numId="3">
     <w:abstractNumId w:val="0"/>
   </w:num>
 </w:numbering>
 </file>
 
 <file path=word/styles.xml><?xml version="1.0" encoding="utf-8"?>
-<w:styles xmlns:mc="http://schemas.openxmlformats.org/markup-compatibility/2006" xmlns:r="http://schemas.openxmlformats.org/officeDocument/2006/relationships" xmlns:w="http://schemas.openxmlformats.org/wordprocessingml/2006/main" xmlns:w14="http://schemas.microsoft.com/office/word/2010/wordml" xmlns:w15="http://schemas.microsoft.com/office/word/2012/wordml" xmlns:w16cex="http://schemas.microsoft.com/office/word/2018/wordml/cex" xmlns:w16cid="http://schemas.microsoft.com/office/word/2016/wordml/cid" xmlns:w16="http://schemas.microsoft.com/office/word/2018/wordml" xmlns:w16sdtdh="http://schemas.microsoft.com/office/word/2020/wordml/sdtdatahash" xmlns:w16se="http://schemas.microsoft.com/office/word/2015/wordml/symex" mc:Ignorable="w14 w15 w16se w16cid w16 w16cex w16sdtdh">
+<w:styles xmlns:mc="http://schemas.openxmlformats.org/markup-compatibility/2006" xmlns:r="http://schemas.openxmlformats.org/officeDocument/2006/relationships" xmlns:w="http://schemas.openxmlformats.org/wordprocessingml/2006/main" xmlns:w14="http://schemas.microsoft.com/office/word/2010/wordml" xmlns:w15="http://schemas.microsoft.com/office/word/2012/wordml" xmlns:w16cid="http://schemas.microsoft.com/office/word/2016/wordml/cid" xmlns:w16se="http://schemas.microsoft.com/office/word/2015/wordml/symex" mc:Ignorable="w14 w15 w16se w16cid">
   <w:docDefaults>
     <w:rPrDefault>
       <w:rPr>
@@ -3171,7 +3577,7 @@
       </w:pPr>
     </w:pPrDefault>
   </w:docDefaults>
-  <w:latentStyles w:defLockedState="0" w:defUIPriority="99" w:defSemiHidden="0" w:defUnhideWhenUsed="0" w:defQFormat="0" w:count="376">
+  <w:latentStyles w:defLockedState="0" w:defUIPriority="99" w:defSemiHidden="0" w:defUnhideWhenUsed="0" w:defQFormat="0" w:count="375">
     <w:lsdException w:name="Normal" w:uiPriority="0" w:qFormat="1"/>
     <w:lsdException w:name="heading 1" w:uiPriority="9" w:qFormat="1"/>
     <w:lsdException w:name="heading 2" w:semiHidden="1" w:uiPriority="9" w:unhideWhenUsed="1" w:qFormat="1"/>
@@ -3547,7 +3953,6 @@
     <w:lsdException w:name="Smart Hyperlink" w:semiHidden="1" w:unhideWhenUsed="1"/>
     <w:lsdException w:name="Hashtag" w:semiHidden="1" w:unhideWhenUsed="1"/>
     <w:lsdException w:name="Unresolved Mention" w:semiHidden="1" w:unhideWhenUsed="1"/>
-    <w:lsdException w:name="Smart Link" w:semiHidden="1" w:unhideWhenUsed="1"/>
   </w:latentStyles>
   <w:style w:type="paragraph" w:default="1" w:styleId="Normale">
     <w:name w:val="Normal"/>
@@ -3594,6 +3999,28 @@
       <w:color w:val="2F5496" w:themeColor="accent1" w:themeShade="BF"/>
       <w:sz w:val="26"/>
       <w:szCs w:val="26"/>
+    </w:rPr>
+  </w:style>
+  <w:style w:type="paragraph" w:styleId="Titolo3">
+    <w:name w:val="heading 3"/>
+    <w:basedOn w:val="Normale"/>
+    <w:next w:val="Normale"/>
+    <w:link w:val="Titolo3Carattere"/>
+    <w:uiPriority w:val="9"/>
+    <w:unhideWhenUsed/>
+    <w:qFormat/>
+    <w:rsid w:val="00DE4C63"/>
+    <w:pPr>
+      <w:keepNext/>
+      <w:keepLines/>
+      <w:spacing w:before="40" w:after="0"/>
+      <w:outlineLvl w:val="2"/>
+    </w:pPr>
+    <w:rPr>
+      <w:rFonts w:asciiTheme="majorHAnsi" w:eastAsiaTheme="majorEastAsia" w:hAnsiTheme="majorHAnsi" w:cstheme="majorBidi"/>
+      <w:color w:val="1F3763" w:themeColor="accent1" w:themeShade="7F"/>
+      <w:sz w:val="24"/>
+      <w:szCs w:val="24"/>
     </w:rPr>
   </w:style>
   <w:style w:type="character" w:default="1" w:styleId="Carpredefinitoparagrafo">
@@ -3788,6 +4215,19 @@
       <w:spacing w:after="100"/>
       <w:ind w:left="220"/>
     </w:pPr>
+  </w:style>
+  <w:style w:type="character" w:customStyle="1" w:styleId="Titolo3Carattere">
+    <w:name w:val="Titolo 3 Carattere"/>
+    <w:basedOn w:val="Carpredefinitoparagrafo"/>
+    <w:link w:val="Titolo3"/>
+    <w:uiPriority w:val="9"/>
+    <w:rsid w:val="00DE4C63"/>
+    <w:rPr>
+      <w:rFonts w:asciiTheme="majorHAnsi" w:eastAsiaTheme="majorEastAsia" w:hAnsiTheme="majorHAnsi" w:cstheme="majorBidi"/>
+      <w:color w:val="1F3763" w:themeColor="accent1" w:themeShade="7F"/>
+      <w:sz w:val="24"/>
+      <w:szCs w:val="24"/>
+    </w:rPr>
   </w:style>
 </w:styles>
 </file>
@@ -4092,7 +4532,7 @@
 </file>
 
 <file path=customXml/itemProps1.xml><?xml version="1.0" encoding="utf-8"?>
-<ds:datastoreItem xmlns:ds="http://schemas.openxmlformats.org/officeDocument/2006/customXml" ds:itemID="{50A64369-225C-4D4B-9880-16602F759053}">
+<ds:datastoreItem xmlns:ds="http://schemas.openxmlformats.org/officeDocument/2006/customXml" ds:itemID="{68A5CD65-25F6-4D73-8E2D-017CA8D0E9C9}">
   <ds:schemaRefs>
     <ds:schemaRef ds:uri="http://schemas.openxmlformats.org/officeDocument/2006/bibliography"/>
   </ds:schemaRefs>

--- a/Documentazione/Documentazione_GestioneProgetti.docx
+++ b/Documentazione/Documentazione_GestioneProgetti.docx
@@ -688,25 +688,7 @@
     <w:p/>
     <w:p>
       <w:r>
-        <w:t>Nell</w:t>
-      </w:r>
-      <w:r>
-        <w:t>e</w:t>
-      </w:r>
-      <w:r>
-        <w:t xml:space="preserve"> tabell</w:t>
-      </w:r>
-      <w:r>
-        <w:t>e</w:t>
-      </w:r>
-      <w:r>
-        <w:t xml:space="preserve"> sottostant</w:t>
-      </w:r>
-      <w:r>
-        <w:t>i</w:t>
-      </w:r>
-      <w:r>
-        <w:t xml:space="preserve"> si potranno visualizzare i requisiti ricavanti dalle richieste del committente:</w:t>
+        <w:t>Nelle tabelle sottostanti si potranno visualizzare i requisiti ricavanti dalle richieste del committente:</w:t>
       </w:r>
     </w:p>
     <w:tbl>
@@ -2405,18 +2387,68 @@
       </w:r>
     </w:p>
     <w:p>
-      <w:pPr>
+      <w:r>
+        <w:t>Dal momento che questo lavoro doveva essere svolto a coppie ci siamo divisi i compiti in questo modo</w:t>
+      </w:r>
+      <w:r>
+        <w:t>:</w:t>
+      </w:r>
+    </w:p>
+    <w:p>
+      <w:pPr>
+        <w:pStyle w:val="Paragrafoelenco"/>
+        <w:numPr>
+          <w:ilvl w:val="0"/>
+          <w:numId w:val="4"/>
+        </w:numPr>
         <w:rPr>
           <w:u w:val="single"/>
         </w:rPr>
       </w:pPr>
       <w:r>
-        <w:t xml:space="preserve">Dal momento che questo lavoro doveva essere svolto a coppie ci siamo divisi i compiti in questo modo; Siro ha gestito tutta la parte dei progetti e tutta la grafica delle pagine rendendo l’applicativo bello esteticamente. Alessandro ha lavorato sulla gestione degli utenti e del login potendo così gestire i permessi in modo ottimale. Ci sono state delle parti dove abbiamo lavorato assieme come per la documentazione o la gestione dei permessi dove risultava molto </w:t>
+        <w:rPr>
+          <w:b/>
+        </w:rPr>
+        <w:t>Siro</w:t>
+      </w:r>
+      <w:r>
+        <w:t xml:space="preserve"> ha gestito tutta la parte dei progetti e tutta la grafica delle pagine rendendo l’applicativo bello esteticamente.</w:t>
+      </w:r>
+    </w:p>
+    <w:p>
+      <w:pPr>
+        <w:pStyle w:val="Paragrafoelenco"/>
+        <w:numPr>
+          <w:ilvl w:val="0"/>
+          <w:numId w:val="4"/>
+        </w:numPr>
+        <w:rPr>
+          <w:u w:val="single"/>
+        </w:rPr>
+      </w:pPr>
+      <w:r>
+        <w:rPr>
+          <w:b/>
+        </w:rPr>
+        <w:t>Alessandro</w:t>
+      </w:r>
+      <w:r>
+        <w:t xml:space="preserve"> ha lavorato sulla gestione degli utenti e del login potendo così gestire i permessi in modo ottimale.</w:t>
+      </w:r>
+    </w:p>
+    <w:p>
+      <w:pPr>
+        <w:rPr>
+          <w:u w:val="single"/>
+        </w:rPr>
+      </w:pPr>
+      <w:r>
+        <w:t>Ci sono state delle parti dove abbiamo lavorato assieme come per la documentazione o la gestione dei permessi dove risultava molto più efficiente inserire i control</w:t>
       </w:r>
       <w:bookmarkStart w:id="3" w:name="_GoBack"/>
       <w:bookmarkEnd w:id="3"/>
       <w:r>
-        <w:t>più efficiente inserire i controlli alle proprie pagine.</w:t>
+        <w:t>li alle proprie pagine.</w:t>
       </w:r>
     </w:p>
     <w:p>
@@ -3167,16 +3199,13 @@
       <w:pStyle w:val="Intestazione"/>
     </w:pPr>
     <w:r>
-      <w:t xml:space="preserve">Siro </w:t>
+      <w:t xml:space="preserve">Siro Bettini, Alessandro </w:t>
     </w:r>
     <w:proofErr w:type="spellStart"/>
     <w:r>
-      <w:t>Bettini</w:t>
+      <w:t>Mureddu</w:t>
     </w:r>
     <w:proofErr w:type="spellEnd"/>
-    <w:r>
-      <w:t>, Alessandro Mureddu</w:t>
-    </w:r>
     <w:r>
       <w:tab/>
       <w:t>M151</w:t>
@@ -3323,9 +3352,9 @@
     </w:lvl>
   </w:abstractNum>
   <w:abstractNum w:abstractNumId="1" w15:restartNumberingAfterBreak="0">
-    <w:nsid w:val="61CB6AA2"/>
+    <w:nsid w:val="56A1253B"/>
     <w:multiLevelType w:val="hybridMultilevel"/>
-    <w:tmpl w:val="51B022EE"/>
+    <w:tmpl w:val="1248A9CA"/>
     <w:lvl w:ilvl="0" w:tplc="08100001">
       <w:start w:val="1"/>
       <w:numFmt w:val="bullet"/>
@@ -3436,9 +3465,9 @@
     </w:lvl>
   </w:abstractNum>
   <w:abstractNum w:abstractNumId="2" w15:restartNumberingAfterBreak="0">
-    <w:nsid w:val="7CB920EC"/>
+    <w:nsid w:val="61CB6AA2"/>
     <w:multiLevelType w:val="hybridMultilevel"/>
-    <w:tmpl w:val="5E380BCC"/>
+    <w:tmpl w:val="51B022EE"/>
     <w:lvl w:ilvl="0" w:tplc="08100001">
       <w:start w:val="1"/>
       <w:numFmt w:val="bullet"/>
@@ -3548,14 +3577,130 @@
       </w:rPr>
     </w:lvl>
   </w:abstractNum>
+  <w:abstractNum w:abstractNumId="3" w15:restartNumberingAfterBreak="0">
+    <w:nsid w:val="7CB920EC"/>
+    <w:multiLevelType w:val="hybridMultilevel"/>
+    <w:tmpl w:val="5E380BCC"/>
+    <w:lvl w:ilvl="0" w:tplc="08100001">
+      <w:start w:val="1"/>
+      <w:numFmt w:val="bullet"/>
+      <w:lvlText w:val=""/>
+      <w:lvlJc w:val="left"/>
+      <w:pPr>
+        <w:ind w:left="720" w:hanging="360"/>
+      </w:pPr>
+      <w:rPr>
+        <w:rFonts w:ascii="Symbol" w:hAnsi="Symbol" w:hint="default"/>
+      </w:rPr>
+    </w:lvl>
+    <w:lvl w:ilvl="1" w:tplc="08100003" w:tentative="1">
+      <w:start w:val="1"/>
+      <w:numFmt w:val="bullet"/>
+      <w:lvlText w:val="o"/>
+      <w:lvlJc w:val="left"/>
+      <w:pPr>
+        <w:ind w:left="1440" w:hanging="360"/>
+      </w:pPr>
+      <w:rPr>
+        <w:rFonts w:ascii="Courier New" w:hAnsi="Courier New" w:cs="Courier New" w:hint="default"/>
+      </w:rPr>
+    </w:lvl>
+    <w:lvl w:ilvl="2" w:tplc="08100005" w:tentative="1">
+      <w:start w:val="1"/>
+      <w:numFmt w:val="bullet"/>
+      <w:lvlText w:val=""/>
+      <w:lvlJc w:val="left"/>
+      <w:pPr>
+        <w:ind w:left="2160" w:hanging="360"/>
+      </w:pPr>
+      <w:rPr>
+        <w:rFonts w:ascii="Wingdings" w:hAnsi="Wingdings" w:hint="default"/>
+      </w:rPr>
+    </w:lvl>
+    <w:lvl w:ilvl="3" w:tplc="08100001" w:tentative="1">
+      <w:start w:val="1"/>
+      <w:numFmt w:val="bullet"/>
+      <w:lvlText w:val=""/>
+      <w:lvlJc w:val="left"/>
+      <w:pPr>
+        <w:ind w:left="2880" w:hanging="360"/>
+      </w:pPr>
+      <w:rPr>
+        <w:rFonts w:ascii="Symbol" w:hAnsi="Symbol" w:hint="default"/>
+      </w:rPr>
+    </w:lvl>
+    <w:lvl w:ilvl="4" w:tplc="08100003" w:tentative="1">
+      <w:start w:val="1"/>
+      <w:numFmt w:val="bullet"/>
+      <w:lvlText w:val="o"/>
+      <w:lvlJc w:val="left"/>
+      <w:pPr>
+        <w:ind w:left="3600" w:hanging="360"/>
+      </w:pPr>
+      <w:rPr>
+        <w:rFonts w:ascii="Courier New" w:hAnsi="Courier New" w:cs="Courier New" w:hint="default"/>
+      </w:rPr>
+    </w:lvl>
+    <w:lvl w:ilvl="5" w:tplc="08100005" w:tentative="1">
+      <w:start w:val="1"/>
+      <w:numFmt w:val="bullet"/>
+      <w:lvlText w:val=""/>
+      <w:lvlJc w:val="left"/>
+      <w:pPr>
+        <w:ind w:left="4320" w:hanging="360"/>
+      </w:pPr>
+      <w:rPr>
+        <w:rFonts w:ascii="Wingdings" w:hAnsi="Wingdings" w:hint="default"/>
+      </w:rPr>
+    </w:lvl>
+    <w:lvl w:ilvl="6" w:tplc="08100001" w:tentative="1">
+      <w:start w:val="1"/>
+      <w:numFmt w:val="bullet"/>
+      <w:lvlText w:val=""/>
+      <w:lvlJc w:val="left"/>
+      <w:pPr>
+        <w:ind w:left="5040" w:hanging="360"/>
+      </w:pPr>
+      <w:rPr>
+        <w:rFonts w:ascii="Symbol" w:hAnsi="Symbol" w:hint="default"/>
+      </w:rPr>
+    </w:lvl>
+    <w:lvl w:ilvl="7" w:tplc="08100003" w:tentative="1">
+      <w:start w:val="1"/>
+      <w:numFmt w:val="bullet"/>
+      <w:lvlText w:val="o"/>
+      <w:lvlJc w:val="left"/>
+      <w:pPr>
+        <w:ind w:left="5760" w:hanging="360"/>
+      </w:pPr>
+      <w:rPr>
+        <w:rFonts w:ascii="Courier New" w:hAnsi="Courier New" w:cs="Courier New" w:hint="default"/>
+      </w:rPr>
+    </w:lvl>
+    <w:lvl w:ilvl="8" w:tplc="08100005" w:tentative="1">
+      <w:start w:val="1"/>
+      <w:numFmt w:val="bullet"/>
+      <w:lvlText w:val=""/>
+      <w:lvlJc w:val="left"/>
+      <w:pPr>
+        <w:ind w:left="6480" w:hanging="360"/>
+      </w:pPr>
+      <w:rPr>
+        <w:rFonts w:ascii="Wingdings" w:hAnsi="Wingdings" w:hint="default"/>
+      </w:rPr>
+    </w:lvl>
+  </w:abstractNum>
   <w:num w:numId="1">
-    <w:abstractNumId w:val="1"/>
+    <w:abstractNumId w:val="2"/>
   </w:num>
   <w:num w:numId="2">
-    <w:abstractNumId w:val="2"/>
+    <w:abstractNumId w:val="3"/>
   </w:num>
   <w:num w:numId="3">
     <w:abstractNumId w:val="0"/>
+  </w:num>
+  <w:num w:numId="4">
+    <w:abstractNumId w:val="1"/>
   </w:num>
 </w:numbering>
 </file>
@@ -4532,7 +4677,7 @@
 </file>
 
 <file path=customXml/itemProps1.xml><?xml version="1.0" encoding="utf-8"?>
-<ds:datastoreItem xmlns:ds="http://schemas.openxmlformats.org/officeDocument/2006/customXml" ds:itemID="{68A5CD65-25F6-4D73-8E2D-017CA8D0E9C9}">
+<ds:datastoreItem xmlns:ds="http://schemas.openxmlformats.org/officeDocument/2006/customXml" ds:itemID="{60BCEF6C-DD33-48D4-A00C-D260F9A3B309}">
   <ds:schemaRefs>
     <ds:schemaRef ds:uri="http://schemas.openxmlformats.org/officeDocument/2006/bibliography"/>
   </ds:schemaRefs>

--- a/Documentazione/Documentazione_GestioneProgetti.docx
+++ b/Documentazione/Documentazione_GestioneProgetti.docx
@@ -125,7 +125,7 @@
           <w:r>
             <w:fldChar w:fldCharType="separate"/>
           </w:r>
-          <w:hyperlink w:anchor="_Toc154048359" w:history="1">
+          <w:hyperlink w:anchor="_Toc154049833" w:history="1">
             <w:r>
               <w:rPr>
                 <w:rStyle w:val="Collegamentoipertestuale"/>
@@ -152,7 +152,7 @@
                 <w:noProof/>
                 <w:webHidden/>
               </w:rPr>
-              <w:instrText xml:space="preserve"> PAGEREF _Toc154048359 \h </w:instrText>
+              <w:instrText xml:space="preserve"> PAGEREF _Toc154049833 \h </w:instrText>
             </w:r>
             <w:r>
               <w:rPr>
@@ -195,7 +195,7 @@
               <w:lang w:eastAsia="it-CH"/>
             </w:rPr>
           </w:pPr>
-          <w:hyperlink w:anchor="_Toc154048360" w:history="1">
+          <w:hyperlink w:anchor="_Toc154049834" w:history="1">
             <w:r>
               <w:rPr>
                 <w:rStyle w:val="Collegamentoipertestuale"/>
@@ -222,7 +222,7 @@
                 <w:noProof/>
                 <w:webHidden/>
               </w:rPr>
-              <w:instrText xml:space="preserve"> PAGEREF _Toc154048360 \h </w:instrText>
+              <w:instrText xml:space="preserve"> PAGEREF _Toc154049834 \h </w:instrText>
             </w:r>
             <w:r>
               <w:rPr>
@@ -265,7 +265,7 @@
               <w:lang w:eastAsia="it-CH"/>
             </w:rPr>
           </w:pPr>
-          <w:hyperlink w:anchor="_Toc154048361" w:history="1">
+          <w:hyperlink w:anchor="_Toc154049835" w:history="1">
             <w:r>
               <w:rPr>
                 <w:rStyle w:val="Collegamentoipertestuale"/>
@@ -292,7 +292,7 @@
                 <w:noProof/>
                 <w:webHidden/>
               </w:rPr>
-              <w:instrText xml:space="preserve"> PAGEREF _Toc154048361 \h </w:instrText>
+              <w:instrText xml:space="preserve"> PAGEREF _Toc154049835 \h </w:instrText>
             </w:r>
             <w:r>
               <w:rPr>
@@ -335,12 +335,82 @@
               <w:lang w:eastAsia="it-CH"/>
             </w:rPr>
           </w:pPr>
-          <w:hyperlink w:anchor="_Toc154048362" w:history="1">
+          <w:hyperlink w:anchor="_Toc154049836" w:history="1">
             <w:r>
               <w:rPr>
                 <w:rStyle w:val="Collegamentoipertestuale"/>
                 <w:noProof/>
               </w:rPr>
+              <w:t>Metodologia lavoro</w:t>
+            </w:r>
+            <w:r>
+              <w:rPr>
+                <w:noProof/>
+                <w:webHidden/>
+              </w:rPr>
+              <w:tab/>
+            </w:r>
+            <w:r>
+              <w:rPr>
+                <w:noProof/>
+                <w:webHidden/>
+              </w:rPr>
+              <w:fldChar w:fldCharType="begin"/>
+            </w:r>
+            <w:r>
+              <w:rPr>
+                <w:noProof/>
+                <w:webHidden/>
+              </w:rPr>
+              <w:instrText xml:space="preserve"> PAGEREF _Toc154049836 \h </w:instrText>
+            </w:r>
+            <w:r>
+              <w:rPr>
+                <w:noProof/>
+                <w:webHidden/>
+              </w:rPr>
+            </w:r>
+            <w:r>
+              <w:rPr>
+                <w:noProof/>
+                <w:webHidden/>
+              </w:rPr>
+              <w:fldChar w:fldCharType="separate"/>
+            </w:r>
+            <w:r>
+              <w:rPr>
+                <w:noProof/>
+                <w:webHidden/>
+              </w:rPr>
+              <w:t>4</w:t>
+            </w:r>
+            <w:r>
+              <w:rPr>
+                <w:noProof/>
+                <w:webHidden/>
+              </w:rPr>
+              <w:fldChar w:fldCharType="end"/>
+            </w:r>
+          </w:hyperlink>
+        </w:p>
+        <w:p>
+          <w:pPr>
+            <w:pStyle w:val="Sommario1"/>
+            <w:tabs>
+              <w:tab w:val="right" w:leader="dot" w:pos="9628"/>
+            </w:tabs>
+            <w:rPr>
+              <w:rFonts w:eastAsiaTheme="minorEastAsia"/>
+              <w:noProof/>
+              <w:lang w:eastAsia="it-CH"/>
+            </w:rPr>
+          </w:pPr>
+          <w:hyperlink w:anchor="_Toc154049837" w:history="1">
+            <w:r>
+              <w:rPr>
+                <w:rStyle w:val="Collegamentoipertestuale"/>
+                <w:noProof/>
+              </w:rPr>
               <w:t>Architettura del programma</w:t>
             </w:r>
             <w:r>
@@ -362,7 +432,7 @@
                 <w:noProof/>
                 <w:webHidden/>
               </w:rPr>
-              <w:instrText xml:space="preserve"> PAGEREF _Toc154048362 \h </w:instrText>
+              <w:instrText xml:space="preserve"> PAGEREF _Toc154049837 \h </w:instrText>
             </w:r>
             <w:r>
               <w:rPr>
@@ -405,7 +475,7 @@
               <w:lang w:eastAsia="it-CH"/>
             </w:rPr>
           </w:pPr>
-          <w:hyperlink w:anchor="_Toc154048363" w:history="1">
+          <w:hyperlink w:anchor="_Toc154049838" w:history="1">
             <w:r>
               <w:rPr>
                 <w:rStyle w:val="Collegamentoipertestuale"/>
@@ -432,7 +502,7 @@
                 <w:noProof/>
                 <w:webHidden/>
               </w:rPr>
-              <w:instrText xml:space="preserve"> PAGEREF _Toc154048363 \h </w:instrText>
+              <w:instrText xml:space="preserve"> PAGEREF _Toc154049838 \h </w:instrText>
             </w:r>
             <w:r>
               <w:rPr>
@@ -475,7 +545,7 @@
               <w:lang w:eastAsia="it-CH"/>
             </w:rPr>
           </w:pPr>
-          <w:hyperlink w:anchor="_Toc154048364" w:history="1">
+          <w:hyperlink w:anchor="_Toc154049839" w:history="1">
             <w:r>
               <w:rPr>
                 <w:rStyle w:val="Collegamentoipertestuale"/>
@@ -502,7 +572,283 @@
                 <w:noProof/>
                 <w:webHidden/>
               </w:rPr>
-              <w:instrText xml:space="preserve"> PAGEREF _Toc154048364 \h </w:instrText>
+              <w:instrText xml:space="preserve"> PAGEREF _Toc154049839 \h </w:instrText>
+            </w:r>
+            <w:r>
+              <w:rPr>
+                <w:noProof/>
+                <w:webHidden/>
+              </w:rPr>
+            </w:r>
+            <w:r>
+              <w:rPr>
+                <w:noProof/>
+                <w:webHidden/>
+              </w:rPr>
+              <w:fldChar w:fldCharType="separate"/>
+            </w:r>
+            <w:r>
+              <w:rPr>
+                <w:noProof/>
+                <w:webHidden/>
+              </w:rPr>
+              <w:t>6</w:t>
+            </w:r>
+            <w:r>
+              <w:rPr>
+                <w:noProof/>
+                <w:webHidden/>
+              </w:rPr>
+              <w:fldChar w:fldCharType="end"/>
+            </w:r>
+          </w:hyperlink>
+        </w:p>
+        <w:p>
+          <w:pPr>
+            <w:pStyle w:val="Sommario2"/>
+            <w:tabs>
+              <w:tab w:val="right" w:leader="dot" w:pos="9628"/>
+            </w:tabs>
+            <w:rPr>
+              <w:rFonts w:eastAsiaTheme="minorEastAsia"/>
+              <w:noProof/>
+              <w:lang w:eastAsia="it-CH"/>
+            </w:rPr>
+          </w:pPr>
+          <w:hyperlink w:anchor="_Toc154049840" w:history="1">
+            <w:r>
+              <w:rPr>
+                <w:rStyle w:val="Collegamentoipertestuale"/>
+                <w:noProof/>
+              </w:rPr>
+              <w:t>Mancanze conosciute</w:t>
+            </w:r>
+            <w:r>
+              <w:rPr>
+                <w:noProof/>
+                <w:webHidden/>
+              </w:rPr>
+              <w:tab/>
+            </w:r>
+            <w:r>
+              <w:rPr>
+                <w:noProof/>
+                <w:webHidden/>
+              </w:rPr>
+              <w:fldChar w:fldCharType="begin"/>
+            </w:r>
+            <w:r>
+              <w:rPr>
+                <w:noProof/>
+                <w:webHidden/>
+              </w:rPr>
+              <w:instrText xml:space="preserve"> PAGEREF _Toc154049840 \h </w:instrText>
+            </w:r>
+            <w:r>
+              <w:rPr>
+                <w:noProof/>
+                <w:webHidden/>
+              </w:rPr>
+            </w:r>
+            <w:r>
+              <w:rPr>
+                <w:noProof/>
+                <w:webHidden/>
+              </w:rPr>
+              <w:fldChar w:fldCharType="separate"/>
+            </w:r>
+            <w:r>
+              <w:rPr>
+                <w:noProof/>
+                <w:webHidden/>
+              </w:rPr>
+              <w:t>6</w:t>
+            </w:r>
+            <w:r>
+              <w:rPr>
+                <w:noProof/>
+                <w:webHidden/>
+              </w:rPr>
+              <w:fldChar w:fldCharType="end"/>
+            </w:r>
+          </w:hyperlink>
+        </w:p>
+        <w:p>
+          <w:pPr>
+            <w:pStyle w:val="Sommario3"/>
+            <w:tabs>
+              <w:tab w:val="right" w:leader="dot" w:pos="9628"/>
+            </w:tabs>
+            <w:rPr>
+              <w:noProof/>
+            </w:rPr>
+          </w:pPr>
+          <w:hyperlink w:anchor="_Toc154049841" w:history="1">
+            <w:r>
+              <w:rPr>
+                <w:rStyle w:val="Collegamentoipertestuale"/>
+                <w:noProof/>
+              </w:rPr>
+              <w:t>Identificativo</w:t>
+            </w:r>
+            <w:r>
+              <w:rPr>
+                <w:noProof/>
+                <w:webHidden/>
+              </w:rPr>
+              <w:tab/>
+            </w:r>
+            <w:r>
+              <w:rPr>
+                <w:noProof/>
+                <w:webHidden/>
+              </w:rPr>
+              <w:fldChar w:fldCharType="begin"/>
+            </w:r>
+            <w:r>
+              <w:rPr>
+                <w:noProof/>
+                <w:webHidden/>
+              </w:rPr>
+              <w:instrText xml:space="preserve"> PAGEREF _Toc154049841 \h </w:instrText>
+            </w:r>
+            <w:r>
+              <w:rPr>
+                <w:noProof/>
+                <w:webHidden/>
+              </w:rPr>
+            </w:r>
+            <w:r>
+              <w:rPr>
+                <w:noProof/>
+                <w:webHidden/>
+              </w:rPr>
+              <w:fldChar w:fldCharType="separate"/>
+            </w:r>
+            <w:r>
+              <w:rPr>
+                <w:noProof/>
+                <w:webHidden/>
+              </w:rPr>
+              <w:t>6</w:t>
+            </w:r>
+            <w:r>
+              <w:rPr>
+                <w:noProof/>
+                <w:webHidden/>
+              </w:rPr>
+              <w:fldChar w:fldCharType="end"/>
+            </w:r>
+          </w:hyperlink>
+        </w:p>
+        <w:p>
+          <w:pPr>
+            <w:pStyle w:val="Sommario3"/>
+            <w:tabs>
+              <w:tab w:val="right" w:leader="dot" w:pos="9628"/>
+            </w:tabs>
+            <w:rPr>
+              <w:noProof/>
+            </w:rPr>
+          </w:pPr>
+          <w:hyperlink w:anchor="_Toc154049842" w:history="1">
+            <w:r>
+              <w:rPr>
+                <w:rStyle w:val="Collegamentoipertestuale"/>
+                <w:noProof/>
+              </w:rPr>
+              <w:t>Gestione solo dei propri progetti admin</w:t>
+            </w:r>
+            <w:r>
+              <w:rPr>
+                <w:noProof/>
+                <w:webHidden/>
+              </w:rPr>
+              <w:tab/>
+            </w:r>
+            <w:r>
+              <w:rPr>
+                <w:noProof/>
+                <w:webHidden/>
+              </w:rPr>
+              <w:fldChar w:fldCharType="begin"/>
+            </w:r>
+            <w:r>
+              <w:rPr>
+                <w:noProof/>
+                <w:webHidden/>
+              </w:rPr>
+              <w:instrText xml:space="preserve"> PAGEREF _Toc154049842 \h </w:instrText>
+            </w:r>
+            <w:r>
+              <w:rPr>
+                <w:noProof/>
+                <w:webHidden/>
+              </w:rPr>
+            </w:r>
+            <w:r>
+              <w:rPr>
+                <w:noProof/>
+                <w:webHidden/>
+              </w:rPr>
+              <w:fldChar w:fldCharType="separate"/>
+            </w:r>
+            <w:r>
+              <w:rPr>
+                <w:noProof/>
+                <w:webHidden/>
+              </w:rPr>
+              <w:t>6</w:t>
+            </w:r>
+            <w:r>
+              <w:rPr>
+                <w:noProof/>
+                <w:webHidden/>
+              </w:rPr>
+              <w:fldChar w:fldCharType="end"/>
+            </w:r>
+          </w:hyperlink>
+        </w:p>
+        <w:p>
+          <w:pPr>
+            <w:pStyle w:val="Sommario2"/>
+            <w:tabs>
+              <w:tab w:val="right" w:leader="dot" w:pos="9628"/>
+            </w:tabs>
+            <w:rPr>
+              <w:rFonts w:eastAsiaTheme="minorEastAsia"/>
+              <w:noProof/>
+              <w:lang w:eastAsia="it-CH"/>
+            </w:rPr>
+          </w:pPr>
+          <w:hyperlink w:anchor="_Toc154049843" w:history="1">
+            <w:r>
+              <w:rPr>
+                <w:rStyle w:val="Collegamentoipertestuale"/>
+                <w:noProof/>
+              </w:rPr>
+              <w:t>Personali</w:t>
+            </w:r>
+            <w:r>
+              <w:rPr>
+                <w:noProof/>
+                <w:webHidden/>
+              </w:rPr>
+              <w:tab/>
+            </w:r>
+            <w:r>
+              <w:rPr>
+                <w:noProof/>
+                <w:webHidden/>
+              </w:rPr>
+              <w:fldChar w:fldCharType="begin"/>
+            </w:r>
+            <w:r>
+              <w:rPr>
+                <w:noProof/>
+                <w:webHidden/>
+              </w:rPr>
+              <w:instrText xml:space="preserve"> PAGEREF _Toc154049843 \h </w:instrText>
             </w:r>
             <w:r>
               <w:rPr>
@@ -556,7 +902,7 @@
       <w:pPr>
         <w:pStyle w:val="Titolo1"/>
       </w:pPr>
-      <w:bookmarkStart w:id="0" w:name="_Toc154048359"/>
+      <w:bookmarkStart w:id="0" w:name="_Toc154049833"/>
       <w:r>
         <w:lastRenderedPageBreak/>
         <w:t>Analisi dei requisiti</w:t>
@@ -570,7 +916,7 @@
           <w:u w:val="single"/>
         </w:rPr>
       </w:pPr>
-      <w:bookmarkStart w:id="1" w:name="_Toc154048360"/>
+      <w:bookmarkStart w:id="1" w:name="_Toc154049834"/>
       <w:r>
         <w:t>Situazione iniziale</w:t>
       </w:r>
@@ -587,7 +933,7 @@
         <w:pStyle w:val="Titolo2"/>
         <w:spacing w:line="360" w:lineRule="auto"/>
       </w:pPr>
-      <w:bookmarkStart w:id="2" w:name="_Toc154048361"/>
+      <w:bookmarkStart w:id="2" w:name="_Toc154049835"/>
       <w:r>
         <w:t>Spiegazione elementi tabella dei requisiti:</w:t>
       </w:r>
@@ -2382,9 +2728,11 @@
       <w:pPr>
         <w:pStyle w:val="Titolo1"/>
       </w:pPr>
+      <w:bookmarkStart w:id="3" w:name="_Toc154049836"/>
       <w:r>
         <w:t>Metodologia lavoro</w:t>
       </w:r>
+      <w:bookmarkEnd w:id="3"/>
     </w:p>
     <w:p>
       <w:r>
@@ -2443,19 +2791,14 @@
         </w:rPr>
       </w:pPr>
       <w:r>
-        <w:t>Ci sono state delle parti dove abbiamo lavorato assieme come per la documentazione o la gestione dei permessi dove risultava molto più efficiente inserire i control</w:t>
-      </w:r>
-      <w:bookmarkStart w:id="3" w:name="_GoBack"/>
-      <w:bookmarkEnd w:id="3"/>
-      <w:r>
-        <w:t>li alle proprie pagine.</w:t>
+        <w:t>Ci sono state delle parti dove abbiamo lavorato assieme come per la documentazione o la gestione dei permessi dove risultava molto più efficiente inserire i controlli alle proprie pagine.</w:t>
       </w:r>
     </w:p>
     <w:p>
       <w:pPr>
         <w:pStyle w:val="Titolo1"/>
       </w:pPr>
-      <w:bookmarkStart w:id="4" w:name="_Toc154048362"/>
+      <w:bookmarkStart w:id="4" w:name="_Toc154049837"/>
       <w:r>
         <w:lastRenderedPageBreak/>
         <w:t>Architettura del programma</w:t>
@@ -2466,7 +2809,7 @@
       <w:pPr>
         <w:pStyle w:val="Titolo2"/>
       </w:pPr>
-      <w:bookmarkStart w:id="5" w:name="_Toc154048363"/>
+      <w:bookmarkStart w:id="5" w:name="_Toc154049838"/>
       <w:proofErr w:type="spellStart"/>
       <w:r>
         <w:t>Er</w:t>
@@ -2978,7 +3321,7 @@
       <w:pPr>
         <w:pStyle w:val="Titolo1"/>
       </w:pPr>
-      <w:bookmarkStart w:id="6" w:name="_Toc154048364"/>
+      <w:bookmarkStart w:id="6" w:name="_Toc154049839"/>
       <w:r>
         <w:lastRenderedPageBreak/>
         <w:t>Conclusioni</w:t>
@@ -2989,17 +3332,21 @@
       <w:pPr>
         <w:pStyle w:val="Titolo2"/>
       </w:pPr>
+      <w:bookmarkStart w:id="7" w:name="_Toc154049840"/>
       <w:r>
         <w:t>Mancanze conosciute</w:t>
       </w:r>
+      <w:bookmarkEnd w:id="7"/>
     </w:p>
     <w:p>
       <w:pPr>
         <w:pStyle w:val="Titolo3"/>
       </w:pPr>
+      <w:bookmarkStart w:id="8" w:name="_Toc154049841"/>
       <w:r>
         <w:t>Identificativo</w:t>
       </w:r>
+      <w:bookmarkEnd w:id="8"/>
     </w:p>
     <w:p>
       <w:r>
@@ -3011,12 +3358,14 @@
       <w:pPr>
         <w:pStyle w:val="Titolo3"/>
       </w:pPr>
+      <w:bookmarkStart w:id="9" w:name="_Toc154049842"/>
       <w:r>
         <w:t>Gestione solo dei propri progetti</w:t>
       </w:r>
       <w:r>
         <w:t xml:space="preserve"> admin</w:t>
       </w:r>
+      <w:bookmarkEnd w:id="9"/>
     </w:p>
     <w:p>
       <w:r>
@@ -3036,13 +3385,21 @@
       <w:pPr>
         <w:pStyle w:val="Titolo2"/>
       </w:pPr>
+      <w:bookmarkStart w:id="10" w:name="_Toc154049843"/>
       <w:r>
         <w:t>Personali</w:t>
       </w:r>
-    </w:p>
-    <w:p>
-      <w:r>
-        <w:t>Alessandro:</w:t>
+      <w:bookmarkEnd w:id="10"/>
+    </w:p>
+    <w:p>
+      <w:r>
+        <w:rPr>
+          <w:b/>
+        </w:rPr>
+        <w:t>Alessandro</w:t>
+      </w:r>
+      <w:r>
+        <w:t>:</w:t>
       </w:r>
     </w:p>
     <w:p>
@@ -3085,8 +3442,37 @@
     </w:p>
     <w:p/>
     <w:p>
-      <w:r>
+      <w:pPr>
+        <w:rPr>
+          <w:b/>
+        </w:rPr>
+      </w:pPr>
+      <w:r>
+        <w:rPr>
+          <w:b/>
+        </w:rPr>
         <w:t>Siro</w:t>
+      </w:r>
+      <w:r>
+        <w:rPr>
+          <w:b/>
+        </w:rPr>
+        <w:t>:</w:t>
+      </w:r>
+    </w:p>
+    <w:p>
+      <w:r>
+        <w:t>Con questo progetto ho potuto imparare diverse cose che gli anni scorsi non ero riuscito a comprendere, come ad esempio la gestione delle sessioni con PHP</w:t>
+      </w:r>
+      <w:bookmarkStart w:id="11" w:name="_GoBack"/>
+      <w:bookmarkEnd w:id="11"/>
+      <w:r>
+        <w:t>.</w:t>
+      </w:r>
+    </w:p>
+    <w:p>
+      <w:r>
+        <w:t>Generalmente sono soddisfatto del risultato anche se non è finito al 100%.</w:t>
       </w:r>
     </w:p>
     <w:sectPr>
@@ -3199,13 +3585,16 @@
       <w:pStyle w:val="Intestazione"/>
     </w:pPr>
     <w:r>
-      <w:t xml:space="preserve">Siro Bettini, Alessandro </w:t>
+      <w:t xml:space="preserve">Siro </w:t>
     </w:r>
     <w:proofErr w:type="spellStart"/>
     <w:r>
-      <w:t>Mureddu</w:t>
+      <w:t>Bettini</w:t>
     </w:r>
     <w:proofErr w:type="spellEnd"/>
+    <w:r>
+      <w:t>, Alessandro Mureddu</w:t>
+    </w:r>
     <w:r>
       <w:tab/>
       <w:t>M151</w:t>
@@ -4374,6 +4763,19 @@
       <w:szCs w:val="24"/>
     </w:rPr>
   </w:style>
+  <w:style w:type="paragraph" w:styleId="Sommario3">
+    <w:name w:val="toc 3"/>
+    <w:basedOn w:val="Normale"/>
+    <w:next w:val="Normale"/>
+    <w:autoRedefine/>
+    <w:uiPriority w:val="39"/>
+    <w:unhideWhenUsed/>
+    <w:rsid w:val="00EA34BE"/>
+    <w:pPr>
+      <w:spacing w:after="100"/>
+      <w:ind w:left="440"/>
+    </w:pPr>
+  </w:style>
 </w:styles>
 </file>
 
@@ -4677,7 +5079,7 @@
 </file>
 
 <file path=customXml/itemProps1.xml><?xml version="1.0" encoding="utf-8"?>
-<ds:datastoreItem xmlns:ds="http://schemas.openxmlformats.org/officeDocument/2006/customXml" ds:itemID="{60BCEF6C-DD33-48D4-A00C-D260F9A3B309}">
+<ds:datastoreItem xmlns:ds="http://schemas.openxmlformats.org/officeDocument/2006/customXml" ds:itemID="{67CC22C0-E418-4D31-B861-8E8F941F7112}">
   <ds:schemaRefs>
     <ds:schemaRef ds:uri="http://schemas.openxmlformats.org/officeDocument/2006/bibliography"/>
   </ds:schemaRefs>

--- a/Documentazione/Documentazione_GestioneProgetti.docx
+++ b/Documentazione/Documentazione_GestioneProgetti.docx
@@ -924,7 +924,15 @@
     </w:p>
     <w:p>
       <w:r>
-        <w:t>Siamo stati incaricati da una azienda esterna per la creazione di un loro sito interno per la gestione dei progetti. Questa applicazione aiuterà i dipendenti a gestire tutti i progetti in modo veloce, efficiente e sicuro come la possibilità di attribuire i vari progetti solamente ai collaboratori presenti nell’azienda. Queste feature rendono molto più semplice e ordinata la gestione dei lavori per i dipendenti.</w:t>
+        <w:t xml:space="preserve">Siamo stati incaricati da una azienda </w:t>
+      </w:r>
+      <w:bookmarkStart w:id="2" w:name="_GoBack"/>
+      <w:bookmarkEnd w:id="2"/>
+      <w:r>
+        <w:t>familiare per</w:t>
+      </w:r>
+      <w:r>
+        <w:t xml:space="preserve"> la creazione di un loro sito interno per la gestione dei progetti. Questa applicazione aiuterà i dipendenti a gestire tutti i progetti in modo veloce, efficiente e sicuro come la possibilità di attribuire i vari progetti solamente ai collaboratori presenti nell’azienda. Queste feature rendono molto più semplice e ordinata la gestione dei lavori per i dipendenti.</w:t>
       </w:r>
     </w:p>
     <w:p/>
@@ -933,11 +941,11 @@
         <w:pStyle w:val="Titolo2"/>
         <w:spacing w:line="360" w:lineRule="auto"/>
       </w:pPr>
-      <w:bookmarkStart w:id="2" w:name="_Toc154049835"/>
+      <w:bookmarkStart w:id="3" w:name="_Toc154049835"/>
       <w:r>
         <w:t>Spiegazione elementi tabella dei requisiti:</w:t>
       </w:r>
-      <w:bookmarkEnd w:id="2"/>
+      <w:bookmarkEnd w:id="3"/>
     </w:p>
     <w:p>
       <w:pPr>
@@ -2728,11 +2736,11 @@
       <w:pPr>
         <w:pStyle w:val="Titolo1"/>
       </w:pPr>
-      <w:bookmarkStart w:id="3" w:name="_Toc154049836"/>
+      <w:bookmarkStart w:id="4" w:name="_Toc154049836"/>
       <w:r>
         <w:t>Metodologia lavoro</w:t>
       </w:r>
-      <w:bookmarkEnd w:id="3"/>
+      <w:bookmarkEnd w:id="4"/>
     </w:p>
     <w:p>
       <w:r>
@@ -2798,23 +2806,23 @@
       <w:pPr>
         <w:pStyle w:val="Titolo1"/>
       </w:pPr>
-      <w:bookmarkStart w:id="4" w:name="_Toc154049837"/>
+      <w:bookmarkStart w:id="5" w:name="_Toc154049837"/>
       <w:r>
         <w:lastRenderedPageBreak/>
         <w:t>Architettura del programma</w:t>
       </w:r>
-      <w:bookmarkEnd w:id="4"/>
+      <w:bookmarkEnd w:id="5"/>
     </w:p>
     <w:p>
       <w:pPr>
         <w:pStyle w:val="Titolo2"/>
       </w:pPr>
-      <w:bookmarkStart w:id="5" w:name="_Toc154049838"/>
+      <w:bookmarkStart w:id="6" w:name="_Toc154049838"/>
       <w:proofErr w:type="spellStart"/>
       <w:r>
         <w:t>Er</w:t>
       </w:r>
-      <w:bookmarkEnd w:id="5"/>
+      <w:bookmarkEnd w:id="6"/>
       <w:proofErr w:type="spellEnd"/>
       <w:r>
         <w:t xml:space="preserve"> </w:t>
@@ -3321,32 +3329,32 @@
       <w:pPr>
         <w:pStyle w:val="Titolo1"/>
       </w:pPr>
-      <w:bookmarkStart w:id="6" w:name="_Toc154049839"/>
+      <w:bookmarkStart w:id="7" w:name="_Toc154049839"/>
       <w:r>
         <w:lastRenderedPageBreak/>
         <w:t>Conclusioni</w:t>
       </w:r>
-      <w:bookmarkEnd w:id="6"/>
+      <w:bookmarkEnd w:id="7"/>
     </w:p>
     <w:p>
       <w:pPr>
         <w:pStyle w:val="Titolo2"/>
       </w:pPr>
-      <w:bookmarkStart w:id="7" w:name="_Toc154049840"/>
+      <w:bookmarkStart w:id="8" w:name="_Toc154049840"/>
       <w:r>
         <w:t>Mancanze conosciute</w:t>
       </w:r>
-      <w:bookmarkEnd w:id="7"/>
+      <w:bookmarkEnd w:id="8"/>
     </w:p>
     <w:p>
       <w:pPr>
         <w:pStyle w:val="Titolo3"/>
       </w:pPr>
-      <w:bookmarkStart w:id="8" w:name="_Toc154049841"/>
+      <w:bookmarkStart w:id="9" w:name="_Toc154049841"/>
       <w:r>
         <w:t>Identificativo</w:t>
       </w:r>
-      <w:bookmarkEnd w:id="8"/>
+      <w:bookmarkEnd w:id="9"/>
     </w:p>
     <w:p>
       <w:r>
@@ -3358,14 +3366,14 @@
       <w:pPr>
         <w:pStyle w:val="Titolo3"/>
       </w:pPr>
-      <w:bookmarkStart w:id="9" w:name="_Toc154049842"/>
+      <w:bookmarkStart w:id="10" w:name="_Toc154049842"/>
       <w:r>
         <w:t>Gestione solo dei propri progetti</w:t>
       </w:r>
       <w:r>
         <w:t xml:space="preserve"> admin</w:t>
       </w:r>
-      <w:bookmarkEnd w:id="9"/>
+      <w:bookmarkEnd w:id="10"/>
     </w:p>
     <w:p>
       <w:r>
@@ -3377,7 +3385,10 @@
       </w:r>
       <w:proofErr w:type="spellEnd"/>
       <w:r>
-        <w:t xml:space="preserve"> che indicasse chi ha creato il progetto. Dal momento che ci siamo accorti tardi di questa dimenticanza non siamo riusciti ad aggiungere questa Feature.</w:t>
+        <w:t xml:space="preserve"> che indicasse chi ha creato il progetto. Dal momento che ci siamo accorti tardi di questa dimenticanza</w:t>
+      </w:r>
+      <w:r>
+        <w:t xml:space="preserve">, abbiamo implementato solo in parte questa funzione inerendo all’interno del database un campo che non viene utilizzato. </w:t>
       </w:r>
     </w:p>
     <w:p/>
@@ -3385,11 +3396,11 @@
       <w:pPr>
         <w:pStyle w:val="Titolo2"/>
       </w:pPr>
-      <w:bookmarkStart w:id="10" w:name="_Toc154049843"/>
+      <w:bookmarkStart w:id="11" w:name="_Toc154049843"/>
       <w:r>
         <w:t>Personali</w:t>
       </w:r>
-      <w:bookmarkEnd w:id="10"/>
+      <w:bookmarkEnd w:id="11"/>
     </w:p>
     <w:p>
       <w:r>
@@ -3462,12 +3473,7 @@
     </w:p>
     <w:p>
       <w:r>
-        <w:t>Con questo progetto ho potuto imparare diverse cose che gli anni scorsi non ero riuscito a comprendere, come ad esempio la gestione delle sessioni con PHP</w:t>
-      </w:r>
-      <w:bookmarkStart w:id="11" w:name="_GoBack"/>
-      <w:bookmarkEnd w:id="11"/>
-      <w:r>
-        <w:t>.</w:t>
+        <w:t>Con questo progetto ho potuto imparare diverse cose che gli anni scorsi non ero riuscito a comprendere, come ad esempio la gestione delle sessioni con PHP.</w:t>
       </w:r>
     </w:p>
     <w:p>
@@ -5079,7 +5085,7 @@
 </file>
 
 <file path=customXml/itemProps1.xml><?xml version="1.0" encoding="utf-8"?>
-<ds:datastoreItem xmlns:ds="http://schemas.openxmlformats.org/officeDocument/2006/customXml" ds:itemID="{67CC22C0-E418-4D31-B861-8E8F941F7112}">
+<ds:datastoreItem xmlns:ds="http://schemas.openxmlformats.org/officeDocument/2006/customXml" ds:itemID="{3FE26567-9E10-4E36-8131-25516B422F55}">
   <ds:schemaRefs>
     <ds:schemaRef ds:uri="http://schemas.openxmlformats.org/officeDocument/2006/bibliography"/>
   </ds:schemaRefs>

--- a/Documentazione/Documentazione_GestioneProgetti.docx
+++ b/Documentazione/Documentazione_GestioneProgetti.docx
@@ -926,8 +926,6 @@
       <w:r>
         <w:t xml:space="preserve">Siamo stati incaricati da una azienda </w:t>
       </w:r>
-      <w:bookmarkStart w:id="2" w:name="_GoBack"/>
-      <w:bookmarkEnd w:id="2"/>
       <w:r>
         <w:t>familiare per</w:t>
       </w:r>
@@ -941,11 +939,11 @@
         <w:pStyle w:val="Titolo2"/>
         <w:spacing w:line="360" w:lineRule="auto"/>
       </w:pPr>
-      <w:bookmarkStart w:id="3" w:name="_Toc154049835"/>
+      <w:bookmarkStart w:id="2" w:name="_Toc154049835"/>
       <w:r>
         <w:t>Spiegazione elementi tabella dei requisiti:</w:t>
       </w:r>
-      <w:bookmarkEnd w:id="3"/>
+      <w:bookmarkEnd w:id="2"/>
     </w:p>
     <w:p>
       <w:pPr>
@@ -2736,11 +2734,11 @@
       <w:pPr>
         <w:pStyle w:val="Titolo1"/>
       </w:pPr>
-      <w:bookmarkStart w:id="4" w:name="_Toc154049836"/>
+      <w:bookmarkStart w:id="3" w:name="_Toc154049836"/>
       <w:r>
         <w:t>Metodologia lavoro</w:t>
       </w:r>
-      <w:bookmarkEnd w:id="4"/>
+      <w:bookmarkEnd w:id="3"/>
     </w:p>
     <w:p>
       <w:r>
@@ -2806,27 +2804,26 @@
       <w:pPr>
         <w:pStyle w:val="Titolo1"/>
       </w:pPr>
-      <w:bookmarkStart w:id="5" w:name="_Toc154049837"/>
+      <w:bookmarkStart w:id="4" w:name="_Toc154049837"/>
       <w:r>
         <w:lastRenderedPageBreak/>
         <w:t>Architettura del programma</w:t>
       </w:r>
+      <w:bookmarkEnd w:id="4"/>
+    </w:p>
+    <w:p>
+      <w:pPr>
+        <w:pStyle w:val="Titolo2"/>
+      </w:pPr>
+      <w:bookmarkStart w:id="5" w:name="_Toc154049838"/>
+      <w:proofErr w:type="spellStart"/>
+      <w:r>
+        <w:t>Er</w:t>
+      </w:r>
+      <w:bookmarkStart w:id="6" w:name="_GoBack"/>
       <w:bookmarkEnd w:id="5"/>
-    </w:p>
-    <w:p>
-      <w:pPr>
-        <w:pStyle w:val="Titolo2"/>
-      </w:pPr>
-      <w:bookmarkStart w:id="6" w:name="_Toc154049838"/>
-      <w:proofErr w:type="spellStart"/>
-      <w:r>
-        <w:t>Er</w:t>
-      </w:r>
       <w:bookmarkEnd w:id="6"/>
       <w:proofErr w:type="spellEnd"/>
-      <w:r>
-        <w:t xml:space="preserve"> </w:t>
-      </w:r>
     </w:p>
     <w:p>
       <w:pPr>
@@ -2837,9 +2834,9 @@
           <w:noProof/>
         </w:rPr>
         <w:drawing>
-          <wp:inline distT="0" distB="0" distL="0" distR="0" wp14:anchorId="37BE1647" wp14:editId="311A2CBD">
-            <wp:extent cx="5696745" cy="3383018"/>
-            <wp:effectExtent l="152400" t="152400" r="361315" b="370205"/>
+          <wp:inline distT="0" distB="0" distL="0" distR="0" wp14:anchorId="37BE1647" wp14:editId="4DB3B1DF">
+            <wp:extent cx="5267325" cy="3663492"/>
+            <wp:effectExtent l="152400" t="152400" r="352425" b="356235"/>
             <wp:docPr id="1" name="Immagine 1"/>
             <wp:cNvGraphicFramePr>
               <a:graphicFrameLocks xmlns:a="http://schemas.openxmlformats.org/drawingml/2006/main" noChangeAspect="1"/>
@@ -2866,7 +2863,7 @@
                   <pic:spPr>
                     <a:xfrm>
                       <a:off x="0" y="0"/>
-                      <a:ext cx="5696745" cy="3383018"/>
+                      <a:ext cx="5276372" cy="3669784"/>
                     </a:xfrm>
                     <a:prstGeom prst="rect">
                       <a:avLst/>
@@ -3315,6 +3312,7 @@
         <w:rPr>
           <w:b/>
         </w:rPr>
+        <w:lastRenderedPageBreak/>
         <w:t>Project_id</w:t>
       </w:r>
       <w:proofErr w:type="spellEnd"/>
@@ -3331,7 +3329,6 @@
       </w:pPr>
       <w:bookmarkStart w:id="7" w:name="_Toc154049839"/>
       <w:r>
-        <w:lastRenderedPageBreak/>
         <w:t>Conclusioni</w:t>
       </w:r>
       <w:bookmarkEnd w:id="7"/>
@@ -3591,16 +3588,13 @@
       <w:pStyle w:val="Intestazione"/>
     </w:pPr>
     <w:r>
-      <w:t xml:space="preserve">Siro </w:t>
+      <w:t xml:space="preserve">Siro Bettini, Alessandro </w:t>
     </w:r>
     <w:proofErr w:type="spellStart"/>
     <w:r>
-      <w:t>Bettini</w:t>
+      <w:t>Mureddu</w:t>
     </w:r>
     <w:proofErr w:type="spellEnd"/>
-    <w:r>
-      <w:t>, Alessandro Mureddu</w:t>
-    </w:r>
     <w:r>
       <w:tab/>
       <w:t>M151</w:t>
@@ -5085,7 +5079,7 @@
 </file>
 
 <file path=customXml/itemProps1.xml><?xml version="1.0" encoding="utf-8"?>
-<ds:datastoreItem xmlns:ds="http://schemas.openxmlformats.org/officeDocument/2006/customXml" ds:itemID="{3FE26567-9E10-4E36-8131-25516B422F55}">
+<ds:datastoreItem xmlns:ds="http://schemas.openxmlformats.org/officeDocument/2006/customXml" ds:itemID="{AC48A324-8F63-4364-9A32-4D2F120DB77D}">
   <ds:schemaRefs>
     <ds:schemaRef ds:uri="http://schemas.openxmlformats.org/officeDocument/2006/bibliography"/>
   </ds:schemaRefs>

--- a/Documentazione/Documentazione_GestioneProgetti.docx
+++ b/Documentazione/Documentazione_GestioneProgetti.docx
@@ -125,7 +125,7 @@
           <w:r>
             <w:fldChar w:fldCharType="separate"/>
           </w:r>
-          <w:hyperlink w:anchor="_Toc154049833" w:history="1">
+          <w:hyperlink w:anchor="_Toc154050527" w:history="1">
             <w:r>
               <w:rPr>
                 <w:rStyle w:val="Collegamentoipertestuale"/>
@@ -152,7 +152,7 @@
                 <w:noProof/>
                 <w:webHidden/>
               </w:rPr>
-              <w:instrText xml:space="preserve"> PAGEREF _Toc154049833 \h </w:instrText>
+              <w:instrText xml:space="preserve"> PAGEREF _Toc154050527 \h </w:instrText>
             </w:r>
             <w:r>
               <w:rPr>
@@ -195,7 +195,7 @@
               <w:lang w:eastAsia="it-CH"/>
             </w:rPr>
           </w:pPr>
-          <w:hyperlink w:anchor="_Toc154049834" w:history="1">
+          <w:hyperlink w:anchor="_Toc154050528" w:history="1">
             <w:r>
               <w:rPr>
                 <w:rStyle w:val="Collegamentoipertestuale"/>
@@ -222,7 +222,7 @@
                 <w:noProof/>
                 <w:webHidden/>
               </w:rPr>
-              <w:instrText xml:space="preserve"> PAGEREF _Toc154049834 \h </w:instrText>
+              <w:instrText xml:space="preserve"> PAGEREF _Toc154050528 \h </w:instrText>
             </w:r>
             <w:r>
               <w:rPr>
@@ -265,7 +265,7 @@
               <w:lang w:eastAsia="it-CH"/>
             </w:rPr>
           </w:pPr>
-          <w:hyperlink w:anchor="_Toc154049835" w:history="1">
+          <w:hyperlink w:anchor="_Toc154050529" w:history="1">
             <w:r>
               <w:rPr>
                 <w:rStyle w:val="Collegamentoipertestuale"/>
@@ -292,7 +292,7 @@
                 <w:noProof/>
                 <w:webHidden/>
               </w:rPr>
-              <w:instrText xml:space="preserve"> PAGEREF _Toc154049835 \h </w:instrText>
+              <w:instrText xml:space="preserve"> PAGEREF _Toc154050529 \h </w:instrText>
             </w:r>
             <w:r>
               <w:rPr>
@@ -335,7 +335,7 @@
               <w:lang w:eastAsia="it-CH"/>
             </w:rPr>
           </w:pPr>
-          <w:hyperlink w:anchor="_Toc154049836" w:history="1">
+          <w:hyperlink w:anchor="_Toc154050530" w:history="1">
             <w:r>
               <w:rPr>
                 <w:rStyle w:val="Collegamentoipertestuale"/>
@@ -362,7 +362,7 @@
                 <w:noProof/>
                 <w:webHidden/>
               </w:rPr>
-              <w:instrText xml:space="preserve"> PAGEREF _Toc154049836 \h </w:instrText>
+              <w:instrText xml:space="preserve"> PAGEREF _Toc154050530 \h </w:instrText>
             </w:r>
             <w:r>
               <w:rPr>
@@ -405,7 +405,7 @@
               <w:lang w:eastAsia="it-CH"/>
             </w:rPr>
           </w:pPr>
-          <w:hyperlink w:anchor="_Toc154049837" w:history="1">
+          <w:hyperlink w:anchor="_Toc154050531" w:history="1">
             <w:r>
               <w:rPr>
                 <w:rStyle w:val="Collegamentoipertestuale"/>
@@ -432,7 +432,7 @@
                 <w:noProof/>
                 <w:webHidden/>
               </w:rPr>
-              <w:instrText xml:space="preserve"> PAGEREF _Toc154049837 \h </w:instrText>
+              <w:instrText xml:space="preserve"> PAGEREF _Toc154050531 \h </w:instrText>
             </w:r>
             <w:r>
               <w:rPr>
@@ -475,7 +475,7 @@
               <w:lang w:eastAsia="it-CH"/>
             </w:rPr>
           </w:pPr>
-          <w:hyperlink w:anchor="_Toc154049838" w:history="1">
+          <w:hyperlink w:anchor="_Toc154050532" w:history="1">
             <w:r>
               <w:rPr>
                 <w:rStyle w:val="Collegamentoipertestuale"/>
@@ -502,7 +502,7 @@
                 <w:noProof/>
                 <w:webHidden/>
               </w:rPr>
-              <w:instrText xml:space="preserve"> PAGEREF _Toc154049838 \h </w:instrText>
+              <w:instrText xml:space="preserve"> PAGEREF _Toc154050532 \h </w:instrText>
             </w:r>
             <w:r>
               <w:rPr>
@@ -545,7 +545,7 @@
               <w:lang w:eastAsia="it-CH"/>
             </w:rPr>
           </w:pPr>
-          <w:hyperlink w:anchor="_Toc154049839" w:history="1">
+          <w:hyperlink w:anchor="_Toc154050533" w:history="1">
             <w:r>
               <w:rPr>
                 <w:rStyle w:val="Collegamentoipertestuale"/>
@@ -572,7 +572,7 @@
                 <w:noProof/>
                 <w:webHidden/>
               </w:rPr>
-              <w:instrText xml:space="preserve"> PAGEREF _Toc154049839 \h </w:instrText>
+              <w:instrText xml:space="preserve"> PAGEREF _Toc154050533 \h </w:instrText>
             </w:r>
             <w:r>
               <w:rPr>
@@ -615,7 +615,7 @@
               <w:lang w:eastAsia="it-CH"/>
             </w:rPr>
           </w:pPr>
-          <w:hyperlink w:anchor="_Toc154049840" w:history="1">
+          <w:hyperlink w:anchor="_Toc154050534" w:history="1">
             <w:r>
               <w:rPr>
                 <w:rStyle w:val="Collegamentoipertestuale"/>
@@ -642,7 +642,7 @@
                 <w:noProof/>
                 <w:webHidden/>
               </w:rPr>
-              <w:instrText xml:space="preserve"> PAGEREF _Toc154049840 \h </w:instrText>
+              <w:instrText xml:space="preserve"> PAGEREF _Toc154050534 \h </w:instrText>
             </w:r>
             <w:r>
               <w:rPr>
@@ -680,10 +680,12 @@
               <w:tab w:val="right" w:leader="dot" w:pos="9628"/>
             </w:tabs>
             <w:rPr>
+              <w:rFonts w:eastAsiaTheme="minorEastAsia"/>
               <w:noProof/>
+              <w:lang w:eastAsia="it-CH"/>
             </w:rPr>
           </w:pPr>
-          <w:hyperlink w:anchor="_Toc154049841" w:history="1">
+          <w:hyperlink w:anchor="_Toc154050535" w:history="1">
             <w:r>
               <w:rPr>
                 <w:rStyle w:val="Collegamentoipertestuale"/>
@@ -710,7 +712,7 @@
                 <w:noProof/>
                 <w:webHidden/>
               </w:rPr>
-              <w:instrText xml:space="preserve"> PAGEREF _Toc154049841 \h </w:instrText>
+              <w:instrText xml:space="preserve"> PAGEREF _Toc154050535 \h </w:instrText>
             </w:r>
             <w:r>
               <w:rPr>
@@ -748,10 +750,12 @@
               <w:tab w:val="right" w:leader="dot" w:pos="9628"/>
             </w:tabs>
             <w:rPr>
+              <w:rFonts w:eastAsiaTheme="minorEastAsia"/>
               <w:noProof/>
+              <w:lang w:eastAsia="it-CH"/>
             </w:rPr>
           </w:pPr>
-          <w:hyperlink w:anchor="_Toc154049842" w:history="1">
+          <w:hyperlink w:anchor="_Toc154050536" w:history="1">
             <w:r>
               <w:rPr>
                 <w:rStyle w:val="Collegamentoipertestuale"/>
@@ -778,7 +782,7 @@
                 <w:noProof/>
                 <w:webHidden/>
               </w:rPr>
-              <w:instrText xml:space="preserve"> PAGEREF _Toc154049842 \h </w:instrText>
+              <w:instrText xml:space="preserve"> PAGEREF _Toc154050536 \h </w:instrText>
             </w:r>
             <w:r>
               <w:rPr>
@@ -821,7 +825,7 @@
               <w:lang w:eastAsia="it-CH"/>
             </w:rPr>
           </w:pPr>
-          <w:hyperlink w:anchor="_Toc154049843" w:history="1">
+          <w:hyperlink w:anchor="_Toc154050537" w:history="1">
             <w:r>
               <w:rPr>
                 <w:rStyle w:val="Collegamentoipertestuale"/>
@@ -848,7 +852,7 @@
                 <w:noProof/>
                 <w:webHidden/>
               </w:rPr>
-              <w:instrText xml:space="preserve"> PAGEREF _Toc154049843 \h </w:instrText>
+              <w:instrText xml:space="preserve"> PAGEREF _Toc154050537 \h </w:instrText>
             </w:r>
             <w:r>
               <w:rPr>
@@ -897,17 +901,19 @@
       <w:r>
         <w:br w:type="page"/>
       </w:r>
+      <w:bookmarkStart w:id="0" w:name="_GoBack"/>
+      <w:bookmarkEnd w:id="0"/>
     </w:p>
     <w:p>
       <w:pPr>
         <w:pStyle w:val="Titolo1"/>
       </w:pPr>
-      <w:bookmarkStart w:id="0" w:name="_Toc154049833"/>
+      <w:bookmarkStart w:id="1" w:name="_Toc154050527"/>
       <w:r>
         <w:lastRenderedPageBreak/>
         <w:t>Analisi dei requisiti</w:t>
       </w:r>
-      <w:bookmarkEnd w:id="0"/>
+      <w:bookmarkEnd w:id="1"/>
     </w:p>
     <w:p>
       <w:pPr>
@@ -916,11 +922,11 @@
           <w:u w:val="single"/>
         </w:rPr>
       </w:pPr>
-      <w:bookmarkStart w:id="1" w:name="_Toc154049834"/>
+      <w:bookmarkStart w:id="2" w:name="_Toc154050528"/>
       <w:r>
         <w:t>Situazione iniziale</w:t>
       </w:r>
-      <w:bookmarkEnd w:id="1"/>
+      <w:bookmarkEnd w:id="2"/>
     </w:p>
     <w:p>
       <w:r>
@@ -939,11 +945,11 @@
         <w:pStyle w:val="Titolo2"/>
         <w:spacing w:line="360" w:lineRule="auto"/>
       </w:pPr>
-      <w:bookmarkStart w:id="2" w:name="_Toc154049835"/>
+      <w:bookmarkStart w:id="3" w:name="_Toc154050529"/>
       <w:r>
         <w:t>Spiegazione elementi tabella dei requisiti:</w:t>
       </w:r>
-      <w:bookmarkEnd w:id="2"/>
+      <w:bookmarkEnd w:id="3"/>
     </w:p>
     <w:p>
       <w:pPr>
@@ -2734,11 +2740,11 @@
       <w:pPr>
         <w:pStyle w:val="Titolo1"/>
       </w:pPr>
-      <w:bookmarkStart w:id="3" w:name="_Toc154049836"/>
+      <w:bookmarkStart w:id="4" w:name="_Toc154050530"/>
       <w:r>
         <w:t>Metodologia lavoro</w:t>
       </w:r>
-      <w:bookmarkEnd w:id="3"/>
+      <w:bookmarkEnd w:id="4"/>
     </w:p>
     <w:p>
       <w:r>
@@ -2804,26 +2810,22 @@
       <w:pPr>
         <w:pStyle w:val="Titolo1"/>
       </w:pPr>
-      <w:bookmarkStart w:id="4" w:name="_Toc154049837"/>
+      <w:bookmarkStart w:id="5" w:name="_Toc154050531"/>
       <w:r>
         <w:lastRenderedPageBreak/>
         <w:t>Architettura del programma</w:t>
       </w:r>
-      <w:bookmarkEnd w:id="4"/>
+      <w:bookmarkEnd w:id="5"/>
     </w:p>
     <w:p>
       <w:pPr>
         <w:pStyle w:val="Titolo2"/>
       </w:pPr>
-      <w:bookmarkStart w:id="5" w:name="_Toc154049838"/>
-      <w:proofErr w:type="spellStart"/>
+      <w:bookmarkStart w:id="6" w:name="_Toc154050532"/>
       <w:r>
         <w:t>Er</w:t>
       </w:r>
-      <w:bookmarkStart w:id="6" w:name="_GoBack"/>
-      <w:bookmarkEnd w:id="5"/>
       <w:bookmarkEnd w:id="6"/>
-      <w:proofErr w:type="spellEnd"/>
     </w:p>
     <w:p>
       <w:pPr>
@@ -2955,14 +2957,12 @@
           <w:b/>
         </w:rPr>
       </w:pPr>
-      <w:proofErr w:type="spellStart"/>
       <w:r>
         <w:rPr>
           <w:b/>
         </w:rPr>
         <w:t>title</w:t>
       </w:r>
-      <w:proofErr w:type="spellEnd"/>
       <w:r>
         <w:t>: titolo del progetto</w:t>
       </w:r>
@@ -2993,14 +2993,12 @@
           <w:numId w:val="1"/>
         </w:numPr>
       </w:pPr>
-      <w:proofErr w:type="spellStart"/>
       <w:r>
         <w:rPr>
           <w:b/>
         </w:rPr>
         <w:t>startedAt</w:t>
       </w:r>
-      <w:proofErr w:type="spellEnd"/>
       <w:r>
         <w:t>:</w:t>
       </w:r>
@@ -3016,14 +3014,12 @@
           <w:numId w:val="1"/>
         </w:numPr>
       </w:pPr>
-      <w:proofErr w:type="spellStart"/>
       <w:r>
         <w:rPr>
           <w:b/>
         </w:rPr>
         <w:t>Contributor_id</w:t>
       </w:r>
-      <w:proofErr w:type="spellEnd"/>
       <w:r>
         <w:t>:</w:t>
       </w:r>
@@ -3098,14 +3094,12 @@
           <w:numId w:val="2"/>
         </w:numPr>
       </w:pPr>
-      <w:proofErr w:type="spellStart"/>
       <w:r>
         <w:rPr>
           <w:b/>
         </w:rPr>
         <w:t>surname</w:t>
       </w:r>
-      <w:proofErr w:type="spellEnd"/>
       <w:r>
         <w:t>:</w:t>
       </w:r>
@@ -3142,14 +3136,12 @@
           <w:numId w:val="2"/>
         </w:numPr>
       </w:pPr>
-      <w:proofErr w:type="spellStart"/>
       <w:r>
         <w:rPr>
           <w:b/>
         </w:rPr>
         <w:t>phoneNumber</w:t>
       </w:r>
-      <w:proofErr w:type="spellEnd"/>
       <w:r>
         <w:t>:</w:t>
       </w:r>
@@ -3168,7 +3160,6 @@
           <w:lang w:val="de-DE"/>
         </w:rPr>
       </w:pPr>
-      <w:proofErr w:type="spellStart"/>
       <w:r>
         <w:rPr>
           <w:b/>
@@ -3176,55 +3167,18 @@
         </w:rPr>
         <w:t>password</w:t>
       </w:r>
-      <w:proofErr w:type="spellEnd"/>
       <w:r>
         <w:rPr>
           <w:lang w:val="de-DE"/>
         </w:rPr>
-        <w:t xml:space="preserve">: </w:t>
-      </w:r>
-      <w:proofErr w:type="spellStart"/>
+        <w:t>: password dell’utente (SHA256</w:t>
+      </w:r>
       <w:r>
         <w:rPr>
           <w:lang w:val="de-DE"/>
         </w:rPr>
-        <w:t>password</w:t>
-      </w:r>
-      <w:proofErr w:type="spellEnd"/>
-      <w:r>
-        <w:rPr>
-          <w:lang w:val="de-DE"/>
-        </w:rPr>
-        <w:t xml:space="preserve"> </w:t>
-      </w:r>
-      <w:proofErr w:type="spellStart"/>
-      <w:r>
-        <w:rPr>
-          <w:lang w:val="de-DE"/>
-        </w:rPr>
-        <w:t>dell’utente</w:t>
-      </w:r>
-      <w:proofErr w:type="spellEnd"/>
-      <w:r>
-        <w:rPr>
-          <w:lang w:val="de-DE"/>
-        </w:rPr>
-        <w:t xml:space="preserve"> (SHA256</w:t>
-      </w:r>
-      <w:r>
-        <w:rPr>
-          <w:lang w:val="de-DE"/>
-        </w:rPr>
-        <w:t xml:space="preserve"> </w:t>
-      </w:r>
-      <w:proofErr w:type="spellStart"/>
-      <w:r>
-        <w:rPr>
-          <w:lang w:val="de-DE"/>
-        </w:rPr>
-        <w:t>encryption</w:t>
-      </w:r>
-      <w:proofErr w:type="spellEnd"/>
+        <w:t xml:space="preserve"> encryption</w:t>
+      </w:r>
       <w:r>
         <w:rPr>
           <w:lang w:val="de-DE"/>
@@ -3284,14 +3238,12 @@
           <w:numId w:val="3"/>
         </w:numPr>
       </w:pPr>
-      <w:proofErr w:type="spellStart"/>
       <w:r>
         <w:rPr>
           <w:b/>
         </w:rPr>
         <w:t>updatedAt</w:t>
       </w:r>
-      <w:proofErr w:type="spellEnd"/>
       <w:r>
         <w:t>:</w:t>
       </w:r>
@@ -3307,7 +3259,6 @@
           <w:numId w:val="3"/>
         </w:numPr>
       </w:pPr>
-      <w:proofErr w:type="spellStart"/>
       <w:r>
         <w:rPr>
           <w:b/>
@@ -3315,7 +3266,6 @@
         <w:lastRenderedPageBreak/>
         <w:t>Project_id</w:t>
       </w:r>
-      <w:proofErr w:type="spellEnd"/>
       <w:r>
         <w:t>:</w:t>
       </w:r>
@@ -3327,7 +3277,7 @@
       <w:pPr>
         <w:pStyle w:val="Titolo1"/>
       </w:pPr>
-      <w:bookmarkStart w:id="7" w:name="_Toc154049839"/>
+      <w:bookmarkStart w:id="7" w:name="_Toc154050533"/>
       <w:r>
         <w:t>Conclusioni</w:t>
       </w:r>
@@ -3337,7 +3287,7 @@
       <w:pPr>
         <w:pStyle w:val="Titolo2"/>
       </w:pPr>
-      <w:bookmarkStart w:id="8" w:name="_Toc154049840"/>
+      <w:bookmarkStart w:id="8" w:name="_Toc154050534"/>
       <w:r>
         <w:t>Mancanze conosciute</w:t>
       </w:r>
@@ -3347,7 +3297,7 @@
       <w:pPr>
         <w:pStyle w:val="Titolo3"/>
       </w:pPr>
-      <w:bookmarkStart w:id="9" w:name="_Toc154049841"/>
+      <w:bookmarkStart w:id="9" w:name="_Toc154050535"/>
       <w:r>
         <w:t>Identificativo</w:t>
       </w:r>
@@ -3363,7 +3313,7 @@
       <w:pPr>
         <w:pStyle w:val="Titolo3"/>
       </w:pPr>
-      <w:bookmarkStart w:id="10" w:name="_Toc154049842"/>
+      <w:bookmarkStart w:id="10" w:name="_Toc154050536"/>
       <w:r>
         <w:t>Gestione solo dei propri progetti</w:t>
       </w:r>
@@ -3374,15 +3324,7 @@
     </w:p>
     <w:p>
       <w:r>
-        <w:t xml:space="preserve">Gli admin possono modificare ed eliminare tutti i progetti e non solo i propri, questa mancanza è data da una dimenticanza di una colonna nel </w:t>
-      </w:r>
-      <w:proofErr w:type="spellStart"/>
-      <w:r>
-        <w:t>db</w:t>
-      </w:r>
-      <w:proofErr w:type="spellEnd"/>
-      <w:r>
-        <w:t xml:space="preserve"> che indicasse chi ha creato il progetto. Dal momento che ci siamo accorti tardi di questa dimenticanza</w:t>
+        <w:t>Gli admin possono modificare ed eliminare tutti i progetti e non solo i propri, questa mancanza è data da una dimenticanza di una colonna nel db che indicasse chi ha creato il progetto. Dal momento che ci siamo accorti tardi di questa dimenticanza</w:t>
       </w:r>
       <w:r>
         <w:t xml:space="preserve">, abbiamo implementato solo in parte questa funzione inerendo all’interno del database un campo che non viene utilizzato. </w:t>
@@ -3393,7 +3335,7 @@
       <w:pPr>
         <w:pStyle w:val="Titolo2"/>
       </w:pPr>
-      <w:bookmarkStart w:id="11" w:name="_Toc154049843"/>
+      <w:bookmarkStart w:id="11" w:name="_Toc154050537"/>
       <w:r>
         <w:t>Personali</w:t>
       </w:r>
@@ -3412,40 +3354,16 @@
     </w:p>
     <w:p>
       <w:r>
-        <w:t xml:space="preserve">Dal momento che lo scorso anno non sono riuscito bene a capire </w:t>
-      </w:r>
-      <w:proofErr w:type="spellStart"/>
-      <w:r>
-        <w:t>php</w:t>
-      </w:r>
-      <w:proofErr w:type="spellEnd"/>
-      <w:r>
-        <w:t xml:space="preserve"> grazie a questo progetto sono riuscito a mettere assieme tutt</w:t>
-      </w:r>
-      <w:r>
-        <w:t>e le competenze imparate nelle scorse lezioni riuscendo a capire molto di più come gestire dati, utenti e l’</w:t>
-      </w:r>
-      <w:proofErr w:type="spellStart"/>
-      <w:r>
-        <w:t>mvc</w:t>
-      </w:r>
-      <w:proofErr w:type="spellEnd"/>
-      <w:r>
-        <w:t xml:space="preserve">. Sono riuscito a mettere in pratica in modo </w:t>
+        <w:t>Dal momento che lo scorso anno non sono riuscito bene a capire php grazie a questo progetto sono riuscito a mettere assieme tutt</w:t>
+      </w:r>
+      <w:r>
+        <w:t xml:space="preserve">e le competenze imparate nelle scorse lezioni riuscendo a capire molto di più come gestire dati, utenti e l’mvc. Sono riuscito a mettere in pratica in modo </w:t>
       </w:r>
       <w:r>
         <w:t>efficiente</w:t>
       </w:r>
       <w:r>
-        <w:t xml:space="preserve"> anche le competenze acquisite quest’anno come il PDO e le </w:t>
-      </w:r>
-      <w:proofErr w:type="spellStart"/>
-      <w:r>
-        <w:t>Prepared</w:t>
-      </w:r>
-      <w:proofErr w:type="spellEnd"/>
-      <w:r>
-        <w:t>-Statement riuscendo a comprenderle in modo ottimale.</w:t>
+        <w:t xml:space="preserve"> anche le competenze acquisite quest’anno come il PDO e le Prepared-Statement riuscendo a comprenderle in modo ottimale.</w:t>
       </w:r>
     </w:p>
     <w:p/>
@@ -3588,13 +3506,8 @@
       <w:pStyle w:val="Intestazione"/>
     </w:pPr>
     <w:r>
-      <w:t xml:space="preserve">Siro Bettini, Alessandro </w:t>
+      <w:t>Siro Bettini, Alessandro Mureddu</w:t>
     </w:r>
-    <w:proofErr w:type="spellStart"/>
-    <w:r>
-      <w:t>Mureddu</w:t>
-    </w:r>
-    <w:proofErr w:type="spellEnd"/>
     <w:r>
       <w:tab/>
       <w:t>M151</w:t>
@@ -5079,7 +4992,7 @@
 </file>
 
 <file path=customXml/itemProps1.xml><?xml version="1.0" encoding="utf-8"?>
-<ds:datastoreItem xmlns:ds="http://schemas.openxmlformats.org/officeDocument/2006/customXml" ds:itemID="{AC48A324-8F63-4364-9A32-4D2F120DB77D}">
+<ds:datastoreItem xmlns:ds="http://schemas.openxmlformats.org/officeDocument/2006/customXml" ds:itemID="{192007A1-2B1A-4451-ADFC-789F8EFDEB26}">
   <ds:schemaRefs>
     <ds:schemaRef ds:uri="http://schemas.openxmlformats.org/officeDocument/2006/bibliography"/>
   </ds:schemaRefs>

--- a/Documentazione/Documentazione_GestioneProgetti.docx
+++ b/Documentazione/Documentazione_GestioneProgetti.docx
@@ -901,19 +901,17 @@
       <w:r>
         <w:br w:type="page"/>
       </w:r>
-      <w:bookmarkStart w:id="0" w:name="_GoBack"/>
-      <w:bookmarkEnd w:id="0"/>
     </w:p>
     <w:p>
       <w:pPr>
         <w:pStyle w:val="Titolo1"/>
       </w:pPr>
-      <w:bookmarkStart w:id="1" w:name="_Toc154050527"/>
+      <w:bookmarkStart w:id="0" w:name="_Toc154050527"/>
       <w:r>
         <w:lastRenderedPageBreak/>
         <w:t>Analisi dei requisiti</w:t>
       </w:r>
-      <w:bookmarkEnd w:id="1"/>
+      <w:bookmarkEnd w:id="0"/>
     </w:p>
     <w:p>
       <w:pPr>
@@ -922,11 +920,11 @@
           <w:u w:val="single"/>
         </w:rPr>
       </w:pPr>
-      <w:bookmarkStart w:id="2" w:name="_Toc154050528"/>
+      <w:bookmarkStart w:id="1" w:name="_Toc154050528"/>
       <w:r>
         <w:t>Situazione iniziale</w:t>
       </w:r>
-      <w:bookmarkEnd w:id="2"/>
+      <w:bookmarkEnd w:id="1"/>
     </w:p>
     <w:p>
       <w:r>
@@ -945,11 +943,11 @@
         <w:pStyle w:val="Titolo2"/>
         <w:spacing w:line="360" w:lineRule="auto"/>
       </w:pPr>
-      <w:bookmarkStart w:id="3" w:name="_Toc154050529"/>
+      <w:bookmarkStart w:id="2" w:name="_Toc154050529"/>
       <w:r>
         <w:t>Spiegazione elementi tabella dei requisiti:</w:t>
       </w:r>
-      <w:bookmarkEnd w:id="3"/>
+      <w:bookmarkEnd w:id="2"/>
     </w:p>
     <w:p>
       <w:pPr>
@@ -2740,11 +2738,11 @@
       <w:pPr>
         <w:pStyle w:val="Titolo1"/>
       </w:pPr>
-      <w:bookmarkStart w:id="4" w:name="_Toc154050530"/>
+      <w:bookmarkStart w:id="3" w:name="_Toc154050530"/>
       <w:r>
         <w:t>Metodologia lavoro</w:t>
       </w:r>
-      <w:bookmarkEnd w:id="4"/>
+      <w:bookmarkEnd w:id="3"/>
     </w:p>
     <w:p>
       <w:r>
@@ -2810,22 +2808,24 @@
       <w:pPr>
         <w:pStyle w:val="Titolo1"/>
       </w:pPr>
-      <w:bookmarkStart w:id="5" w:name="_Toc154050531"/>
+      <w:bookmarkStart w:id="4" w:name="_Toc154050531"/>
       <w:r>
         <w:lastRenderedPageBreak/>
         <w:t>Architettura del programma</w:t>
       </w:r>
+      <w:bookmarkEnd w:id="4"/>
+    </w:p>
+    <w:p>
+      <w:pPr>
+        <w:pStyle w:val="Titolo2"/>
+      </w:pPr>
+      <w:bookmarkStart w:id="5" w:name="_Toc154050532"/>
+      <w:proofErr w:type="spellStart"/>
+      <w:r>
+        <w:t>Er</w:t>
+      </w:r>
       <w:bookmarkEnd w:id="5"/>
-    </w:p>
-    <w:p>
-      <w:pPr>
-        <w:pStyle w:val="Titolo2"/>
-      </w:pPr>
-      <w:bookmarkStart w:id="6" w:name="_Toc154050532"/>
-      <w:r>
-        <w:t>Er</w:t>
-      </w:r>
-      <w:bookmarkEnd w:id="6"/>
+      <w:proofErr w:type="spellEnd"/>
     </w:p>
     <w:p>
       <w:pPr>
@@ -2957,12 +2957,14 @@
           <w:b/>
         </w:rPr>
       </w:pPr>
+      <w:proofErr w:type="spellStart"/>
       <w:r>
         <w:rPr>
           <w:b/>
         </w:rPr>
         <w:t>title</w:t>
       </w:r>
+      <w:proofErr w:type="spellEnd"/>
       <w:r>
         <w:t>: titolo del progetto</w:t>
       </w:r>
@@ -2993,12 +2995,14 @@
           <w:numId w:val="1"/>
         </w:numPr>
       </w:pPr>
+      <w:proofErr w:type="spellStart"/>
       <w:r>
         <w:rPr>
           <w:b/>
         </w:rPr>
         <w:t>startedAt</w:t>
       </w:r>
+      <w:proofErr w:type="spellEnd"/>
       <w:r>
         <w:t>:</w:t>
       </w:r>
@@ -3014,12 +3018,14 @@
           <w:numId w:val="1"/>
         </w:numPr>
       </w:pPr>
+      <w:proofErr w:type="spellStart"/>
       <w:r>
         <w:rPr>
           <w:b/>
         </w:rPr>
         <w:t>Contributor_id</w:t>
       </w:r>
+      <w:proofErr w:type="spellEnd"/>
       <w:r>
         <w:t>:</w:t>
       </w:r>
@@ -3094,12 +3100,14 @@
           <w:numId w:val="2"/>
         </w:numPr>
       </w:pPr>
+      <w:proofErr w:type="spellStart"/>
       <w:r>
         <w:rPr>
           <w:b/>
         </w:rPr>
         <w:t>surname</w:t>
       </w:r>
+      <w:proofErr w:type="spellEnd"/>
       <w:r>
         <w:t>:</w:t>
       </w:r>
@@ -3136,12 +3144,14 @@
           <w:numId w:val="2"/>
         </w:numPr>
       </w:pPr>
+      <w:proofErr w:type="spellStart"/>
       <w:r>
         <w:rPr>
           <w:b/>
         </w:rPr>
         <w:t>phoneNumber</w:t>
       </w:r>
+      <w:proofErr w:type="spellEnd"/>
       <w:r>
         <w:t>:</w:t>
       </w:r>
@@ -3160,6 +3170,7 @@
           <w:lang w:val="de-DE"/>
         </w:rPr>
       </w:pPr>
+      <w:proofErr w:type="spellStart"/>
       <w:r>
         <w:rPr>
           <w:b/>
@@ -3167,18 +3178,55 @@
         </w:rPr>
         <w:t>password</w:t>
       </w:r>
+      <w:proofErr w:type="spellEnd"/>
       <w:r>
         <w:rPr>
           <w:lang w:val="de-DE"/>
         </w:rPr>
-        <w:t>: password dell’utente (SHA256</w:t>
-      </w:r>
+        <w:t xml:space="preserve">: </w:t>
+      </w:r>
+      <w:proofErr w:type="spellStart"/>
       <w:r>
         <w:rPr>
           <w:lang w:val="de-DE"/>
         </w:rPr>
-        <w:t xml:space="preserve"> encryption</w:t>
-      </w:r>
+        <w:t>password</w:t>
+      </w:r>
+      <w:proofErr w:type="spellEnd"/>
+      <w:r>
+        <w:rPr>
+          <w:lang w:val="de-DE"/>
+        </w:rPr>
+        <w:t xml:space="preserve"> </w:t>
+      </w:r>
+      <w:proofErr w:type="spellStart"/>
+      <w:r>
+        <w:rPr>
+          <w:lang w:val="de-DE"/>
+        </w:rPr>
+        <w:t>dell’utente</w:t>
+      </w:r>
+      <w:proofErr w:type="spellEnd"/>
+      <w:r>
+        <w:rPr>
+          <w:lang w:val="de-DE"/>
+        </w:rPr>
+        <w:t xml:space="preserve"> (SHA256</w:t>
+      </w:r>
+      <w:r>
+        <w:rPr>
+          <w:lang w:val="de-DE"/>
+        </w:rPr>
+        <w:t xml:space="preserve"> </w:t>
+      </w:r>
+      <w:proofErr w:type="spellStart"/>
+      <w:r>
+        <w:rPr>
+          <w:lang w:val="de-DE"/>
+        </w:rPr>
+        <w:t>encryption</w:t>
+      </w:r>
+      <w:proofErr w:type="spellEnd"/>
       <w:r>
         <w:rPr>
           <w:lang w:val="de-DE"/>
@@ -3238,12 +3286,14 @@
           <w:numId w:val="3"/>
         </w:numPr>
       </w:pPr>
+      <w:proofErr w:type="spellStart"/>
       <w:r>
         <w:rPr>
           <w:b/>
         </w:rPr>
         <w:t>updatedAt</w:t>
       </w:r>
+      <w:proofErr w:type="spellEnd"/>
       <w:r>
         <w:t>:</w:t>
       </w:r>
@@ -3259,6 +3309,7 @@
           <w:numId w:val="3"/>
         </w:numPr>
       </w:pPr>
+      <w:proofErr w:type="spellStart"/>
       <w:r>
         <w:rPr>
           <w:b/>
@@ -3266,6 +3317,7 @@
         <w:lastRenderedPageBreak/>
         <w:t>Project_id</w:t>
       </w:r>
+      <w:proofErr w:type="spellEnd"/>
       <w:r>
         <w:t>:</w:t>
       </w:r>
@@ -3277,69 +3329,82 @@
       <w:pPr>
         <w:pStyle w:val="Titolo1"/>
       </w:pPr>
-      <w:bookmarkStart w:id="7" w:name="_Toc154050533"/>
+      <w:bookmarkStart w:id="6" w:name="_Toc154050533"/>
       <w:r>
         <w:t>Conclusioni</w:t>
       </w:r>
+      <w:bookmarkEnd w:id="6"/>
+    </w:p>
+    <w:p>
+      <w:r>
+        <w:t>Giunti alla fine del progetto abbiamo sviluppato un applicativo quasi completo, le mancanze sono poche e le funzioni più importanti sono tutte implementate.</w:t>
+      </w:r>
+    </w:p>
+    <w:p>
+      <w:pPr>
+        <w:pStyle w:val="Titolo2"/>
+      </w:pPr>
+      <w:bookmarkStart w:id="7" w:name="_Toc154050534"/>
+      <w:r>
+        <w:t>Mancanze conosciute</w:t>
+      </w:r>
       <w:bookmarkEnd w:id="7"/>
     </w:p>
     <w:p>
       <w:pPr>
+        <w:pStyle w:val="Titolo3"/>
+      </w:pPr>
+      <w:bookmarkStart w:id="8" w:name="_Toc154050535"/>
+      <w:r>
+        <w:t>Identificativo</w:t>
+      </w:r>
+      <w:bookmarkEnd w:id="8"/>
+    </w:p>
+    <w:p>
+      <w:r>
+        <w:t>A causa del tempo limitato e degli imprevisti riscontrati durante l’implementazione non siamo riusciti a implementare questa feature. Gli id non hanno nessun formato e sono inseriti in modo univoco senza tener conto della data.</w:t>
+      </w:r>
+    </w:p>
+    <w:p/>
+    <w:p>
+      <w:pPr>
+        <w:pStyle w:val="Titolo3"/>
+      </w:pPr>
+      <w:bookmarkStart w:id="9" w:name="_Toc154050536"/>
+      <w:r>
+        <w:t>Gestione solo dei propri progetti</w:t>
+      </w:r>
+      <w:r>
+        <w:t xml:space="preserve"> admin</w:t>
+      </w:r>
+      <w:bookmarkEnd w:id="9"/>
+    </w:p>
+    <w:p>
+      <w:r>
+        <w:t xml:space="preserve">Gli admin possono modificare ed eliminare tutti i progetti e non solo i propri, questa mancanza è data da una dimenticanza di una colonna nel </w:t>
+      </w:r>
+      <w:proofErr w:type="spellStart"/>
+      <w:r>
+        <w:t>db</w:t>
+      </w:r>
+      <w:proofErr w:type="spellEnd"/>
+      <w:r>
+        <w:t xml:space="preserve"> che indicasse chi ha creato il progetto. Dal momento che ci siamo accorti tardi di questa dimenticanza</w:t>
+      </w:r>
+      <w:r>
+        <w:t xml:space="preserve">, abbiamo implementato solo in parte questa funzione inerendo all’interno del database un campo che non viene utilizzato. </w:t>
+      </w:r>
+    </w:p>
+    <w:p/>
+    <w:p>
+      <w:pPr>
         <w:pStyle w:val="Titolo2"/>
       </w:pPr>
-      <w:bookmarkStart w:id="8" w:name="_Toc154050534"/>
-      <w:r>
-        <w:t>Mancanze conosciute</w:t>
-      </w:r>
-      <w:bookmarkEnd w:id="8"/>
-    </w:p>
-    <w:p>
-      <w:pPr>
-        <w:pStyle w:val="Titolo3"/>
-      </w:pPr>
-      <w:bookmarkStart w:id="9" w:name="_Toc154050535"/>
-      <w:r>
-        <w:t>Identificativo</w:t>
-      </w:r>
-      <w:bookmarkEnd w:id="9"/>
-    </w:p>
-    <w:p>
-      <w:r>
-        <w:t>A causa del tempo limitato e degli imprevisti riscontrati durante l’implementazione non siamo riusciti a implementare questa feature. Gli id non hanno nessun formato e sono inseriti in modo univoco senza tener conto della data.</w:t>
-      </w:r>
-    </w:p>
-    <w:p/>
-    <w:p>
-      <w:pPr>
-        <w:pStyle w:val="Titolo3"/>
-      </w:pPr>
-      <w:bookmarkStart w:id="10" w:name="_Toc154050536"/>
-      <w:r>
-        <w:t>Gestione solo dei propri progetti</w:t>
-      </w:r>
-      <w:r>
-        <w:t xml:space="preserve"> admin</w:t>
+      <w:bookmarkStart w:id="10" w:name="_Toc154050537"/>
+      <w:r>
+        <w:t>Personali</w:t>
       </w:r>
       <w:bookmarkEnd w:id="10"/>
-    </w:p>
-    <w:p>
-      <w:r>
-        <w:t>Gli admin possono modificare ed eliminare tutti i progetti e non solo i propri, questa mancanza è data da una dimenticanza di una colonna nel db che indicasse chi ha creato il progetto. Dal momento che ci siamo accorti tardi di questa dimenticanza</w:t>
-      </w:r>
-      <w:r>
-        <w:t xml:space="preserve">, abbiamo implementato solo in parte questa funzione inerendo all’interno del database un campo che non viene utilizzato. </w:t>
-      </w:r>
-    </w:p>
-    <w:p/>
-    <w:p>
-      <w:pPr>
-        <w:pStyle w:val="Titolo2"/>
-      </w:pPr>
-      <w:bookmarkStart w:id="11" w:name="_Toc154050537"/>
-      <w:r>
-        <w:t>Personali</w:t>
-      </w:r>
-      <w:bookmarkEnd w:id="11"/>
     </w:p>
     <w:p>
       <w:r>
@@ -3351,19 +3416,45 @@
       <w:r>
         <w:t>:</w:t>
       </w:r>
-    </w:p>
-    <w:p>
-      <w:r>
-        <w:t>Dal momento che lo scorso anno non sono riuscito bene a capire php grazie a questo progetto sono riuscito a mettere assieme tutt</w:t>
-      </w:r>
-      <w:r>
-        <w:t xml:space="preserve">e le competenze imparate nelle scorse lezioni riuscendo a capire molto di più come gestire dati, utenti e l’mvc. Sono riuscito a mettere in pratica in modo </w:t>
+      <w:bookmarkStart w:id="11" w:name="_GoBack"/>
+      <w:bookmarkEnd w:id="11"/>
+    </w:p>
+    <w:p>
+      <w:r>
+        <w:t xml:space="preserve">Dal momento che lo scorso anno non sono riuscito bene a capire </w:t>
+      </w:r>
+      <w:proofErr w:type="spellStart"/>
+      <w:r>
+        <w:t>php</w:t>
+      </w:r>
+      <w:proofErr w:type="spellEnd"/>
+      <w:r>
+        <w:t xml:space="preserve"> grazie a questo progetto sono riuscito a mettere assieme tutt</w:t>
+      </w:r>
+      <w:r>
+        <w:t>e le competenze imparate nelle scorse lezioni riuscendo a capire molto di più come gestire dati, utenti e l’</w:t>
+      </w:r>
+      <w:proofErr w:type="spellStart"/>
+      <w:r>
+        <w:t>mvc</w:t>
+      </w:r>
+      <w:proofErr w:type="spellEnd"/>
+      <w:r>
+        <w:t xml:space="preserve">. Sono riuscito a mettere in pratica in modo </w:t>
       </w:r>
       <w:r>
         <w:t>efficiente</w:t>
       </w:r>
       <w:r>
-        <w:t xml:space="preserve"> anche le competenze acquisite quest’anno come il PDO e le Prepared-Statement riuscendo a comprenderle in modo ottimale.</w:t>
+        <w:t xml:space="preserve"> anche le competenze acquisite quest’anno come il PDO e le </w:t>
+      </w:r>
+      <w:proofErr w:type="spellStart"/>
+      <w:r>
+        <w:t>Prepared</w:t>
+      </w:r>
+      <w:proofErr w:type="spellEnd"/>
+      <w:r>
+        <w:t>-Statement riuscendo a comprenderle in modo ottimale.</w:t>
       </w:r>
     </w:p>
     <w:p/>
@@ -3506,7 +3597,15 @@
       <w:pStyle w:val="Intestazione"/>
     </w:pPr>
     <w:r>
-      <w:t>Siro Bettini, Alessandro Mureddu</w:t>
+      <w:t xml:space="preserve">Siro </w:t>
+    </w:r>
+    <w:proofErr w:type="spellStart"/>
+    <w:r>
+      <w:t>Bettini</w:t>
+    </w:r>
+    <w:proofErr w:type="spellEnd"/>
+    <w:r>
+      <w:t>, Alessandro Mureddu</w:t>
     </w:r>
     <w:r>
       <w:tab/>
@@ -4992,7 +5091,7 @@
 </file>
 
 <file path=customXml/itemProps1.xml><?xml version="1.0" encoding="utf-8"?>
-<ds:datastoreItem xmlns:ds="http://schemas.openxmlformats.org/officeDocument/2006/customXml" ds:itemID="{192007A1-2B1A-4451-ADFC-789F8EFDEB26}">
+<ds:datastoreItem xmlns:ds="http://schemas.openxmlformats.org/officeDocument/2006/customXml" ds:itemID="{698104EF-B013-42C3-8C7C-37C606F79EF2}">
   <ds:schemaRefs>
     <ds:schemaRef ds:uri="http://schemas.openxmlformats.org/officeDocument/2006/bibliography"/>
   </ds:schemaRefs>
